--- a/Dokumentation/Abkürzungen_MA_3062.docx
+++ b/Dokumentation/Abkürzungen_MA_3062.docx
@@ -1,10 +1,10 @@
 
 <file path=word/document.xml><?xml version="1.0" encoding="utf-8"?>
-<w:document xmlns:wpc="http://schemas.microsoft.com/office/word/2010/wordprocessingCanvas" xmlns:cx="http://schemas.microsoft.com/office/drawing/2014/chartex" xmlns:cx1="http://schemas.microsoft.com/office/drawing/2015/9/8/chartex" xmlns:cx2="http://schemas.microsoft.com/office/drawing/2015/10/21/chartex" xmlns:cx3="http://schemas.microsoft.com/office/drawing/2016/5/9/chartex" xmlns:cx4="http://schemas.microsoft.com/office/drawing/2016/5/10/chartex" xmlns:cx5="http://schemas.microsoft.com/office/drawing/2016/5/11/chartex" xmlns:cx6="http://schemas.microsoft.com/office/drawing/2016/5/12/chartex" xmlns:cx7="http://schemas.microsoft.com/office/drawing/2016/5/13/chartex" xmlns:cx8="http://schemas.microsoft.com/office/drawing/2016/5/14/chartex" xmlns:mc="http://schemas.openxmlformats.org/markup-compatibility/2006" xmlns:aink="http://schemas.microsoft.com/office/drawing/2016/ink" xmlns:am3d="http://schemas.microsoft.com/office/drawing/2017/model3d" xmlns:o="urn:schemas-microsoft-com:office:office" xmlns:r="http://schemas.openxmlformats.org/officeDocument/2006/relationships" xmlns:m="http://schemas.openxmlformats.org/officeDocument/2006/math" xmlns:v="urn:schemas-microsoft-com:vml" xmlns:wp14="http://schemas.microsoft.com/office/word/2010/wordprocessingDrawing" xmlns:wp="http://schemas.openxmlformats.org/drawingml/2006/wordprocessingDrawing" xmlns:w10="urn:schemas-microsoft-com:office:word" xmlns:w="http://schemas.openxmlformats.org/wordprocessingml/2006/main" xmlns:w14="http://schemas.microsoft.com/office/word/2010/wordml" xmlns:w15="http://schemas.microsoft.com/office/word/2012/wordml" xmlns:w16cid="http://schemas.microsoft.com/office/word/2016/wordml/cid" xmlns:w16se="http://schemas.microsoft.com/office/word/2015/wordml/symex" xmlns:wpg="http://schemas.microsoft.com/office/word/2010/wordprocessingGroup" xmlns:wpi="http://schemas.microsoft.com/office/word/2010/wordprocessingInk" xmlns:wne="http://schemas.microsoft.com/office/word/2006/wordml" xmlns:wps="http://schemas.microsoft.com/office/word/2010/wordprocessingShape" mc:Ignorable="w14 w15 w16se w16cid wp14">
+<w:document xmlns:wpc="http://schemas.microsoft.com/office/word/2010/wordprocessingCanvas" xmlns:cx="http://schemas.microsoft.com/office/drawing/2014/chartex" xmlns:cx1="http://schemas.microsoft.com/office/drawing/2015/9/8/chartex" xmlns:mc="http://schemas.openxmlformats.org/markup-compatibility/2006" xmlns:o="urn:schemas-microsoft-com:office:office" xmlns:r="http://schemas.openxmlformats.org/officeDocument/2006/relationships" xmlns:m="http://schemas.openxmlformats.org/officeDocument/2006/math" xmlns:v="urn:schemas-microsoft-com:vml" xmlns:wp14="http://schemas.microsoft.com/office/word/2010/wordprocessingDrawing" xmlns:wp="http://schemas.openxmlformats.org/drawingml/2006/wordprocessingDrawing" xmlns:w10="urn:schemas-microsoft-com:office:word" xmlns:w="http://schemas.openxmlformats.org/wordprocessingml/2006/main" xmlns:w14="http://schemas.microsoft.com/office/word/2010/wordml" xmlns:w15="http://schemas.microsoft.com/office/word/2012/wordml" xmlns:w16se="http://schemas.microsoft.com/office/word/2015/wordml/symex" xmlns:wpg="http://schemas.microsoft.com/office/word/2010/wordprocessingGroup" xmlns:wpi="http://schemas.microsoft.com/office/word/2010/wordprocessingInk" xmlns:wne="http://schemas.microsoft.com/office/word/2006/wordml" xmlns:wps="http://schemas.microsoft.com/office/word/2010/wordprocessingShape" mc:Ignorable="w14 w15 w16se wp14">
   <w:body>
     <w:tbl>
       <w:tblPr>
-        <w:tblStyle w:val="Tabellenraster"/>
+        <w:tblStyle w:val="TableGrid"/>
         <w:tblpPr w:leftFromText="141" w:rightFromText="141" w:vertAnchor="text" w:horzAnchor="margin" w:tblpXSpec="center" w:tblpY="-10"/>
         <w:tblW w:w="0" w:type="auto"/>
         <w:tblBorders>
@@ -94,7 +94,39 @@
                 <w:rFonts w:cs="Arial"/>
                 <w:sz w:val="32"/>
               </w:rPr>
-              <w:t xml:space="preserve"> Deep Neural Network Algorithmus</w:t>
+              <w:t xml:space="preserve"> </w:t>
+            </w:r>
+            <w:proofErr w:type="spellStart"/>
+            <w:r>
+              <w:rPr>
+                <w:rFonts w:cs="Arial"/>
+                <w:sz w:val="32"/>
+              </w:rPr>
+              <w:t>Deep</w:t>
+            </w:r>
+            <w:proofErr w:type="spellEnd"/>
+            <w:r>
+              <w:rPr>
+                <w:rFonts w:cs="Arial"/>
+                <w:sz w:val="32"/>
+              </w:rPr>
+              <w:t xml:space="preserve"> </w:t>
+            </w:r>
+            <w:proofErr w:type="spellStart"/>
+            <w:r>
+              <w:rPr>
+                <w:rFonts w:cs="Arial"/>
+                <w:sz w:val="32"/>
+              </w:rPr>
+              <w:t>Neural</w:t>
+            </w:r>
+            <w:proofErr w:type="spellEnd"/>
+            <w:r>
+              <w:rPr>
+                <w:rFonts w:cs="Arial"/>
+                <w:sz w:val="32"/>
+              </w:rPr>
+              <w:t xml:space="preserve"> Network Algorithmus</w:t>
             </w:r>
           </w:p>
         </w:tc>
@@ -499,7 +531,7 @@
     </w:p>
     <w:tbl>
       <w:tblPr>
-        <w:tblStyle w:val="Gitternetztabelle1hell"/>
+        <w:tblStyle w:val="GridTable1Light"/>
         <w:tblW w:w="9072" w:type="dxa"/>
         <w:tblLayout w:type="fixed"/>
         <w:tblLook w:val="00A0" w:firstRow="1" w:lastRow="0" w:firstColumn="1" w:lastColumn="0" w:noHBand="0" w:noVBand="0"/>
@@ -1128,7 +1160,7 @@
     </w:p>
     <w:p>
       <w:pPr>
-        <w:pStyle w:val="berschrift1"/>
+        <w:pStyle w:val="Heading1"/>
         <w:numPr>
           <w:ilvl w:val="0"/>
           <w:numId w:val="0"/>
@@ -2327,6 +2359,7 @@
                 <w:lang w:val="en-GB"/>
               </w:rPr>
             </w:pPr>
+            <w:proofErr w:type="spellStart"/>
             <w:r>
               <w:rPr>
                 <w:b/>
@@ -2338,7 +2371,14 @@
               <w:rPr>
                 <w:lang w:val="en-GB"/>
               </w:rPr>
-              <w:t xml:space="preserve">ariational </w:t>
+              <w:t>ariational</w:t>
+            </w:r>
+            <w:proofErr w:type="spellEnd"/>
+            <w:r>
+              <w:rPr>
+                <w:lang w:val="en-GB"/>
+              </w:rPr>
+              <w:t xml:space="preserve"> </w:t>
             </w:r>
             <w:proofErr w:type="spellStart"/>
             <w:r>
@@ -2772,7 +2812,163 @@
               <w:rPr>
                 <w:lang w:val="en-GB"/>
               </w:rPr>
-              <w:t>eson</w:t>
+              <w:t xml:space="preserve">esonance </w:t>
+            </w:r>
+            <w:r>
+              <w:rPr>
+                <w:b/>
+                <w:lang w:val="en-GB"/>
+              </w:rPr>
+              <w:t>T</w:t>
+            </w:r>
+            <w:r>
+              <w:rPr>
+                <w:lang w:val="en-GB"/>
+              </w:rPr>
+              <w:t>heory</w:t>
+            </w:r>
+          </w:p>
+        </w:tc>
+      </w:tr>
+      <w:tr>
+        <w:trPr>
+          <w:cantSplit/>
+        </w:trPr>
+        <w:tc>
+          <w:tcPr>
+            <w:tcW w:w="2197" w:type="dxa"/>
+          </w:tcPr>
+          <w:p>
+            <w:pPr>
+              <w:spacing w:before="240" w:after="240"/>
+              <w:jc w:val="left"/>
+              <w:rPr>
+                <w:lang w:val="en-GB"/>
+              </w:rPr>
+            </w:pPr>
+            <w:r>
+              <w:rPr>
+                <w:lang w:val="en-GB"/>
+              </w:rPr>
+              <w:t>GPU</w:t>
+            </w:r>
+          </w:p>
+        </w:tc>
+        <w:tc>
+          <w:tcPr>
+            <w:tcW w:w="7015" w:type="dxa"/>
+          </w:tcPr>
+          <w:p>
+            <w:pPr>
+              <w:spacing w:before="240" w:after="240"/>
+              <w:jc w:val="left"/>
+              <w:rPr>
+                <w:lang w:val="en-GB"/>
+              </w:rPr>
+            </w:pPr>
+            <w:r>
+              <w:rPr>
+                <w:b/>
+                <w:lang w:val="en-GB"/>
+              </w:rPr>
+              <w:t>G</w:t>
+            </w:r>
+            <w:r>
+              <w:rPr>
+                <w:lang w:val="en-GB"/>
+              </w:rPr>
+              <w:t xml:space="preserve">raphical </w:t>
+            </w:r>
+            <w:r>
+              <w:rPr>
+                <w:b/>
+                <w:lang w:val="en-GB"/>
+              </w:rPr>
+              <w:t>P</w:t>
+            </w:r>
+            <w:r>
+              <w:rPr>
+                <w:lang w:val="en-GB"/>
+              </w:rPr>
+              <w:t xml:space="preserve">rocessing </w:t>
+            </w:r>
+            <w:r>
+              <w:rPr>
+                <w:b/>
+                <w:lang w:val="en-GB"/>
+              </w:rPr>
+              <w:t>U</w:t>
+            </w:r>
+            <w:r>
+              <w:rPr>
+                <w:lang w:val="en-GB"/>
+              </w:rPr>
+              <w:t>nit</w:t>
+            </w:r>
+          </w:p>
+        </w:tc>
+      </w:tr>
+      <w:tr>
+        <w:trPr>
+          <w:cantSplit/>
+        </w:trPr>
+        <w:tc>
+          <w:tcPr>
+            <w:tcW w:w="2197" w:type="dxa"/>
+          </w:tcPr>
+          <w:p>
+            <w:pPr>
+              <w:spacing w:before="240" w:after="240"/>
+              <w:jc w:val="left"/>
+              <w:rPr>
+                <w:lang w:val="en-GB"/>
+              </w:rPr>
+            </w:pPr>
+            <w:r>
+              <w:rPr>
+                <w:lang w:val="en-GB"/>
+              </w:rPr>
+              <w:t>PS</w:t>
+            </w:r>
+          </w:p>
+        </w:tc>
+        <w:tc>
+          <w:tcPr>
+            <w:tcW w:w="7015" w:type="dxa"/>
+          </w:tcPr>
+          <w:p>
+            <w:pPr>
+              <w:spacing w:before="240" w:after="240"/>
+              <w:jc w:val="left"/>
+              <w:rPr>
+                <w:lang w:val="en-GB"/>
+              </w:rPr>
+            </w:pPr>
+            <w:r>
+              <w:rPr>
+                <w:b/>
+                <w:lang w:val="en-GB"/>
+              </w:rPr>
+              <w:t>P</w:t>
+            </w:r>
+            <w:r>
+              <w:rPr>
+                <w:lang w:val="en-GB"/>
+              </w:rPr>
+              <w:t xml:space="preserve">arameter </w:t>
+            </w:r>
+            <w:r>
+              <w:rPr>
+                <w:b/>
+                <w:lang w:val="en-GB"/>
+              </w:rPr>
+              <w:t>S</w:t>
+            </w:r>
+            <w:r>
+              <w:rPr>
+                <w:lang w:val="en-GB"/>
+              </w:rPr>
+              <w:t>erve</w:t>
             </w:r>
             <w:bookmarkStart w:id="1" w:name="_GoBack"/>
             <w:bookmarkEnd w:id="1"/>
@@ -2780,20 +2976,7 @@
               <w:rPr>
                 <w:lang w:val="en-GB"/>
               </w:rPr>
-              <w:t xml:space="preserve">ance </w:t>
-            </w:r>
-            <w:r>
-              <w:rPr>
-                <w:b/>
-                <w:lang w:val="en-GB"/>
-              </w:rPr>
-              <w:t>T</w:t>
-            </w:r>
-            <w:r>
-              <w:rPr>
-                <w:lang w:val="en-GB"/>
-              </w:rPr>
-              <w:t>heory</w:t>
+              <w:t>r</w:t>
             </w:r>
           </w:p>
         </w:tc>
@@ -2822,7 +3005,7 @@
 </file>
 
 <file path=word/endnotes.xml><?xml version="1.0" encoding="utf-8"?>
-<w:endnotes xmlns:wpc="http://schemas.microsoft.com/office/word/2010/wordprocessingCanvas" xmlns:cx="http://schemas.microsoft.com/office/drawing/2014/chartex" xmlns:cx1="http://schemas.microsoft.com/office/drawing/2015/9/8/chartex" xmlns:cx2="http://schemas.microsoft.com/office/drawing/2015/10/21/chartex" xmlns:cx3="http://schemas.microsoft.com/office/drawing/2016/5/9/chartex" xmlns:cx4="http://schemas.microsoft.com/office/drawing/2016/5/10/chartex" xmlns:cx5="http://schemas.microsoft.com/office/drawing/2016/5/11/chartex" xmlns:cx6="http://schemas.microsoft.com/office/drawing/2016/5/12/chartex" xmlns:cx7="http://schemas.microsoft.com/office/drawing/2016/5/13/chartex" xmlns:cx8="http://schemas.microsoft.com/office/drawing/2016/5/14/chartex" xmlns:mc="http://schemas.openxmlformats.org/markup-compatibility/2006" xmlns:aink="http://schemas.microsoft.com/office/drawing/2016/ink" xmlns:am3d="http://schemas.microsoft.com/office/drawing/2017/model3d" xmlns:o="urn:schemas-microsoft-com:office:office" xmlns:r="http://schemas.openxmlformats.org/officeDocument/2006/relationships" xmlns:m="http://schemas.openxmlformats.org/officeDocument/2006/math" xmlns:v="urn:schemas-microsoft-com:vml" xmlns:wp14="http://schemas.microsoft.com/office/word/2010/wordprocessingDrawing" xmlns:wp="http://schemas.openxmlformats.org/drawingml/2006/wordprocessingDrawing" xmlns:w10="urn:schemas-microsoft-com:office:word" xmlns:w="http://schemas.openxmlformats.org/wordprocessingml/2006/main" xmlns:w14="http://schemas.microsoft.com/office/word/2010/wordml" xmlns:w15="http://schemas.microsoft.com/office/word/2012/wordml" xmlns:w16cid="http://schemas.microsoft.com/office/word/2016/wordml/cid" xmlns:w16se="http://schemas.microsoft.com/office/word/2015/wordml/symex" xmlns:wpg="http://schemas.microsoft.com/office/word/2010/wordprocessingGroup" xmlns:wpi="http://schemas.microsoft.com/office/word/2010/wordprocessingInk" xmlns:wne="http://schemas.microsoft.com/office/word/2006/wordml" xmlns:wps="http://schemas.microsoft.com/office/word/2010/wordprocessingShape" mc:Ignorable="w14 w15 w16se w16cid wp14">
+<w:endnotes xmlns:wpc="http://schemas.microsoft.com/office/word/2010/wordprocessingCanvas" xmlns:cx="http://schemas.microsoft.com/office/drawing/2014/chartex" xmlns:cx1="http://schemas.microsoft.com/office/drawing/2015/9/8/chartex" xmlns:mc="http://schemas.openxmlformats.org/markup-compatibility/2006" xmlns:o="urn:schemas-microsoft-com:office:office" xmlns:r="http://schemas.openxmlformats.org/officeDocument/2006/relationships" xmlns:m="http://schemas.openxmlformats.org/officeDocument/2006/math" xmlns:v="urn:schemas-microsoft-com:vml" xmlns:wp14="http://schemas.microsoft.com/office/word/2010/wordprocessingDrawing" xmlns:wp="http://schemas.openxmlformats.org/drawingml/2006/wordprocessingDrawing" xmlns:w10="urn:schemas-microsoft-com:office:word" xmlns:w="http://schemas.openxmlformats.org/wordprocessingml/2006/main" xmlns:w14="http://schemas.microsoft.com/office/word/2010/wordml" xmlns:w15="http://schemas.microsoft.com/office/word/2012/wordml" xmlns:w16se="http://schemas.microsoft.com/office/word/2015/wordml/symex" xmlns:wpg="http://schemas.microsoft.com/office/word/2010/wordprocessingGroup" xmlns:wpi="http://schemas.microsoft.com/office/word/2010/wordprocessingInk" xmlns:wne="http://schemas.microsoft.com/office/word/2006/wordml" xmlns:wps="http://schemas.microsoft.com/office/word/2010/wordprocessingShape" mc:Ignorable="w14 w15 w16se wp14">
   <w:endnote w:type="separator" w:id="-1">
     <w:p>
       <w:r>
@@ -2841,20 +3024,20 @@
 </file>
 
 <file path=word/footer1.xml><?xml version="1.0" encoding="utf-8"?>
-<w:ftr xmlns:wpc="http://schemas.microsoft.com/office/word/2010/wordprocessingCanvas" xmlns:cx="http://schemas.microsoft.com/office/drawing/2014/chartex" xmlns:cx1="http://schemas.microsoft.com/office/drawing/2015/9/8/chartex" xmlns:cx2="http://schemas.microsoft.com/office/drawing/2015/10/21/chartex" xmlns:cx3="http://schemas.microsoft.com/office/drawing/2016/5/9/chartex" xmlns:cx4="http://schemas.microsoft.com/office/drawing/2016/5/10/chartex" xmlns:cx5="http://schemas.microsoft.com/office/drawing/2016/5/11/chartex" xmlns:cx6="http://schemas.microsoft.com/office/drawing/2016/5/12/chartex" xmlns:cx7="http://schemas.microsoft.com/office/drawing/2016/5/13/chartex" xmlns:cx8="http://schemas.microsoft.com/office/drawing/2016/5/14/chartex" xmlns:mc="http://schemas.openxmlformats.org/markup-compatibility/2006" xmlns:aink="http://schemas.microsoft.com/office/drawing/2016/ink" xmlns:am3d="http://schemas.microsoft.com/office/drawing/2017/model3d" xmlns:o="urn:schemas-microsoft-com:office:office" xmlns:r="http://schemas.openxmlformats.org/officeDocument/2006/relationships" xmlns:m="http://schemas.openxmlformats.org/officeDocument/2006/math" xmlns:v="urn:schemas-microsoft-com:vml" xmlns:wp14="http://schemas.microsoft.com/office/word/2010/wordprocessingDrawing" xmlns:wp="http://schemas.openxmlformats.org/drawingml/2006/wordprocessingDrawing" xmlns:w10="urn:schemas-microsoft-com:office:word" xmlns:w="http://schemas.openxmlformats.org/wordprocessingml/2006/main" xmlns:w14="http://schemas.microsoft.com/office/word/2010/wordml" xmlns:w15="http://schemas.microsoft.com/office/word/2012/wordml" xmlns:w16cid="http://schemas.microsoft.com/office/word/2016/wordml/cid" xmlns:w16se="http://schemas.microsoft.com/office/word/2015/wordml/symex" xmlns:wpg="http://schemas.microsoft.com/office/word/2010/wordprocessingGroup" xmlns:wpi="http://schemas.microsoft.com/office/word/2010/wordprocessingInk" xmlns:wne="http://schemas.microsoft.com/office/word/2006/wordml" xmlns:wps="http://schemas.microsoft.com/office/word/2010/wordprocessingShape" mc:Ignorable="w14 w15 w16se w16cid wp14">
+<w:ftr xmlns:wpc="http://schemas.microsoft.com/office/word/2010/wordprocessingCanvas" xmlns:cx="http://schemas.microsoft.com/office/drawing/2014/chartex" xmlns:cx1="http://schemas.microsoft.com/office/drawing/2015/9/8/chartex" xmlns:mc="http://schemas.openxmlformats.org/markup-compatibility/2006" xmlns:o="urn:schemas-microsoft-com:office:office" xmlns:r="http://schemas.openxmlformats.org/officeDocument/2006/relationships" xmlns:m="http://schemas.openxmlformats.org/officeDocument/2006/math" xmlns:v="urn:schemas-microsoft-com:vml" xmlns:wp14="http://schemas.microsoft.com/office/word/2010/wordprocessingDrawing" xmlns:wp="http://schemas.openxmlformats.org/drawingml/2006/wordprocessingDrawing" xmlns:w10="urn:schemas-microsoft-com:office:word" xmlns:w="http://schemas.openxmlformats.org/wordprocessingml/2006/main" xmlns:w14="http://schemas.microsoft.com/office/word/2010/wordml" xmlns:w15="http://schemas.microsoft.com/office/word/2012/wordml" xmlns:w16se="http://schemas.microsoft.com/office/word/2015/wordml/symex" xmlns:wpg="http://schemas.microsoft.com/office/word/2010/wordprocessingGroup" xmlns:wpi="http://schemas.microsoft.com/office/word/2010/wordprocessingInk" xmlns:wne="http://schemas.microsoft.com/office/word/2006/wordml" xmlns:wps="http://schemas.microsoft.com/office/word/2010/wordprocessingShape" mc:Ignorable="w14 w15 w16se wp14">
   <w:p>
     <w:pPr>
-      <w:pStyle w:val="Fuzeile"/>
+      <w:pStyle w:val="Footer"/>
     </w:pPr>
   </w:p>
 </w:ftr>
 </file>
 
 <file path=word/footer2.xml><?xml version="1.0" encoding="utf-8"?>
-<w:ftr xmlns:wpc="http://schemas.microsoft.com/office/word/2010/wordprocessingCanvas" xmlns:cx="http://schemas.microsoft.com/office/drawing/2014/chartex" xmlns:cx1="http://schemas.microsoft.com/office/drawing/2015/9/8/chartex" xmlns:cx2="http://schemas.microsoft.com/office/drawing/2015/10/21/chartex" xmlns:cx3="http://schemas.microsoft.com/office/drawing/2016/5/9/chartex" xmlns:cx4="http://schemas.microsoft.com/office/drawing/2016/5/10/chartex" xmlns:cx5="http://schemas.microsoft.com/office/drawing/2016/5/11/chartex" xmlns:cx6="http://schemas.microsoft.com/office/drawing/2016/5/12/chartex" xmlns:cx7="http://schemas.microsoft.com/office/drawing/2016/5/13/chartex" xmlns:cx8="http://schemas.microsoft.com/office/drawing/2016/5/14/chartex" xmlns:mc="http://schemas.openxmlformats.org/markup-compatibility/2006" xmlns:aink="http://schemas.microsoft.com/office/drawing/2016/ink" xmlns:am3d="http://schemas.microsoft.com/office/drawing/2017/model3d" xmlns:o="urn:schemas-microsoft-com:office:office" xmlns:r="http://schemas.openxmlformats.org/officeDocument/2006/relationships" xmlns:m="http://schemas.openxmlformats.org/officeDocument/2006/math" xmlns:v="urn:schemas-microsoft-com:vml" xmlns:wp14="http://schemas.microsoft.com/office/word/2010/wordprocessingDrawing" xmlns:wp="http://schemas.openxmlformats.org/drawingml/2006/wordprocessingDrawing" xmlns:w10="urn:schemas-microsoft-com:office:word" xmlns:w="http://schemas.openxmlformats.org/wordprocessingml/2006/main" xmlns:w14="http://schemas.microsoft.com/office/word/2010/wordml" xmlns:w15="http://schemas.microsoft.com/office/word/2012/wordml" xmlns:w16cid="http://schemas.microsoft.com/office/word/2016/wordml/cid" xmlns:w16se="http://schemas.microsoft.com/office/word/2015/wordml/symex" xmlns:wpg="http://schemas.microsoft.com/office/word/2010/wordprocessingGroup" xmlns:wpi="http://schemas.microsoft.com/office/word/2010/wordprocessingInk" xmlns:wne="http://schemas.microsoft.com/office/word/2006/wordml" xmlns:wps="http://schemas.microsoft.com/office/word/2010/wordprocessingShape" mc:Ignorable="w14 w15 w16se w16cid wp14">
+<w:ftr xmlns:wpc="http://schemas.microsoft.com/office/word/2010/wordprocessingCanvas" xmlns:cx="http://schemas.microsoft.com/office/drawing/2014/chartex" xmlns:cx1="http://schemas.microsoft.com/office/drawing/2015/9/8/chartex" xmlns:mc="http://schemas.openxmlformats.org/markup-compatibility/2006" xmlns:o="urn:schemas-microsoft-com:office:office" xmlns:r="http://schemas.openxmlformats.org/officeDocument/2006/relationships" xmlns:m="http://schemas.openxmlformats.org/officeDocument/2006/math" xmlns:v="urn:schemas-microsoft-com:vml" xmlns:wp14="http://schemas.microsoft.com/office/word/2010/wordprocessingDrawing" xmlns:wp="http://schemas.openxmlformats.org/drawingml/2006/wordprocessingDrawing" xmlns:w10="urn:schemas-microsoft-com:office:word" xmlns:w="http://schemas.openxmlformats.org/wordprocessingml/2006/main" xmlns:w14="http://schemas.microsoft.com/office/word/2010/wordml" xmlns:w15="http://schemas.microsoft.com/office/word/2012/wordml" xmlns:w16se="http://schemas.microsoft.com/office/word/2015/wordml/symex" xmlns:wpg="http://schemas.microsoft.com/office/word/2010/wordprocessingGroup" xmlns:wpi="http://schemas.microsoft.com/office/word/2010/wordprocessingInk" xmlns:wne="http://schemas.microsoft.com/office/word/2006/wordml" xmlns:wps="http://schemas.microsoft.com/office/word/2010/wordprocessingShape" mc:Ignorable="w14 w15 w16se wp14">
   <w:p>
     <w:pPr>
-      <w:pStyle w:val="Fuzeile"/>
+      <w:pStyle w:val="Footer"/>
       <w:jc w:val="left"/>
       <w:rPr>
         <w:rFonts w:cs="Arial"/>
@@ -2902,7 +3085,7 @@
         <w:noProof/>
         <w:szCs w:val="24"/>
       </w:rPr>
-      <w:t>17.10.17</w:t>
+      <w:t>15.10.19</w:t>
     </w:r>
     <w:r>
       <w:rPr>
@@ -2916,10 +3099,10 @@
 </file>
 
 <file path=word/footer3.xml><?xml version="1.0" encoding="utf-8"?>
-<w:ftr xmlns:wpc="http://schemas.microsoft.com/office/word/2010/wordprocessingCanvas" xmlns:cx="http://schemas.microsoft.com/office/drawing/2014/chartex" xmlns:cx1="http://schemas.microsoft.com/office/drawing/2015/9/8/chartex" xmlns:cx2="http://schemas.microsoft.com/office/drawing/2015/10/21/chartex" xmlns:cx3="http://schemas.microsoft.com/office/drawing/2016/5/9/chartex" xmlns:cx4="http://schemas.microsoft.com/office/drawing/2016/5/10/chartex" xmlns:cx5="http://schemas.microsoft.com/office/drawing/2016/5/11/chartex" xmlns:cx6="http://schemas.microsoft.com/office/drawing/2016/5/12/chartex" xmlns:cx7="http://schemas.microsoft.com/office/drawing/2016/5/13/chartex" xmlns:cx8="http://schemas.microsoft.com/office/drawing/2016/5/14/chartex" xmlns:mc="http://schemas.openxmlformats.org/markup-compatibility/2006" xmlns:aink="http://schemas.microsoft.com/office/drawing/2016/ink" xmlns:am3d="http://schemas.microsoft.com/office/drawing/2017/model3d" xmlns:o="urn:schemas-microsoft-com:office:office" xmlns:r="http://schemas.openxmlformats.org/officeDocument/2006/relationships" xmlns:m="http://schemas.openxmlformats.org/officeDocument/2006/math" xmlns:v="urn:schemas-microsoft-com:vml" xmlns:wp14="http://schemas.microsoft.com/office/word/2010/wordprocessingDrawing" xmlns:wp="http://schemas.openxmlformats.org/drawingml/2006/wordprocessingDrawing" xmlns:w10="urn:schemas-microsoft-com:office:word" xmlns:w="http://schemas.openxmlformats.org/wordprocessingml/2006/main" xmlns:w14="http://schemas.microsoft.com/office/word/2010/wordml" xmlns:w15="http://schemas.microsoft.com/office/word/2012/wordml" xmlns:w16cid="http://schemas.microsoft.com/office/word/2016/wordml/cid" xmlns:w16se="http://schemas.microsoft.com/office/word/2015/wordml/symex" xmlns:wpg="http://schemas.microsoft.com/office/word/2010/wordprocessingGroup" xmlns:wpi="http://schemas.microsoft.com/office/word/2010/wordprocessingInk" xmlns:wne="http://schemas.microsoft.com/office/word/2006/wordml" xmlns:wps="http://schemas.microsoft.com/office/word/2010/wordprocessingShape" mc:Ignorable="w14 w15 w16se w16cid wp14">
+<w:ftr xmlns:wpc="http://schemas.microsoft.com/office/word/2010/wordprocessingCanvas" xmlns:cx="http://schemas.microsoft.com/office/drawing/2014/chartex" xmlns:cx1="http://schemas.microsoft.com/office/drawing/2015/9/8/chartex" xmlns:mc="http://schemas.openxmlformats.org/markup-compatibility/2006" xmlns:o="urn:schemas-microsoft-com:office:office" xmlns:r="http://schemas.openxmlformats.org/officeDocument/2006/relationships" xmlns:m="http://schemas.openxmlformats.org/officeDocument/2006/math" xmlns:v="urn:schemas-microsoft-com:vml" xmlns:wp14="http://schemas.microsoft.com/office/word/2010/wordprocessingDrawing" xmlns:wp="http://schemas.openxmlformats.org/drawingml/2006/wordprocessingDrawing" xmlns:w10="urn:schemas-microsoft-com:office:word" xmlns:w="http://schemas.openxmlformats.org/wordprocessingml/2006/main" xmlns:w14="http://schemas.microsoft.com/office/word/2010/wordml" xmlns:w15="http://schemas.microsoft.com/office/word/2012/wordml" xmlns:w16se="http://schemas.microsoft.com/office/word/2015/wordml/symex" xmlns:wpg="http://schemas.microsoft.com/office/word/2010/wordprocessingGroup" xmlns:wpi="http://schemas.microsoft.com/office/word/2010/wordprocessingInk" xmlns:wne="http://schemas.microsoft.com/office/word/2006/wordml" xmlns:wps="http://schemas.microsoft.com/office/word/2010/wordprocessingShape" mc:Ignorable="w14 w15 w16se wp14">
   <w:p>
     <w:pPr>
-      <w:pStyle w:val="Fuzeile"/>
+      <w:pStyle w:val="Footer"/>
     </w:pPr>
     <w:r>
       <w:rPr>
@@ -2993,7 +3176,7 @@
 </file>
 
 <file path=word/footnotes.xml><?xml version="1.0" encoding="utf-8"?>
-<w:footnotes xmlns:wpc="http://schemas.microsoft.com/office/word/2010/wordprocessingCanvas" xmlns:cx="http://schemas.microsoft.com/office/drawing/2014/chartex" xmlns:cx1="http://schemas.microsoft.com/office/drawing/2015/9/8/chartex" xmlns:cx2="http://schemas.microsoft.com/office/drawing/2015/10/21/chartex" xmlns:cx3="http://schemas.microsoft.com/office/drawing/2016/5/9/chartex" xmlns:cx4="http://schemas.microsoft.com/office/drawing/2016/5/10/chartex" xmlns:cx5="http://schemas.microsoft.com/office/drawing/2016/5/11/chartex" xmlns:cx6="http://schemas.microsoft.com/office/drawing/2016/5/12/chartex" xmlns:cx7="http://schemas.microsoft.com/office/drawing/2016/5/13/chartex" xmlns:cx8="http://schemas.microsoft.com/office/drawing/2016/5/14/chartex" xmlns:mc="http://schemas.openxmlformats.org/markup-compatibility/2006" xmlns:aink="http://schemas.microsoft.com/office/drawing/2016/ink" xmlns:am3d="http://schemas.microsoft.com/office/drawing/2017/model3d" xmlns:o="urn:schemas-microsoft-com:office:office" xmlns:r="http://schemas.openxmlformats.org/officeDocument/2006/relationships" xmlns:m="http://schemas.openxmlformats.org/officeDocument/2006/math" xmlns:v="urn:schemas-microsoft-com:vml" xmlns:wp14="http://schemas.microsoft.com/office/word/2010/wordprocessingDrawing" xmlns:wp="http://schemas.openxmlformats.org/drawingml/2006/wordprocessingDrawing" xmlns:w10="urn:schemas-microsoft-com:office:word" xmlns:w="http://schemas.openxmlformats.org/wordprocessingml/2006/main" xmlns:w14="http://schemas.microsoft.com/office/word/2010/wordml" xmlns:w15="http://schemas.microsoft.com/office/word/2012/wordml" xmlns:w16cid="http://schemas.microsoft.com/office/word/2016/wordml/cid" xmlns:w16se="http://schemas.microsoft.com/office/word/2015/wordml/symex" xmlns:wpg="http://schemas.microsoft.com/office/word/2010/wordprocessingGroup" xmlns:wpi="http://schemas.microsoft.com/office/word/2010/wordprocessingInk" xmlns:wne="http://schemas.microsoft.com/office/word/2006/wordml" xmlns:wps="http://schemas.microsoft.com/office/word/2010/wordprocessingShape" mc:Ignorable="w14 w15 w16se w16cid wp14">
+<w:footnotes xmlns:wpc="http://schemas.microsoft.com/office/word/2010/wordprocessingCanvas" xmlns:cx="http://schemas.microsoft.com/office/drawing/2014/chartex" xmlns:cx1="http://schemas.microsoft.com/office/drawing/2015/9/8/chartex" xmlns:mc="http://schemas.openxmlformats.org/markup-compatibility/2006" xmlns:o="urn:schemas-microsoft-com:office:office" xmlns:r="http://schemas.openxmlformats.org/officeDocument/2006/relationships" xmlns:m="http://schemas.openxmlformats.org/officeDocument/2006/math" xmlns:v="urn:schemas-microsoft-com:vml" xmlns:wp14="http://schemas.microsoft.com/office/word/2010/wordprocessingDrawing" xmlns:wp="http://schemas.openxmlformats.org/drawingml/2006/wordprocessingDrawing" xmlns:w10="urn:schemas-microsoft-com:office:word" xmlns:w="http://schemas.openxmlformats.org/wordprocessingml/2006/main" xmlns:w14="http://schemas.microsoft.com/office/word/2010/wordml" xmlns:w15="http://schemas.microsoft.com/office/word/2012/wordml" xmlns:w16se="http://schemas.microsoft.com/office/word/2015/wordml/symex" xmlns:wpg="http://schemas.microsoft.com/office/word/2010/wordprocessingGroup" xmlns:wpi="http://schemas.microsoft.com/office/word/2010/wordprocessingInk" xmlns:wne="http://schemas.microsoft.com/office/word/2006/wordml" xmlns:wps="http://schemas.microsoft.com/office/word/2010/wordprocessingShape" mc:Ignorable="w14 w15 w16se wp14">
   <w:footnote w:type="separator" w:id="-1">
     <w:p>
       <w:r>
@@ -3012,20 +3195,20 @@
 </file>
 
 <file path=word/header1.xml><?xml version="1.0" encoding="utf-8"?>
-<w:hdr xmlns:wpc="http://schemas.microsoft.com/office/word/2010/wordprocessingCanvas" xmlns:cx="http://schemas.microsoft.com/office/drawing/2014/chartex" xmlns:cx1="http://schemas.microsoft.com/office/drawing/2015/9/8/chartex" xmlns:cx2="http://schemas.microsoft.com/office/drawing/2015/10/21/chartex" xmlns:cx3="http://schemas.microsoft.com/office/drawing/2016/5/9/chartex" xmlns:cx4="http://schemas.microsoft.com/office/drawing/2016/5/10/chartex" xmlns:cx5="http://schemas.microsoft.com/office/drawing/2016/5/11/chartex" xmlns:cx6="http://schemas.microsoft.com/office/drawing/2016/5/12/chartex" xmlns:cx7="http://schemas.microsoft.com/office/drawing/2016/5/13/chartex" xmlns:cx8="http://schemas.microsoft.com/office/drawing/2016/5/14/chartex" xmlns:mc="http://schemas.openxmlformats.org/markup-compatibility/2006" xmlns:aink="http://schemas.microsoft.com/office/drawing/2016/ink" xmlns:am3d="http://schemas.microsoft.com/office/drawing/2017/model3d" xmlns:o="urn:schemas-microsoft-com:office:office" xmlns:r="http://schemas.openxmlformats.org/officeDocument/2006/relationships" xmlns:m="http://schemas.openxmlformats.org/officeDocument/2006/math" xmlns:v="urn:schemas-microsoft-com:vml" xmlns:wp14="http://schemas.microsoft.com/office/word/2010/wordprocessingDrawing" xmlns:wp="http://schemas.openxmlformats.org/drawingml/2006/wordprocessingDrawing" xmlns:w10="urn:schemas-microsoft-com:office:word" xmlns:w="http://schemas.openxmlformats.org/wordprocessingml/2006/main" xmlns:w14="http://schemas.microsoft.com/office/word/2010/wordml" xmlns:w15="http://schemas.microsoft.com/office/word/2012/wordml" xmlns:w16cid="http://schemas.microsoft.com/office/word/2016/wordml/cid" xmlns:w16se="http://schemas.microsoft.com/office/word/2015/wordml/symex" xmlns:wpg="http://schemas.microsoft.com/office/word/2010/wordprocessingGroup" xmlns:wpi="http://schemas.microsoft.com/office/word/2010/wordprocessingInk" xmlns:wne="http://schemas.microsoft.com/office/word/2006/wordml" xmlns:wps="http://schemas.microsoft.com/office/word/2010/wordprocessingShape" mc:Ignorable="w14 w15 w16se w16cid wp14">
+<w:hdr xmlns:wpc="http://schemas.microsoft.com/office/word/2010/wordprocessingCanvas" xmlns:cx="http://schemas.microsoft.com/office/drawing/2014/chartex" xmlns:cx1="http://schemas.microsoft.com/office/drawing/2015/9/8/chartex" xmlns:mc="http://schemas.openxmlformats.org/markup-compatibility/2006" xmlns:o="urn:schemas-microsoft-com:office:office" xmlns:r="http://schemas.openxmlformats.org/officeDocument/2006/relationships" xmlns:m="http://schemas.openxmlformats.org/officeDocument/2006/math" xmlns:v="urn:schemas-microsoft-com:vml" xmlns:wp14="http://schemas.microsoft.com/office/word/2010/wordprocessingDrawing" xmlns:wp="http://schemas.openxmlformats.org/drawingml/2006/wordprocessingDrawing" xmlns:w10="urn:schemas-microsoft-com:office:word" xmlns:w="http://schemas.openxmlformats.org/wordprocessingml/2006/main" xmlns:w14="http://schemas.microsoft.com/office/word/2010/wordml" xmlns:w15="http://schemas.microsoft.com/office/word/2012/wordml" xmlns:w16se="http://schemas.microsoft.com/office/word/2015/wordml/symex" xmlns:wpg="http://schemas.microsoft.com/office/word/2010/wordprocessingGroup" xmlns:wpi="http://schemas.microsoft.com/office/word/2010/wordprocessingInk" xmlns:wne="http://schemas.microsoft.com/office/word/2006/wordml" xmlns:wps="http://schemas.microsoft.com/office/word/2010/wordprocessingShape" mc:Ignorable="w14 w15 w16se wp14">
   <w:p>
     <w:pPr>
-      <w:pStyle w:val="Kopfzeile"/>
+      <w:pStyle w:val="Header"/>
     </w:pPr>
   </w:p>
 </w:hdr>
 </file>
 
 <file path=word/header2.xml><?xml version="1.0" encoding="utf-8"?>
-<w:hdr xmlns:wpc="http://schemas.microsoft.com/office/word/2010/wordprocessingCanvas" xmlns:cx="http://schemas.microsoft.com/office/drawing/2014/chartex" xmlns:cx1="http://schemas.microsoft.com/office/drawing/2015/9/8/chartex" xmlns:cx2="http://schemas.microsoft.com/office/drawing/2015/10/21/chartex" xmlns:cx3="http://schemas.microsoft.com/office/drawing/2016/5/9/chartex" xmlns:cx4="http://schemas.microsoft.com/office/drawing/2016/5/10/chartex" xmlns:cx5="http://schemas.microsoft.com/office/drawing/2016/5/11/chartex" xmlns:cx6="http://schemas.microsoft.com/office/drawing/2016/5/12/chartex" xmlns:cx7="http://schemas.microsoft.com/office/drawing/2016/5/13/chartex" xmlns:cx8="http://schemas.microsoft.com/office/drawing/2016/5/14/chartex" xmlns:mc="http://schemas.openxmlformats.org/markup-compatibility/2006" xmlns:aink="http://schemas.microsoft.com/office/drawing/2016/ink" xmlns:am3d="http://schemas.microsoft.com/office/drawing/2017/model3d" xmlns:o="urn:schemas-microsoft-com:office:office" xmlns:r="http://schemas.openxmlformats.org/officeDocument/2006/relationships" xmlns:m="http://schemas.openxmlformats.org/officeDocument/2006/math" xmlns:v="urn:schemas-microsoft-com:vml" xmlns:wp14="http://schemas.microsoft.com/office/word/2010/wordprocessingDrawing" xmlns:wp="http://schemas.openxmlformats.org/drawingml/2006/wordprocessingDrawing" xmlns:w10="urn:schemas-microsoft-com:office:word" xmlns:w="http://schemas.openxmlformats.org/wordprocessingml/2006/main" xmlns:w14="http://schemas.microsoft.com/office/word/2010/wordml" xmlns:w15="http://schemas.microsoft.com/office/word/2012/wordml" xmlns:w16cid="http://schemas.microsoft.com/office/word/2016/wordml/cid" xmlns:w16se="http://schemas.microsoft.com/office/word/2015/wordml/symex" xmlns:wpg="http://schemas.microsoft.com/office/word/2010/wordprocessingGroup" xmlns:wpi="http://schemas.microsoft.com/office/word/2010/wordprocessingInk" xmlns:wne="http://schemas.microsoft.com/office/word/2006/wordml" xmlns:wps="http://schemas.microsoft.com/office/word/2010/wordprocessingShape" mc:Ignorable="w14 w15 w16se w16cid wp14">
+<w:hdr xmlns:wpc="http://schemas.microsoft.com/office/word/2010/wordprocessingCanvas" xmlns:cx="http://schemas.microsoft.com/office/drawing/2014/chartex" xmlns:cx1="http://schemas.microsoft.com/office/drawing/2015/9/8/chartex" xmlns:mc="http://schemas.openxmlformats.org/markup-compatibility/2006" xmlns:o="urn:schemas-microsoft-com:office:office" xmlns:r="http://schemas.openxmlformats.org/officeDocument/2006/relationships" xmlns:m="http://schemas.openxmlformats.org/officeDocument/2006/math" xmlns:v="urn:schemas-microsoft-com:vml" xmlns:wp14="http://schemas.microsoft.com/office/word/2010/wordprocessingDrawing" xmlns:wp="http://schemas.openxmlformats.org/drawingml/2006/wordprocessingDrawing" xmlns:w10="urn:schemas-microsoft-com:office:word" xmlns:w="http://schemas.openxmlformats.org/wordprocessingml/2006/main" xmlns:w14="http://schemas.microsoft.com/office/word/2010/wordml" xmlns:w15="http://schemas.microsoft.com/office/word/2012/wordml" xmlns:w16se="http://schemas.microsoft.com/office/word/2015/wordml/symex" xmlns:wpg="http://schemas.microsoft.com/office/word/2010/wordprocessingGroup" xmlns:wpi="http://schemas.microsoft.com/office/word/2010/wordprocessingInk" xmlns:wne="http://schemas.microsoft.com/office/word/2006/wordml" xmlns:wps="http://schemas.microsoft.com/office/word/2010/wordprocessingShape" mc:Ignorable="w14 w15 w16se wp14">
   <w:p>
     <w:pPr>
-      <w:pStyle w:val="Kopfzeile"/>
+      <w:pStyle w:val="Header"/>
       <w:rPr>
         <w:rFonts w:cs="Arial"/>
         <w:u w:val="single"/>
@@ -3054,7 +3237,7 @@
     </w:r>
     <w:r>
       <w:rPr>
-        <w:rStyle w:val="Seitenzahl"/>
+        <w:rStyle w:val="PageNumber"/>
         <w:rFonts w:cs="Arial"/>
         <w:u w:val="single"/>
       </w:rPr>
@@ -3062,7 +3245,7 @@
     </w:r>
     <w:r>
       <w:rPr>
-        <w:rStyle w:val="Seitenzahl"/>
+        <w:rStyle w:val="PageNumber"/>
         <w:rFonts w:cs="Arial"/>
         <w:u w:val="single"/>
       </w:rPr>
@@ -3070,7 +3253,7 @@
     </w:r>
     <w:r>
       <w:rPr>
-        <w:rStyle w:val="Seitenzahl"/>
+        <w:rStyle w:val="PageNumber"/>
         <w:rFonts w:cs="Arial"/>
         <w:u w:val="single"/>
       </w:rPr>
@@ -3078,16 +3261,16 @@
     </w:r>
     <w:r>
       <w:rPr>
-        <w:rStyle w:val="Seitenzahl"/>
+        <w:rStyle w:val="PageNumber"/>
         <w:rFonts w:cs="Arial"/>
         <w:noProof/>
         <w:u w:val="single"/>
       </w:rPr>
-      <w:t>2</w:t>
+      <w:t>4</w:t>
     </w:r>
     <w:r>
       <w:rPr>
-        <w:rStyle w:val="Seitenzahl"/>
+        <w:rStyle w:val="PageNumber"/>
         <w:rFonts w:cs="Arial"/>
         <w:u w:val="single"/>
       </w:rPr>
@@ -3096,7 +3279,7 @@
   </w:p>
   <w:p>
     <w:pPr>
-      <w:pStyle w:val="Kopfzeile"/>
+      <w:pStyle w:val="Header"/>
       <w:rPr>
         <w:rFonts w:ascii="Times New Roman" w:hAnsi="Times New Roman"/>
       </w:rPr>
@@ -3106,10 +3289,10 @@
 </file>
 
 <file path=word/header3.xml><?xml version="1.0" encoding="utf-8"?>
-<w:hdr xmlns:wpc="http://schemas.microsoft.com/office/word/2010/wordprocessingCanvas" xmlns:cx="http://schemas.microsoft.com/office/drawing/2014/chartex" xmlns:cx1="http://schemas.microsoft.com/office/drawing/2015/9/8/chartex" xmlns:cx2="http://schemas.microsoft.com/office/drawing/2015/10/21/chartex" xmlns:cx3="http://schemas.microsoft.com/office/drawing/2016/5/9/chartex" xmlns:cx4="http://schemas.microsoft.com/office/drawing/2016/5/10/chartex" xmlns:cx5="http://schemas.microsoft.com/office/drawing/2016/5/11/chartex" xmlns:cx6="http://schemas.microsoft.com/office/drawing/2016/5/12/chartex" xmlns:cx7="http://schemas.microsoft.com/office/drawing/2016/5/13/chartex" xmlns:cx8="http://schemas.microsoft.com/office/drawing/2016/5/14/chartex" xmlns:mc="http://schemas.openxmlformats.org/markup-compatibility/2006" xmlns:aink="http://schemas.microsoft.com/office/drawing/2016/ink" xmlns:am3d="http://schemas.microsoft.com/office/drawing/2017/model3d" xmlns:o="urn:schemas-microsoft-com:office:office" xmlns:r="http://schemas.openxmlformats.org/officeDocument/2006/relationships" xmlns:m="http://schemas.openxmlformats.org/officeDocument/2006/math" xmlns:v="urn:schemas-microsoft-com:vml" xmlns:wp14="http://schemas.microsoft.com/office/word/2010/wordprocessingDrawing" xmlns:wp="http://schemas.openxmlformats.org/drawingml/2006/wordprocessingDrawing" xmlns:w10="urn:schemas-microsoft-com:office:word" xmlns:w="http://schemas.openxmlformats.org/wordprocessingml/2006/main" xmlns:w14="http://schemas.microsoft.com/office/word/2010/wordml" xmlns:w15="http://schemas.microsoft.com/office/word/2012/wordml" xmlns:w16cid="http://schemas.microsoft.com/office/word/2016/wordml/cid" xmlns:w16se="http://schemas.microsoft.com/office/word/2015/wordml/symex" xmlns:wpg="http://schemas.microsoft.com/office/word/2010/wordprocessingGroup" xmlns:wpi="http://schemas.microsoft.com/office/word/2010/wordprocessingInk" xmlns:wne="http://schemas.microsoft.com/office/word/2006/wordml" xmlns:wps="http://schemas.microsoft.com/office/word/2010/wordprocessingShape" mc:Ignorable="w14 w15 w16se w16cid wp14">
+<w:hdr xmlns:wpc="http://schemas.microsoft.com/office/word/2010/wordprocessingCanvas" xmlns:cx="http://schemas.microsoft.com/office/drawing/2014/chartex" xmlns:cx1="http://schemas.microsoft.com/office/drawing/2015/9/8/chartex" xmlns:mc="http://schemas.openxmlformats.org/markup-compatibility/2006" xmlns:o="urn:schemas-microsoft-com:office:office" xmlns:r="http://schemas.openxmlformats.org/officeDocument/2006/relationships" xmlns:m="http://schemas.openxmlformats.org/officeDocument/2006/math" xmlns:v="urn:schemas-microsoft-com:vml" xmlns:wp14="http://schemas.microsoft.com/office/word/2010/wordprocessingDrawing" xmlns:wp="http://schemas.openxmlformats.org/drawingml/2006/wordprocessingDrawing" xmlns:w10="urn:schemas-microsoft-com:office:word" xmlns:w="http://schemas.openxmlformats.org/wordprocessingml/2006/main" xmlns:w14="http://schemas.microsoft.com/office/word/2010/wordml" xmlns:w15="http://schemas.microsoft.com/office/word/2012/wordml" xmlns:w16se="http://schemas.microsoft.com/office/word/2015/wordml/symex" xmlns:wpg="http://schemas.microsoft.com/office/word/2010/wordprocessingGroup" xmlns:wpi="http://schemas.microsoft.com/office/word/2010/wordprocessingInk" xmlns:wne="http://schemas.microsoft.com/office/word/2006/wordml" xmlns:wps="http://schemas.microsoft.com/office/word/2010/wordprocessingShape" mc:Ignorable="w14 w15 w16se wp14">
   <w:p>
     <w:pPr>
-      <w:pStyle w:val="Kopfzeile"/>
+      <w:pStyle w:val="Header"/>
       <w:rPr>
         <w:b/>
         <w:sz w:val="28"/>
@@ -3177,7 +3360,7 @@
                       <w:txbxContent>
                         <w:p>
                           <w:pPr>
-                            <w:pStyle w:val="Kopfzeile"/>
+                            <w:pStyle w:val="Header"/>
                             <w:jc w:val="left"/>
                             <w:rPr>
                               <w:b/>
@@ -3194,7 +3377,7 @@
                         </w:p>
                         <w:p>
                           <w:pPr>
-                            <w:pStyle w:val="Kopfzeile"/>
+                            <w:pStyle w:val="Header"/>
                             <w:jc w:val="left"/>
                             <w:rPr>
                               <w:szCs w:val="26"/>
@@ -3209,7 +3392,7 @@
                         </w:p>
                         <w:p>
                           <w:pPr>
-                            <w:pStyle w:val="Kopfzeile"/>
+                            <w:pStyle w:val="Header"/>
                             <w:jc w:val="left"/>
                             <w:rPr>
                               <w:szCs w:val="26"/>
@@ -3249,7 +3432,7 @@
             </wp:anchor>
           </w:drawing>
         </mc:Choice>
-        <mc:Fallback>
+        <mc:Fallback xmlns:w16cid="http://schemas.microsoft.com/office/word/2016/wordml/cid" xmlns:am3d="http://schemas.microsoft.com/office/drawing/2017/model3d" xmlns:aink="http://schemas.microsoft.com/office/drawing/2016/ink" xmlns:cx8="http://schemas.microsoft.com/office/drawing/2016/5/14/chartex" xmlns:cx7="http://schemas.microsoft.com/office/drawing/2016/5/13/chartex" xmlns:cx6="http://schemas.microsoft.com/office/drawing/2016/5/12/chartex" xmlns:cx5="http://schemas.microsoft.com/office/drawing/2016/5/11/chartex" xmlns:cx4="http://schemas.microsoft.com/office/drawing/2016/5/10/chartex" xmlns:cx3="http://schemas.microsoft.com/office/drawing/2016/5/9/chartex" xmlns:cx2="http://schemas.microsoft.com/office/drawing/2015/10/21/chartex">
           <w:pict>
             <v:shapetype id="_x0000_t202" coordsize="21600,21600" o:spt="202" path="m,l,21600r21600,l21600,xe">
               <v:stroke joinstyle="miter"/>
@@ -3394,7 +3577,7 @@
 </file>
 
 <file path=word/numbering.xml><?xml version="1.0" encoding="utf-8"?>
-<w:numbering xmlns:wpc="http://schemas.microsoft.com/office/word/2010/wordprocessingCanvas" xmlns:cx="http://schemas.microsoft.com/office/drawing/2014/chartex" xmlns:cx1="http://schemas.microsoft.com/office/drawing/2015/9/8/chartex" xmlns:cx2="http://schemas.microsoft.com/office/drawing/2015/10/21/chartex" xmlns:cx3="http://schemas.microsoft.com/office/drawing/2016/5/9/chartex" xmlns:cx4="http://schemas.microsoft.com/office/drawing/2016/5/10/chartex" xmlns:cx5="http://schemas.microsoft.com/office/drawing/2016/5/11/chartex" xmlns:cx6="http://schemas.microsoft.com/office/drawing/2016/5/12/chartex" xmlns:cx7="http://schemas.microsoft.com/office/drawing/2016/5/13/chartex" xmlns:cx8="http://schemas.microsoft.com/office/drawing/2016/5/14/chartex" xmlns:mc="http://schemas.openxmlformats.org/markup-compatibility/2006" xmlns:aink="http://schemas.microsoft.com/office/drawing/2016/ink" xmlns:am3d="http://schemas.microsoft.com/office/drawing/2017/model3d" xmlns:o="urn:schemas-microsoft-com:office:office" xmlns:r="http://schemas.openxmlformats.org/officeDocument/2006/relationships" xmlns:m="http://schemas.openxmlformats.org/officeDocument/2006/math" xmlns:v="urn:schemas-microsoft-com:vml" xmlns:wp14="http://schemas.microsoft.com/office/word/2010/wordprocessingDrawing" xmlns:wp="http://schemas.openxmlformats.org/drawingml/2006/wordprocessingDrawing" xmlns:w10="urn:schemas-microsoft-com:office:word" xmlns:w="http://schemas.openxmlformats.org/wordprocessingml/2006/main" xmlns:w14="http://schemas.microsoft.com/office/word/2010/wordml" xmlns:w15="http://schemas.microsoft.com/office/word/2012/wordml" xmlns:w16cid="http://schemas.microsoft.com/office/word/2016/wordml/cid" xmlns:w16se="http://schemas.microsoft.com/office/word/2015/wordml/symex" xmlns:wpg="http://schemas.microsoft.com/office/word/2010/wordprocessingGroup" xmlns:wpi="http://schemas.microsoft.com/office/word/2010/wordprocessingInk" xmlns:wne="http://schemas.microsoft.com/office/word/2006/wordml" xmlns:wps="http://schemas.microsoft.com/office/word/2010/wordprocessingShape" mc:Ignorable="w14 w15 w16se w16cid wp14">
+<w:numbering xmlns:wpc="http://schemas.microsoft.com/office/word/2010/wordprocessingCanvas" xmlns:cx="http://schemas.microsoft.com/office/drawing/2014/chartex" xmlns:cx1="http://schemas.microsoft.com/office/drawing/2015/9/8/chartex" xmlns:mc="http://schemas.openxmlformats.org/markup-compatibility/2006" xmlns:o="urn:schemas-microsoft-com:office:office" xmlns:r="http://schemas.openxmlformats.org/officeDocument/2006/relationships" xmlns:m="http://schemas.openxmlformats.org/officeDocument/2006/math" xmlns:v="urn:schemas-microsoft-com:vml" xmlns:wp14="http://schemas.microsoft.com/office/word/2010/wordprocessingDrawing" xmlns:wp="http://schemas.openxmlformats.org/drawingml/2006/wordprocessingDrawing" xmlns:w10="urn:schemas-microsoft-com:office:word" xmlns:w="http://schemas.openxmlformats.org/wordprocessingml/2006/main" xmlns:w14="http://schemas.microsoft.com/office/word/2010/wordml" xmlns:w15="http://schemas.microsoft.com/office/word/2012/wordml" xmlns:w16se="http://schemas.microsoft.com/office/word/2015/wordml/symex" xmlns:wpg="http://schemas.microsoft.com/office/word/2010/wordprocessingGroup" xmlns:wpi="http://schemas.microsoft.com/office/word/2010/wordprocessingInk" xmlns:wne="http://schemas.microsoft.com/office/word/2006/wordml" xmlns:wps="http://schemas.microsoft.com/office/word/2010/wordprocessingShape" mc:Ignorable="w14 w15 w16se wp14">
   <w:abstractNum w:abstractNumId="0" w15:restartNumberingAfterBreak="0">
     <w:nsid w:val="FFFFFF7C"/>
     <w:multiLevelType w:val="singleLevel"/>
@@ -3402,7 +3585,7 @@
     <w:lvl w:ilvl="0">
       <w:start w:val="1"/>
       <w:numFmt w:val="decimal"/>
-      <w:pStyle w:val="Listennummer5"/>
+      <w:pStyle w:val="ListNumber5"/>
       <w:lvlText w:val="%1."/>
       <w:lvlJc w:val="left"/>
       <w:pPr>
@@ -3420,7 +3603,7 @@
     <w:lvl w:ilvl="0">
       <w:start w:val="1"/>
       <w:numFmt w:val="decimal"/>
-      <w:pStyle w:val="Listennummer4"/>
+      <w:pStyle w:val="ListNumber4"/>
       <w:lvlText w:val="%1."/>
       <w:lvlJc w:val="left"/>
       <w:pPr>
@@ -3438,7 +3621,7 @@
     <w:lvl w:ilvl="0">
       <w:start w:val="1"/>
       <w:numFmt w:val="decimal"/>
-      <w:pStyle w:val="Listennummer3"/>
+      <w:pStyle w:val="ListNumber3"/>
       <w:lvlText w:val="%1."/>
       <w:lvlJc w:val="left"/>
       <w:pPr>
@@ -3456,7 +3639,7 @@
     <w:lvl w:ilvl="0">
       <w:start w:val="1"/>
       <w:numFmt w:val="decimal"/>
-      <w:pStyle w:val="Listennummer2"/>
+      <w:pStyle w:val="ListNumber2"/>
       <w:lvlText w:val="%1."/>
       <w:lvlJc w:val="left"/>
       <w:pPr>
@@ -3474,7 +3657,7 @@
     <w:lvl w:ilvl="0">
       <w:start w:val="1"/>
       <w:numFmt w:val="bullet"/>
-      <w:pStyle w:val="Aufzhlungszeichen5"/>
+      <w:pStyle w:val="ListBullet5"/>
       <w:lvlText w:val=""/>
       <w:lvlJc w:val="left"/>
       <w:pPr>
@@ -3495,7 +3678,7 @@
     <w:lvl w:ilvl="0">
       <w:start w:val="1"/>
       <w:numFmt w:val="bullet"/>
-      <w:pStyle w:val="Aufzhlungszeichen4"/>
+      <w:pStyle w:val="ListBullet4"/>
       <w:lvlText w:val=""/>
       <w:lvlJc w:val="left"/>
       <w:pPr>
@@ -3516,7 +3699,7 @@
     <w:lvl w:ilvl="0">
       <w:start w:val="1"/>
       <w:numFmt w:val="bullet"/>
-      <w:pStyle w:val="Aufzhlungszeichen3"/>
+      <w:pStyle w:val="ListBullet3"/>
       <w:lvlText w:val=""/>
       <w:lvlJc w:val="left"/>
       <w:pPr>
@@ -3537,7 +3720,7 @@
     <w:lvl w:ilvl="0">
       <w:start w:val="1"/>
       <w:numFmt w:val="bullet"/>
-      <w:pStyle w:val="Aufzhlungszeichen2"/>
+      <w:pStyle w:val="ListBullet2"/>
       <w:lvlText w:val=""/>
       <w:lvlJc w:val="left"/>
       <w:pPr>
@@ -3558,7 +3741,7 @@
     <w:lvl w:ilvl="0">
       <w:start w:val="1"/>
       <w:numFmt w:val="decimal"/>
-      <w:pStyle w:val="Listennummer"/>
+      <w:pStyle w:val="ListNumber"/>
       <w:lvlText w:val="%1."/>
       <w:lvlJc w:val="left"/>
       <w:pPr>
@@ -3576,7 +3759,7 @@
     <w:lvl w:ilvl="0">
       <w:start w:val="1"/>
       <w:numFmt w:val="bullet"/>
-      <w:pStyle w:val="Aufzhlungszeichen"/>
+      <w:pStyle w:val="ListBullet"/>
       <w:lvlText w:val=""/>
       <w:lvlJc w:val="left"/>
       <w:pPr>
@@ -3596,7 +3779,7 @@
     <w:tmpl w:val="FFFFFFFF"/>
     <w:lvl w:ilvl="0">
       <w:numFmt w:val="decimal"/>
-      <w:pStyle w:val="berschrift1"/>
+      <w:pStyle w:val="Heading1"/>
       <w:lvlText w:val="%1"/>
       <w:legacy w:legacy="1" w:legacySpace="144" w:legacyIndent="0"/>
       <w:lvlJc w:val="left"/>
@@ -3604,7 +3787,7 @@
     <w:lvl w:ilvl="1">
       <w:start w:val="1"/>
       <w:numFmt w:val="decimal"/>
-      <w:pStyle w:val="berschrift2"/>
+      <w:pStyle w:val="Heading2"/>
       <w:lvlText w:val="%1.%2"/>
       <w:legacy w:legacy="1" w:legacySpace="144" w:legacyIndent="0"/>
       <w:lvlJc w:val="left"/>
@@ -3612,7 +3795,7 @@
     <w:lvl w:ilvl="2">
       <w:start w:val="1"/>
       <w:numFmt w:val="decimal"/>
-      <w:pStyle w:val="berschrift3"/>
+      <w:pStyle w:val="Heading3"/>
       <w:lvlText w:val="%1.%2.%3"/>
       <w:legacy w:legacy="1" w:legacySpace="144" w:legacyIndent="0"/>
       <w:lvlJc w:val="left"/>
@@ -3620,7 +3803,7 @@
     <w:lvl w:ilvl="3">
       <w:start w:val="1"/>
       <w:numFmt w:val="decimal"/>
-      <w:pStyle w:val="berschrift4"/>
+      <w:pStyle w:val="Heading4"/>
       <w:lvlText w:val="%1.%2.%3.%4"/>
       <w:legacy w:legacy="1" w:legacySpace="144" w:legacyIndent="0"/>
       <w:lvlJc w:val="left"/>
@@ -3628,7 +3811,7 @@
     <w:lvl w:ilvl="4">
       <w:start w:val="1"/>
       <w:numFmt w:val="decimal"/>
-      <w:pStyle w:val="berschrift5"/>
+      <w:pStyle w:val="Heading5"/>
       <w:lvlText w:val="%1.%2.%3.%4.%5"/>
       <w:legacy w:legacy="1" w:legacySpace="144" w:legacyIndent="0"/>
       <w:lvlJc w:val="left"/>
@@ -3636,7 +3819,7 @@
     <w:lvl w:ilvl="5">
       <w:start w:val="1"/>
       <w:numFmt w:val="decimal"/>
-      <w:pStyle w:val="berschrift6"/>
+      <w:pStyle w:val="Heading6"/>
       <w:lvlText w:val="%1.%2.%3.%4.%5.%6"/>
       <w:legacy w:legacy="1" w:legacySpace="144" w:legacyIndent="0"/>
       <w:lvlJc w:val="left"/>
@@ -3644,7 +3827,7 @@
     <w:lvl w:ilvl="6">
       <w:start w:val="1"/>
       <w:numFmt w:val="decimal"/>
-      <w:pStyle w:val="berschrift7"/>
+      <w:pStyle w:val="Heading7"/>
       <w:lvlText w:val="%1.%2.%3.%4.%5.%6.%7"/>
       <w:legacy w:legacy="1" w:legacySpace="144" w:legacyIndent="0"/>
       <w:lvlJc w:val="left"/>
@@ -3652,7 +3835,7 @@
     <w:lvl w:ilvl="7">
       <w:start w:val="1"/>
       <w:numFmt w:val="decimal"/>
-      <w:pStyle w:val="berschrift8"/>
+      <w:pStyle w:val="Heading8"/>
       <w:lvlText w:val="%1.%2.%3.%4.%5.%6.%7.%8"/>
       <w:legacy w:legacy="1" w:legacySpace="144" w:legacyIndent="0"/>
       <w:lvlJc w:val="left"/>
@@ -3660,7 +3843,7 @@
     <w:lvl w:ilvl="8">
       <w:start w:val="1"/>
       <w:numFmt w:val="decimal"/>
-      <w:pStyle w:val="berschrift9"/>
+      <w:pStyle w:val="Heading9"/>
       <w:lvlText w:val="%1.%2.%3.%4.%5.%6.%7.%8.%9"/>
       <w:legacy w:legacy="1" w:legacySpace="144" w:legacyIndent="0"/>
       <w:lvlJc w:val="left"/>
@@ -4623,7 +4806,7 @@
 </file>
 
 <file path=word/styles.xml><?xml version="1.0" encoding="utf-8"?>
-<w:styles xmlns:mc="http://schemas.openxmlformats.org/markup-compatibility/2006" xmlns:r="http://schemas.openxmlformats.org/officeDocument/2006/relationships" xmlns:w="http://schemas.openxmlformats.org/wordprocessingml/2006/main" xmlns:w14="http://schemas.microsoft.com/office/word/2010/wordml" xmlns:w15="http://schemas.microsoft.com/office/word/2012/wordml" xmlns:w16cid="http://schemas.microsoft.com/office/word/2016/wordml/cid" xmlns:w16se="http://schemas.microsoft.com/office/word/2015/wordml/symex" mc:Ignorable="w14 w15 w16se w16cid">
+<w:styles xmlns:mc="http://schemas.openxmlformats.org/markup-compatibility/2006" xmlns:r="http://schemas.openxmlformats.org/officeDocument/2006/relationships" xmlns:w="http://schemas.openxmlformats.org/wordprocessingml/2006/main" xmlns:w14="http://schemas.microsoft.com/office/word/2010/wordml" xmlns:w15="http://schemas.microsoft.com/office/word/2012/wordml" xmlns:w16se="http://schemas.microsoft.com/office/word/2015/wordml/symex" mc:Ignorable="w14 w15 w16se">
   <w:docDefaults>
     <w:rPrDefault>
       <w:rPr>
@@ -4633,7 +4816,7 @@
     </w:rPrDefault>
     <w:pPrDefault/>
   </w:docDefaults>
-  <w:latentStyles w:defLockedState="0" w:defUIPriority="0" w:defSemiHidden="0" w:defUnhideWhenUsed="0" w:defQFormat="0" w:count="375">
+  <w:latentStyles w:defLockedState="0" w:defUIPriority="0" w:defSemiHidden="0" w:defUnhideWhenUsed="0" w:defQFormat="0" w:count="371">
     <w:lsdException w:name="Normal" w:qFormat="1"/>
     <w:lsdException w:name="heading 1" w:qFormat="1"/>
     <w:lsdException w:name="heading 2" w:qFormat="1"/>
@@ -4733,6 +4916,7 @@
     <w:lsdException w:name="HTML Sample" w:semiHidden="1" w:unhideWhenUsed="1"/>
     <w:lsdException w:name="HTML Typewriter" w:semiHidden="1" w:unhideWhenUsed="1"/>
     <w:lsdException w:name="HTML Variable" w:semiHidden="1" w:unhideWhenUsed="1"/>
+    <w:lsdException w:name="Normal Table" w:semiHidden="1" w:unhideWhenUsed="1"/>
     <w:lsdException w:name="annotation subject" w:semiHidden="1" w:unhideWhenUsed="1"/>
     <w:lsdException w:name="No List" w:semiHidden="1" w:unhideWhenUsed="1"/>
     <w:lsdException w:name="Outline List 1" w:semiHidden="1" w:unhideWhenUsed="1"/>
@@ -4776,8 +4960,10 @@
     <w:lsdException w:name="Table Elegant" w:semiHidden="1" w:unhideWhenUsed="1"/>
     <w:lsdException w:name="Table Professional" w:semiHidden="1" w:unhideWhenUsed="1"/>
     <w:lsdException w:name="Table Subtle 1" w:semiHidden="1" w:unhideWhenUsed="1"/>
+    <w:lsdException w:name="Table Subtle 2" w:semiHidden="1" w:unhideWhenUsed="1"/>
     <w:lsdException w:name="Table Web 1" w:semiHidden="1" w:unhideWhenUsed="1"/>
     <w:lsdException w:name="Table Web 2" w:semiHidden="1" w:unhideWhenUsed="1"/>
+    <w:lsdException w:name="Table Web 3" w:semiHidden="1" w:unhideWhenUsed="1"/>
     <w:lsdException w:name="Balloon Text" w:semiHidden="1" w:unhideWhenUsed="1"/>
     <w:lsdException w:name="Table Grid" w:uiPriority="39"/>
     <w:lsdException w:name="Table Theme" w:semiHidden="1" w:unhideWhenUsed="1"/>
@@ -4996,12 +5182,8 @@
     <w:lsdException w:name="List Table 5 Dark Accent 6" w:uiPriority="50"/>
     <w:lsdException w:name="List Table 6 Colorful Accent 6" w:uiPriority="51"/>
     <w:lsdException w:name="List Table 7 Colorful Accent 6" w:uiPriority="52"/>
-    <w:lsdException w:name="Mention" w:semiHidden="1" w:uiPriority="99" w:unhideWhenUsed="1"/>
-    <w:lsdException w:name="Smart Hyperlink" w:semiHidden="1" w:uiPriority="99" w:unhideWhenUsed="1"/>
-    <w:lsdException w:name="Hashtag" w:semiHidden="1" w:uiPriority="99" w:unhideWhenUsed="1"/>
-    <w:lsdException w:name="Unresolved Mention" w:semiHidden="1" w:uiPriority="99" w:unhideWhenUsed="1"/>
   </w:latentStyles>
-  <w:style w:type="paragraph" w:default="1" w:styleId="Standard">
+  <w:style w:type="paragraph" w:default="1" w:styleId="Normal">
     <w:name w:val="Normal"/>
     <w:qFormat/>
     <w:rsid w:val="00456672"/>
@@ -5013,10 +5195,10 @@
       <w:sz w:val="24"/>
     </w:rPr>
   </w:style>
-  <w:style w:type="paragraph" w:styleId="berschrift1">
+  <w:style w:type="paragraph" w:styleId="Heading1">
     <w:name w:val="heading 1"/>
-    <w:basedOn w:val="Standard"/>
-    <w:next w:val="Standard"/>
+    <w:basedOn w:val="Normal"/>
+    <w:next w:val="Normal"/>
     <w:qFormat/>
     <w:rsid w:val="00AB1582"/>
     <w:pPr>
@@ -5033,10 +5215,10 @@
       <w:sz w:val="32"/>
     </w:rPr>
   </w:style>
-  <w:style w:type="paragraph" w:styleId="berschrift2">
+  <w:style w:type="paragraph" w:styleId="Heading2">
     <w:name w:val="heading 2"/>
-    <w:basedOn w:val="Standard"/>
-    <w:next w:val="Standard"/>
+    <w:basedOn w:val="Normal"/>
+    <w:next w:val="Normal"/>
     <w:qFormat/>
     <w:rsid w:val="00AB1582"/>
     <w:pPr>
@@ -5053,10 +5235,10 @@
       <w:sz w:val="28"/>
     </w:rPr>
   </w:style>
-  <w:style w:type="paragraph" w:styleId="berschrift3">
+  <w:style w:type="paragraph" w:styleId="Heading3">
     <w:name w:val="heading 3"/>
-    <w:basedOn w:val="Standard"/>
-    <w:next w:val="Standard"/>
+    <w:basedOn w:val="Normal"/>
+    <w:next w:val="Normal"/>
     <w:qFormat/>
     <w:rsid w:val="00AB1582"/>
     <w:pPr>
@@ -5072,10 +5254,10 @@
       <w:b/>
     </w:rPr>
   </w:style>
-  <w:style w:type="paragraph" w:styleId="berschrift4">
+  <w:style w:type="paragraph" w:styleId="Heading4">
     <w:name w:val="heading 4"/>
-    <w:basedOn w:val="Standard"/>
-    <w:next w:val="Standard"/>
+    <w:basedOn w:val="Normal"/>
+    <w:next w:val="Normal"/>
     <w:qFormat/>
     <w:rsid w:val="006E0FDA"/>
     <w:pPr>
@@ -5092,10 +5274,10 @@
       <w:i/>
     </w:rPr>
   </w:style>
-  <w:style w:type="paragraph" w:styleId="berschrift5">
+  <w:style w:type="paragraph" w:styleId="Heading5">
     <w:name w:val="heading 5"/>
-    <w:basedOn w:val="Standard"/>
-    <w:next w:val="Standard"/>
+    <w:basedOn w:val="Normal"/>
+    <w:next w:val="Normal"/>
     <w:qFormat/>
     <w:rsid w:val="006E0FDA"/>
     <w:pPr>
@@ -5110,10 +5292,10 @@
       <w:sz w:val="22"/>
     </w:rPr>
   </w:style>
-  <w:style w:type="paragraph" w:styleId="berschrift6">
+  <w:style w:type="paragraph" w:styleId="Heading6">
     <w:name w:val="heading 6"/>
-    <w:basedOn w:val="Standard"/>
-    <w:next w:val="Standard"/>
+    <w:basedOn w:val="Normal"/>
+    <w:next w:val="Normal"/>
     <w:qFormat/>
     <w:rsid w:val="006E0FDA"/>
     <w:pPr>
@@ -5129,10 +5311,10 @@
       <w:sz w:val="22"/>
     </w:rPr>
   </w:style>
-  <w:style w:type="paragraph" w:styleId="berschrift7">
+  <w:style w:type="paragraph" w:styleId="Heading7">
     <w:name w:val="heading 7"/>
-    <w:basedOn w:val="Standard"/>
-    <w:next w:val="Standard"/>
+    <w:basedOn w:val="Normal"/>
+    <w:next w:val="Normal"/>
     <w:qFormat/>
     <w:rsid w:val="006E0FDA"/>
     <w:pPr>
@@ -5144,10 +5326,10 @@
       <w:outlineLvl w:val="6"/>
     </w:pPr>
   </w:style>
-  <w:style w:type="paragraph" w:styleId="berschrift8">
+  <w:style w:type="paragraph" w:styleId="Heading8">
     <w:name w:val="heading 8"/>
-    <w:basedOn w:val="Standard"/>
-    <w:next w:val="Standard"/>
+    <w:basedOn w:val="Normal"/>
+    <w:next w:val="Normal"/>
     <w:qFormat/>
     <w:rsid w:val="006E0FDA"/>
     <w:pPr>
@@ -5162,10 +5344,10 @@
       <w:i/>
     </w:rPr>
   </w:style>
-  <w:style w:type="paragraph" w:styleId="berschrift9">
+  <w:style w:type="paragraph" w:styleId="Heading9">
     <w:name w:val="heading 9"/>
-    <w:basedOn w:val="Standard"/>
-    <w:next w:val="Standard"/>
+    <w:basedOn w:val="Normal"/>
+    <w:next w:val="Normal"/>
     <w:qFormat/>
     <w:rsid w:val="006E0FDA"/>
     <w:pPr>
@@ -5181,13 +5363,13 @@
       <w:sz w:val="18"/>
     </w:rPr>
   </w:style>
-  <w:style w:type="character" w:default="1" w:styleId="Absatz-Standardschriftart">
+  <w:style w:type="character" w:default="1" w:styleId="DefaultParagraphFont">
     <w:name w:val="Default Paragraph Font"/>
     <w:uiPriority w:val="1"/>
     <w:semiHidden/>
     <w:unhideWhenUsed/>
   </w:style>
-  <w:style w:type="table" w:default="1" w:styleId="NormaleTabelle">
+  <w:style w:type="table" w:default="1" w:styleId="TableNormal">
     <w:name w:val="Normal Table"/>
     <w:uiPriority w:val="99"/>
     <w:semiHidden/>
@@ -5202,15 +5384,15 @@
       </w:tblCellMar>
     </w:tblPr>
   </w:style>
-  <w:style w:type="numbering" w:default="1" w:styleId="KeineListe">
+  <w:style w:type="numbering" w:default="1" w:styleId="NoList">
     <w:name w:val="No List"/>
     <w:uiPriority w:val="99"/>
     <w:semiHidden/>
     <w:unhideWhenUsed/>
   </w:style>
-  <w:style w:type="paragraph" w:styleId="Aufzhlungszeichen">
+  <w:style w:type="paragraph" w:styleId="ListBullet">
     <w:name w:val="List Bullet"/>
-    <w:basedOn w:val="Standard"/>
+    <w:basedOn w:val="Normal"/>
     <w:autoRedefine/>
     <w:rsid w:val="006E0FDA"/>
     <w:pPr>
@@ -5219,9 +5401,9 @@
       </w:numPr>
     </w:pPr>
   </w:style>
-  <w:style w:type="paragraph" w:styleId="Aufzhlungszeichen2">
+  <w:style w:type="paragraph" w:styleId="ListBullet2">
     <w:name w:val="List Bullet 2"/>
-    <w:basedOn w:val="Standard"/>
+    <w:basedOn w:val="Normal"/>
     <w:autoRedefine/>
     <w:rsid w:val="006E0FDA"/>
     <w:pPr>
@@ -5230,9 +5412,9 @@
       </w:numPr>
     </w:pPr>
   </w:style>
-  <w:style w:type="paragraph" w:styleId="Aufzhlungszeichen3">
+  <w:style w:type="paragraph" w:styleId="ListBullet3">
     <w:name w:val="List Bullet 3"/>
-    <w:basedOn w:val="Standard"/>
+    <w:basedOn w:val="Normal"/>
     <w:autoRedefine/>
     <w:rsid w:val="006E0FDA"/>
     <w:pPr>
@@ -5241,9 +5423,9 @@
       </w:numPr>
     </w:pPr>
   </w:style>
-  <w:style w:type="paragraph" w:styleId="Aufzhlungszeichen4">
+  <w:style w:type="paragraph" w:styleId="ListBullet4">
     <w:name w:val="List Bullet 4"/>
-    <w:basedOn w:val="Standard"/>
+    <w:basedOn w:val="Normal"/>
     <w:autoRedefine/>
     <w:rsid w:val="006E0FDA"/>
     <w:pPr>
@@ -5252,9 +5434,9 @@
       </w:numPr>
     </w:pPr>
   </w:style>
-  <w:style w:type="paragraph" w:styleId="Aufzhlungszeichen5">
+  <w:style w:type="paragraph" w:styleId="ListBullet5">
     <w:name w:val="List Bullet 5"/>
-    <w:basedOn w:val="Standard"/>
+    <w:basedOn w:val="Normal"/>
     <w:autoRedefine/>
     <w:rsid w:val="006E0FDA"/>
     <w:pPr>
@@ -5263,9 +5445,9 @@
       </w:numPr>
     </w:pPr>
   </w:style>
-  <w:style w:type="paragraph" w:styleId="Listennummer">
+  <w:style w:type="paragraph" w:styleId="ListNumber">
     <w:name w:val="List Number"/>
-    <w:basedOn w:val="Standard"/>
+    <w:basedOn w:val="Normal"/>
     <w:rsid w:val="006E0FDA"/>
     <w:pPr>
       <w:numPr>
@@ -5273,9 +5455,9 @@
       </w:numPr>
     </w:pPr>
   </w:style>
-  <w:style w:type="paragraph" w:styleId="Listennummer2">
+  <w:style w:type="paragraph" w:styleId="ListNumber2">
     <w:name w:val="List Number 2"/>
-    <w:basedOn w:val="Standard"/>
+    <w:basedOn w:val="Normal"/>
     <w:rsid w:val="006E0FDA"/>
     <w:pPr>
       <w:numPr>
@@ -5283,9 +5465,9 @@
       </w:numPr>
     </w:pPr>
   </w:style>
-  <w:style w:type="paragraph" w:styleId="Listennummer3">
+  <w:style w:type="paragraph" w:styleId="ListNumber3">
     <w:name w:val="List Number 3"/>
-    <w:basedOn w:val="Standard"/>
+    <w:basedOn w:val="Normal"/>
     <w:rsid w:val="006E0FDA"/>
     <w:pPr>
       <w:numPr>
@@ -5293,9 +5475,9 @@
       </w:numPr>
     </w:pPr>
   </w:style>
-  <w:style w:type="paragraph" w:styleId="Listennummer4">
+  <w:style w:type="paragraph" w:styleId="ListNumber4">
     <w:name w:val="List Number 4"/>
-    <w:basedOn w:val="Standard"/>
+    <w:basedOn w:val="Normal"/>
     <w:rsid w:val="006E0FDA"/>
     <w:pPr>
       <w:numPr>
@@ -5303,9 +5485,9 @@
       </w:numPr>
     </w:pPr>
   </w:style>
-  <w:style w:type="paragraph" w:styleId="Listennummer5">
+  <w:style w:type="paragraph" w:styleId="ListNumber5">
     <w:name w:val="List Number 5"/>
-    <w:basedOn w:val="Standard"/>
+    <w:basedOn w:val="Normal"/>
     <w:rsid w:val="006E0FDA"/>
     <w:pPr>
       <w:numPr>
@@ -5313,9 +5495,9 @@
       </w:numPr>
     </w:pPr>
   </w:style>
-  <w:style w:type="paragraph" w:styleId="Fuzeile">
+  <w:style w:type="paragraph" w:styleId="Footer">
     <w:name w:val="footer"/>
-    <w:basedOn w:val="Standard"/>
+    <w:basedOn w:val="Normal"/>
     <w:rsid w:val="006E0FDA"/>
     <w:pPr>
       <w:tabs>
@@ -5324,10 +5506,10 @@
       </w:tabs>
     </w:pPr>
   </w:style>
-  <w:style w:type="paragraph" w:styleId="Verzeichnis1">
+  <w:style w:type="paragraph" w:styleId="TOC1">
     <w:name w:val="toc 1"/>
-    <w:basedOn w:val="Standard"/>
-    <w:next w:val="Standard"/>
+    <w:basedOn w:val="Normal"/>
+    <w:next w:val="Normal"/>
     <w:autoRedefine/>
     <w:uiPriority w:val="39"/>
     <w:rsid w:val="006E0FDA"/>
@@ -5344,16 +5526,16 @@
   </w:style>
   <w:style w:type="paragraph" w:customStyle="1" w:styleId="Hngend">
     <w:name w:val="Hängend"/>
-    <w:basedOn w:val="Standard"/>
+    <w:basedOn w:val="Normal"/>
     <w:rsid w:val="006E0FDA"/>
     <w:pPr>
       <w:ind w:left="1134" w:hanging="1134"/>
     </w:pPr>
   </w:style>
-  <w:style w:type="paragraph" w:styleId="Beschriftung">
+  <w:style w:type="paragraph" w:styleId="Caption">
     <w:name w:val="caption"/>
-    <w:basedOn w:val="Standard"/>
-    <w:next w:val="Standard"/>
+    <w:basedOn w:val="Normal"/>
+    <w:next w:val="Normal"/>
     <w:qFormat/>
     <w:rsid w:val="006E0FDA"/>
     <w:pPr>
@@ -5363,17 +5545,17 @@
       <w:b/>
     </w:rPr>
   </w:style>
-  <w:style w:type="character" w:styleId="Seitenzahl">
+  <w:style w:type="character" w:styleId="PageNumber">
     <w:name w:val="page number"/>
-    <w:basedOn w:val="Absatz-Standardschriftart"/>
+    <w:basedOn w:val="DefaultParagraphFont"/>
     <w:rsid w:val="006E0FDA"/>
     <w:rPr>
       <w:rFonts w:ascii="Arial" w:hAnsi="Arial"/>
     </w:rPr>
   </w:style>
-  <w:style w:type="paragraph" w:styleId="Kopfzeile">
+  <w:style w:type="paragraph" w:styleId="Header">
     <w:name w:val="header"/>
-    <w:basedOn w:val="Standard"/>
+    <w:basedOn w:val="Normal"/>
     <w:rsid w:val="006E0FDA"/>
     <w:pPr>
       <w:tabs>
@@ -5382,18 +5564,18 @@
       </w:tabs>
     </w:pPr>
   </w:style>
-  <w:style w:type="paragraph" w:styleId="Textkrper">
+  <w:style w:type="paragraph" w:styleId="BodyText">
     <w:name w:val="Body Text"/>
-    <w:basedOn w:val="Standard"/>
+    <w:basedOn w:val="Normal"/>
     <w:rsid w:val="006E0FDA"/>
     <w:rPr>
       <w:i/>
     </w:rPr>
   </w:style>
-  <w:style w:type="paragraph" w:styleId="Verzeichnis2">
+  <w:style w:type="paragraph" w:styleId="TOC2">
     <w:name w:val="toc 2"/>
-    <w:basedOn w:val="Standard"/>
-    <w:next w:val="Standard"/>
+    <w:basedOn w:val="Normal"/>
+    <w:next w:val="Normal"/>
     <w:autoRedefine/>
     <w:uiPriority w:val="39"/>
     <w:rsid w:val="00667F7E"/>
@@ -5407,7 +5589,7 @@
   </w:style>
   <w:style w:type="paragraph" w:customStyle="1" w:styleId="text">
     <w:name w:val="text"/>
-    <w:basedOn w:val="Standard"/>
+    <w:basedOn w:val="Normal"/>
     <w:rsid w:val="006E0FDA"/>
     <w:pPr>
       <w:spacing w:before="60" w:after="60"/>
@@ -5418,7 +5600,7 @@
   </w:style>
   <w:style w:type="paragraph" w:customStyle="1" w:styleId="StandardKursiv">
     <w:name w:val="Standard + Kursiv"/>
-    <w:basedOn w:val="Standard"/>
+    <w:basedOn w:val="Normal"/>
     <w:link w:val="StandardKursivChar"/>
     <w:rsid w:val="00414D3C"/>
     <w:pPr>
@@ -5432,7 +5614,7 @@
   </w:style>
   <w:style w:type="character" w:customStyle="1" w:styleId="StandardKursivChar">
     <w:name w:val="Standard + Kursiv Char"/>
-    <w:basedOn w:val="Absatz-Standardschriftart"/>
+    <w:basedOn w:val="DefaultParagraphFont"/>
     <w:link w:val="StandardKursiv"/>
     <w:rsid w:val="00414D3C"/>
     <w:rPr>
@@ -5441,9 +5623,9 @@
       <w:lang w:val="de-DE" w:eastAsia="de-DE" w:bidi="ar-SA"/>
     </w:rPr>
   </w:style>
-  <w:style w:type="table" w:styleId="Tabellenraster">
+  <w:style w:type="table" w:styleId="TableGrid">
     <w:name w:val="Table Grid"/>
-    <w:basedOn w:val="NormaleTabelle"/>
+    <w:basedOn w:val="TableNormal"/>
     <w:uiPriority w:val="39"/>
     <w:rsid w:val="00CE1259"/>
     <w:pPr>
@@ -5460,9 +5642,9 @@
       </w:tblBorders>
     </w:tblPr>
   </w:style>
-  <w:style w:type="character" w:styleId="Kommentarzeichen">
+  <w:style w:type="character" w:styleId="CommentReference">
     <w:name w:val="annotation reference"/>
-    <w:basedOn w:val="Absatz-Standardschriftart"/>
+    <w:basedOn w:val="DefaultParagraphFont"/>
     <w:semiHidden/>
     <w:rsid w:val="00052D17"/>
     <w:rPr>
@@ -5470,19 +5652,19 @@
       <w:szCs w:val="16"/>
     </w:rPr>
   </w:style>
-  <w:style w:type="paragraph" w:styleId="Kommentartext">
+  <w:style w:type="paragraph" w:styleId="CommentText">
     <w:name w:val="annotation text"/>
-    <w:basedOn w:val="Standard"/>
+    <w:basedOn w:val="Normal"/>
     <w:semiHidden/>
     <w:rsid w:val="00052D17"/>
     <w:rPr>
       <w:sz w:val="20"/>
     </w:rPr>
   </w:style>
-  <w:style w:type="paragraph" w:styleId="Kommentarthema">
+  <w:style w:type="paragraph" w:styleId="CommentSubject">
     <w:name w:val="annotation subject"/>
-    <w:basedOn w:val="Kommentartext"/>
-    <w:next w:val="Kommentartext"/>
+    <w:basedOn w:val="CommentText"/>
+    <w:next w:val="CommentText"/>
     <w:semiHidden/>
     <w:rsid w:val="00052D17"/>
     <w:rPr>
@@ -5490,9 +5672,9 @@
       <w:bCs/>
     </w:rPr>
   </w:style>
-  <w:style w:type="paragraph" w:styleId="Sprechblasentext">
+  <w:style w:type="paragraph" w:styleId="BalloonText">
     <w:name w:val="Balloon Text"/>
-    <w:basedOn w:val="Standard"/>
+    <w:basedOn w:val="Normal"/>
     <w:semiHidden/>
     <w:rsid w:val="00052D17"/>
     <w:rPr>
@@ -5503,7 +5685,7 @@
   </w:style>
   <w:style w:type="table" w:customStyle="1" w:styleId="Uni-Designschwarz-wei">
     <w:name w:val="Uni-Design schwarz-weiß"/>
-    <w:basedOn w:val="NormaleTabelle"/>
+    <w:basedOn w:val="TableNormal"/>
     <w:uiPriority w:val="99"/>
     <w:rsid w:val="00A249CD"/>
     <w:rPr>
@@ -5572,9 +5754,9 @@
       </w:tcPr>
     </w:tblStylePr>
   </w:style>
-  <w:style w:type="table" w:styleId="Gitternetztabelle1hell">
+  <w:style w:type="table" w:styleId="GridTable1Light">
     <w:name w:val="Grid Table 1 Light"/>
-    <w:basedOn w:val="NormaleTabelle"/>
+    <w:basedOn w:val="TableNormal"/>
     <w:uiPriority w:val="46"/>
     <w:rsid w:val="00B65C50"/>
     <w:tblPr>
@@ -5626,11 +5808,11 @@
       </w:rPr>
     </w:tblStylePr>
   </w:style>
-  <w:style w:type="paragraph" w:styleId="Titel">
+  <w:style w:type="paragraph" w:styleId="Title">
     <w:name w:val="Title"/>
-    <w:basedOn w:val="Standard"/>
-    <w:next w:val="Standard"/>
-    <w:link w:val="TitelZchn"/>
+    <w:basedOn w:val="Normal"/>
+    <w:next w:val="Normal"/>
+    <w:link w:val="TitleChar"/>
     <w:qFormat/>
     <w:rsid w:val="00AB1582"/>
     <w:pPr>
@@ -5644,10 +5826,10 @@
       <w:szCs w:val="56"/>
     </w:rPr>
   </w:style>
-  <w:style w:type="character" w:customStyle="1" w:styleId="TitelZchn">
-    <w:name w:val="Titel Zchn"/>
-    <w:basedOn w:val="Absatz-Standardschriftart"/>
-    <w:link w:val="Titel"/>
+  <w:style w:type="character" w:customStyle="1" w:styleId="TitleChar">
+    <w:name w:val="Title Char"/>
+    <w:basedOn w:val="DefaultParagraphFont"/>
+    <w:link w:val="Title"/>
     <w:rsid w:val="00AB1582"/>
     <w:rPr>
       <w:rFonts w:ascii="Arial" w:eastAsiaTheme="majorEastAsia" w:hAnsi="Arial" w:cstheme="majorBidi"/>
@@ -5657,9 +5839,9 @@
       <w:szCs w:val="56"/>
     </w:rPr>
   </w:style>
-  <w:style w:type="paragraph" w:styleId="Listenabsatz">
+  <w:style w:type="paragraph" w:styleId="ListParagraph">
     <w:name w:val="List Paragraph"/>
-    <w:basedOn w:val="Standard"/>
+    <w:basedOn w:val="Normal"/>
     <w:uiPriority w:val="34"/>
     <w:qFormat/>
     <w:rsid w:val="00683884"/>
@@ -5671,10 +5853,10 @@
       <w:rFonts w:ascii="Times New Roman" w:hAnsi="Times New Roman"/>
     </w:rPr>
   </w:style>
-  <w:style w:type="paragraph" w:styleId="Verzeichnis3">
+  <w:style w:type="paragraph" w:styleId="TOC3">
     <w:name w:val="toc 3"/>
-    <w:basedOn w:val="Standard"/>
-    <w:next w:val="Standard"/>
+    <w:basedOn w:val="Normal"/>
+    <w:next w:val="Normal"/>
     <w:autoRedefine/>
     <w:uiPriority w:val="39"/>
     <w:unhideWhenUsed/>
@@ -5978,7 +6160,7 @@
 </file>
 
 <file path=customXml/itemProps1.xml><?xml version="1.0" encoding="utf-8"?>
-<ds:datastoreItem xmlns:ds="http://schemas.openxmlformats.org/officeDocument/2006/customXml" ds:itemID="{B501BB58-AEB7-49DC-8E1D-A6A8060EA2BC}">
+<ds:datastoreItem xmlns:ds="http://schemas.openxmlformats.org/officeDocument/2006/customXml" ds:itemID="{22D59C17-03B3-4426-9A30-EBBC608EB52C}">
   <ds:schemaRefs>
     <ds:schemaRef ds:uri="http://schemas.openxmlformats.org/officeDocument/2006/bibliography"/>
   </ds:schemaRefs>

--- a/Dokumentation/Abkürzungen_MA_3062.docx
+++ b/Dokumentation/Abkürzungen_MA_3062.docx
@@ -1,10 +1,10 @@
 
 <file path=word/document.xml><?xml version="1.0" encoding="utf-8"?>
-<w:document xmlns:wpc="http://schemas.microsoft.com/office/word/2010/wordprocessingCanvas" xmlns:cx="http://schemas.microsoft.com/office/drawing/2014/chartex" xmlns:cx1="http://schemas.microsoft.com/office/drawing/2015/9/8/chartex" xmlns:mc="http://schemas.openxmlformats.org/markup-compatibility/2006" xmlns:o="urn:schemas-microsoft-com:office:office" xmlns:r="http://schemas.openxmlformats.org/officeDocument/2006/relationships" xmlns:m="http://schemas.openxmlformats.org/officeDocument/2006/math" xmlns:v="urn:schemas-microsoft-com:vml" xmlns:wp14="http://schemas.microsoft.com/office/word/2010/wordprocessingDrawing" xmlns:wp="http://schemas.openxmlformats.org/drawingml/2006/wordprocessingDrawing" xmlns:w10="urn:schemas-microsoft-com:office:word" xmlns:w="http://schemas.openxmlformats.org/wordprocessingml/2006/main" xmlns:w14="http://schemas.microsoft.com/office/word/2010/wordml" xmlns:w15="http://schemas.microsoft.com/office/word/2012/wordml" xmlns:w16se="http://schemas.microsoft.com/office/word/2015/wordml/symex" xmlns:wpg="http://schemas.microsoft.com/office/word/2010/wordprocessingGroup" xmlns:wpi="http://schemas.microsoft.com/office/word/2010/wordprocessingInk" xmlns:wne="http://schemas.microsoft.com/office/word/2006/wordml" xmlns:wps="http://schemas.microsoft.com/office/word/2010/wordprocessingShape" mc:Ignorable="w14 w15 w16se wp14">
+<w:document xmlns:wpc="http://schemas.microsoft.com/office/word/2010/wordprocessingCanvas" xmlns:cx="http://schemas.microsoft.com/office/drawing/2014/chartex" xmlns:cx1="http://schemas.microsoft.com/office/drawing/2015/9/8/chartex" xmlns:cx2="http://schemas.microsoft.com/office/drawing/2015/10/21/chartex" xmlns:cx3="http://schemas.microsoft.com/office/drawing/2016/5/9/chartex" xmlns:cx4="http://schemas.microsoft.com/office/drawing/2016/5/10/chartex" xmlns:cx5="http://schemas.microsoft.com/office/drawing/2016/5/11/chartex" xmlns:cx6="http://schemas.microsoft.com/office/drawing/2016/5/12/chartex" xmlns:cx7="http://schemas.microsoft.com/office/drawing/2016/5/13/chartex" xmlns:cx8="http://schemas.microsoft.com/office/drawing/2016/5/14/chartex" xmlns:mc="http://schemas.openxmlformats.org/markup-compatibility/2006" xmlns:aink="http://schemas.microsoft.com/office/drawing/2016/ink" xmlns:am3d="http://schemas.microsoft.com/office/drawing/2017/model3d" xmlns:o="urn:schemas-microsoft-com:office:office" xmlns:r="http://schemas.openxmlformats.org/officeDocument/2006/relationships" xmlns:m="http://schemas.openxmlformats.org/officeDocument/2006/math" xmlns:v="urn:schemas-microsoft-com:vml" xmlns:wp14="http://schemas.microsoft.com/office/word/2010/wordprocessingDrawing" xmlns:wp="http://schemas.openxmlformats.org/drawingml/2006/wordprocessingDrawing" xmlns:w10="urn:schemas-microsoft-com:office:word" xmlns:w="http://schemas.openxmlformats.org/wordprocessingml/2006/main" xmlns:w14="http://schemas.microsoft.com/office/word/2010/wordml" xmlns:w15="http://schemas.microsoft.com/office/word/2012/wordml" xmlns:w16cid="http://schemas.microsoft.com/office/word/2016/wordml/cid" xmlns:w16se="http://schemas.microsoft.com/office/word/2015/wordml/symex" xmlns:wpg="http://schemas.microsoft.com/office/word/2010/wordprocessingGroup" xmlns:wpi="http://schemas.microsoft.com/office/word/2010/wordprocessingInk" xmlns:wne="http://schemas.microsoft.com/office/word/2006/wordml" xmlns:wps="http://schemas.microsoft.com/office/word/2010/wordprocessingShape" mc:Ignorable="w14 w15 w16se w16cid wp14">
   <w:body>
     <w:tbl>
       <w:tblPr>
-        <w:tblStyle w:val="TableGrid"/>
+        <w:tblStyle w:val="Tabellenraster"/>
         <w:tblpPr w:leftFromText="141" w:rightFromText="141" w:vertAnchor="text" w:horzAnchor="margin" w:tblpXSpec="center" w:tblpY="-10"/>
         <w:tblW w:w="0" w:type="auto"/>
         <w:tblBorders>
@@ -94,23 +94,7 @@
                 <w:rFonts w:cs="Arial"/>
                 <w:sz w:val="32"/>
               </w:rPr>
-              <w:t xml:space="preserve"> </w:t>
-            </w:r>
-            <w:proofErr w:type="spellStart"/>
-            <w:r>
-              <w:rPr>
-                <w:rFonts w:cs="Arial"/>
-                <w:sz w:val="32"/>
-              </w:rPr>
-              <w:t>Deep</w:t>
-            </w:r>
-            <w:proofErr w:type="spellEnd"/>
-            <w:r>
-              <w:rPr>
-                <w:rFonts w:cs="Arial"/>
-                <w:sz w:val="32"/>
-              </w:rPr>
-              <w:t xml:space="preserve"> </w:t>
+              <w:t xml:space="preserve"> Deep </w:t>
             </w:r>
             <w:proofErr w:type="spellStart"/>
             <w:r>
@@ -459,12 +443,10 @@
           <w:rFonts w:cs="Arial"/>
         </w:rPr>
         <w:sectPr>
-          <w:headerReference w:type="even" r:id="rId8"/>
-          <w:headerReference w:type="default" r:id="rId9"/>
-          <w:footerReference w:type="even" r:id="rId10"/>
-          <w:footerReference w:type="default" r:id="rId11"/>
-          <w:headerReference w:type="first" r:id="rId12"/>
-          <w:footerReference w:type="first" r:id="rId13"/>
+          <w:headerReference w:type="default" r:id="rId8"/>
+          <w:footerReference w:type="default" r:id="rId9"/>
+          <w:headerReference w:type="first" r:id="rId10"/>
+          <w:footerReference w:type="first" r:id="rId11"/>
           <w:pgSz w:w="11907" w:h="16840" w:code="9"/>
           <w:pgMar w:top="1418" w:right="1418" w:bottom="1134" w:left="1134" w:header="720" w:footer="720" w:gutter="0"/>
           <w:cols w:space="720"/>
@@ -531,7 +513,7 @@
     </w:p>
     <w:tbl>
       <w:tblPr>
-        <w:tblStyle w:val="GridTable1Light"/>
+        <w:tblStyle w:val="Gitternetztabelle1hell"/>
         <w:tblW w:w="9072" w:type="dxa"/>
         <w:tblLayout w:type="fixed"/>
         <w:tblLook w:val="00A0" w:firstRow="1" w:lastRow="0" w:firstColumn="1" w:lastColumn="0" w:noHBand="0" w:noVBand="0"/>
@@ -1160,7 +1142,7 @@
     </w:p>
     <w:p>
       <w:pPr>
-        <w:pStyle w:val="Heading1"/>
+        <w:pStyle w:val="berschrift1"/>
         <w:numPr>
           <w:ilvl w:val="0"/>
           <w:numId w:val="0"/>
@@ -1179,7 +1161,7 @@
     </w:p>
     <w:tbl>
       <w:tblPr>
-        <w:tblW w:w="0" w:type="auto"/>
+        <w:tblW w:w="9212" w:type="dxa"/>
         <w:tblLayout w:type="fixed"/>
         <w:tblCellMar>
           <w:left w:w="70" w:type="dxa"/>
@@ -1412,12 +1394,14 @@
                 <w:lang w:val="en-GB"/>
               </w:rPr>
             </w:pPr>
+            <w:bookmarkStart w:id="1" w:name="_GoBack"/>
             <w:r>
               <w:rPr>
                 <w:lang w:val="en-GB"/>
               </w:rPr>
               <w:t>GUI</w:t>
             </w:r>
+            <w:bookmarkEnd w:id="1"/>
           </w:p>
         </w:tc>
         <w:tc>
@@ -2359,7 +2343,6 @@
                 <w:lang w:val="en-GB"/>
               </w:rPr>
             </w:pPr>
-            <w:proofErr w:type="spellStart"/>
             <w:r>
               <w:rPr>
                 <w:b/>
@@ -2371,14 +2354,7 @@
               <w:rPr>
                 <w:lang w:val="en-GB"/>
               </w:rPr>
-              <w:t>ariational</w:t>
-            </w:r>
-            <w:proofErr w:type="spellEnd"/>
-            <w:r>
-              <w:rPr>
-                <w:lang w:val="en-GB"/>
-              </w:rPr>
-              <w:t xml:space="preserve"> </w:t>
+              <w:t xml:space="preserve">ariational </w:t>
             </w:r>
             <w:proofErr w:type="spellStart"/>
             <w:r>
@@ -2968,15 +2944,758 @@
               <w:rPr>
                 <w:lang w:val="en-GB"/>
               </w:rPr>
-              <w:t>erve</w:t>
-            </w:r>
-            <w:bookmarkStart w:id="1" w:name="_GoBack"/>
-            <w:bookmarkEnd w:id="1"/>
-            <w:r>
-              <w:rPr>
-                <w:lang w:val="en-GB"/>
-              </w:rPr>
-              <w:t>r</w:t>
+              <w:t>erver</w:t>
+            </w:r>
+          </w:p>
+        </w:tc>
+      </w:tr>
+      <w:tr>
+        <w:trPr>
+          <w:cantSplit/>
+        </w:trPr>
+        <w:tc>
+          <w:tcPr>
+            <w:tcW w:w="2197" w:type="dxa"/>
+          </w:tcPr>
+          <w:p>
+            <w:pPr>
+              <w:spacing w:before="240" w:after="240"/>
+              <w:jc w:val="left"/>
+              <w:rPr>
+                <w:lang w:val="en-GB"/>
+              </w:rPr>
+            </w:pPr>
+            <w:r>
+              <w:rPr>
+                <w:lang w:val="en-GB"/>
+              </w:rPr>
+              <w:t>ILSVRC</w:t>
+            </w:r>
+          </w:p>
+        </w:tc>
+        <w:tc>
+          <w:tcPr>
+            <w:tcW w:w="7015" w:type="dxa"/>
+          </w:tcPr>
+          <w:p>
+            <w:pPr>
+              <w:spacing w:before="240" w:after="240"/>
+              <w:jc w:val="left"/>
+              <w:rPr>
+                <w:lang w:val="en-GB"/>
+              </w:rPr>
+            </w:pPr>
+            <w:r>
+              <w:rPr>
+                <w:b/>
+                <w:lang w:val="en-GB"/>
+              </w:rPr>
+              <w:t>I</w:t>
+            </w:r>
+            <w:r>
+              <w:rPr>
+                <w:lang w:val="en-GB"/>
+              </w:rPr>
+              <w:t xml:space="preserve">mageNet </w:t>
+            </w:r>
+            <w:r>
+              <w:rPr>
+                <w:b/>
+                <w:lang w:val="en-GB"/>
+              </w:rPr>
+              <w:t>L</w:t>
+            </w:r>
+            <w:r>
+              <w:rPr>
+                <w:lang w:val="en-GB"/>
+              </w:rPr>
+              <w:t xml:space="preserve">arge </w:t>
+            </w:r>
+            <w:r>
+              <w:rPr>
+                <w:b/>
+                <w:lang w:val="en-GB"/>
+              </w:rPr>
+              <w:t>S</w:t>
+            </w:r>
+            <w:r>
+              <w:rPr>
+                <w:lang w:val="en-GB"/>
+              </w:rPr>
+              <w:t xml:space="preserve">cale </w:t>
+            </w:r>
+            <w:r>
+              <w:rPr>
+                <w:b/>
+                <w:lang w:val="en-GB"/>
+              </w:rPr>
+              <w:t>V</w:t>
+            </w:r>
+            <w:r>
+              <w:rPr>
+                <w:lang w:val="en-GB"/>
+              </w:rPr>
+              <w:t xml:space="preserve">isual </w:t>
+            </w:r>
+            <w:r>
+              <w:rPr>
+                <w:b/>
+                <w:lang w:val="en-GB"/>
+              </w:rPr>
+              <w:t>R</w:t>
+            </w:r>
+            <w:r>
+              <w:rPr>
+                <w:lang w:val="en-GB"/>
+              </w:rPr>
+              <w:t xml:space="preserve">ecognition </w:t>
+            </w:r>
+            <w:r>
+              <w:rPr>
+                <w:b/>
+                <w:lang w:val="en-GB"/>
+              </w:rPr>
+              <w:t>C</w:t>
+            </w:r>
+            <w:r>
+              <w:rPr>
+                <w:lang w:val="en-GB"/>
+              </w:rPr>
+              <w:t>hallenge</w:t>
+            </w:r>
+          </w:p>
+        </w:tc>
+      </w:tr>
+      <w:tr>
+        <w:trPr>
+          <w:cantSplit/>
+        </w:trPr>
+        <w:tc>
+          <w:tcPr>
+            <w:tcW w:w="2197" w:type="dxa"/>
+          </w:tcPr>
+          <w:p>
+            <w:pPr>
+              <w:spacing w:before="240" w:after="240"/>
+              <w:jc w:val="left"/>
+              <w:rPr>
+                <w:lang w:val="en-GB"/>
+              </w:rPr>
+            </w:pPr>
+            <w:r>
+              <w:rPr>
+                <w:lang w:val="en-GB"/>
+              </w:rPr>
+              <w:t>FLOP</w:t>
+            </w:r>
+          </w:p>
+        </w:tc>
+        <w:tc>
+          <w:tcPr>
+            <w:tcW w:w="7015" w:type="dxa"/>
+          </w:tcPr>
+          <w:p>
+            <w:pPr>
+              <w:spacing w:before="240" w:after="240"/>
+              <w:jc w:val="left"/>
+              <w:rPr>
+                <w:lang w:val="en-GB"/>
+              </w:rPr>
+            </w:pPr>
+            <w:r>
+              <w:rPr>
+                <w:b/>
+                <w:lang w:val="en-GB"/>
+              </w:rPr>
+              <w:t>F</w:t>
+            </w:r>
+            <w:r>
+              <w:rPr>
+                <w:lang w:val="en-GB"/>
+              </w:rPr>
+              <w:t xml:space="preserve">loating </w:t>
+            </w:r>
+            <w:r>
+              <w:rPr>
+                <w:b/>
+                <w:lang w:val="en-GB"/>
+              </w:rPr>
+              <w:t>P</w:t>
+            </w:r>
+            <w:r>
+              <w:rPr>
+                <w:lang w:val="en-GB"/>
+              </w:rPr>
+              <w:t xml:space="preserve">oint </w:t>
+            </w:r>
+            <w:r>
+              <w:rPr>
+                <w:b/>
+                <w:lang w:val="en-GB"/>
+              </w:rPr>
+              <w:t>Op</w:t>
+            </w:r>
+            <w:r>
+              <w:rPr>
+                <w:lang w:val="en-GB"/>
+              </w:rPr>
+              <w:t>eration</w:t>
+            </w:r>
+          </w:p>
+        </w:tc>
+      </w:tr>
+      <w:tr>
+        <w:trPr>
+          <w:cantSplit/>
+        </w:trPr>
+        <w:tc>
+          <w:tcPr>
+            <w:tcW w:w="2197" w:type="dxa"/>
+          </w:tcPr>
+          <w:p>
+            <w:pPr>
+              <w:spacing w:before="240" w:after="240"/>
+              <w:jc w:val="left"/>
+              <w:rPr>
+                <w:lang w:val="en-GB"/>
+              </w:rPr>
+            </w:pPr>
+            <w:r>
+              <w:rPr>
+                <w:lang w:val="en-GB"/>
+              </w:rPr>
+              <w:t>VGG</w:t>
+            </w:r>
+          </w:p>
+        </w:tc>
+        <w:tc>
+          <w:tcPr>
+            <w:tcW w:w="7015" w:type="dxa"/>
+          </w:tcPr>
+          <w:p>
+            <w:pPr>
+              <w:spacing w:before="240" w:after="240"/>
+              <w:jc w:val="left"/>
+              <w:rPr>
+                <w:lang w:val="en-GB"/>
+              </w:rPr>
+            </w:pPr>
+            <w:r>
+              <w:rPr>
+                <w:b/>
+                <w:lang w:val="en-GB"/>
+              </w:rPr>
+              <w:t>V</w:t>
+            </w:r>
+            <w:r>
+              <w:rPr>
+                <w:lang w:val="en-GB"/>
+              </w:rPr>
+              <w:t xml:space="preserve">isual </w:t>
+            </w:r>
+            <w:r>
+              <w:rPr>
+                <w:b/>
+                <w:lang w:val="en-GB"/>
+              </w:rPr>
+              <w:t>G</w:t>
+            </w:r>
+            <w:r>
+              <w:rPr>
+                <w:lang w:val="en-GB"/>
+              </w:rPr>
+              <w:t xml:space="preserve">eometry </w:t>
+            </w:r>
+            <w:r>
+              <w:rPr>
+                <w:b/>
+                <w:lang w:val="en-GB"/>
+              </w:rPr>
+              <w:t>G</w:t>
+            </w:r>
+            <w:r>
+              <w:rPr>
+                <w:lang w:val="en-GB"/>
+              </w:rPr>
+              <w:t>roup</w:t>
+            </w:r>
+          </w:p>
+        </w:tc>
+      </w:tr>
+      <w:tr>
+        <w:trPr>
+          <w:cantSplit/>
+        </w:trPr>
+        <w:tc>
+          <w:tcPr>
+            <w:tcW w:w="2197" w:type="dxa"/>
+          </w:tcPr>
+          <w:p>
+            <w:pPr>
+              <w:spacing w:before="240" w:after="240"/>
+              <w:jc w:val="left"/>
+              <w:rPr>
+                <w:lang w:val="en-GB"/>
+              </w:rPr>
+            </w:pPr>
+            <w:r>
+              <w:rPr>
+                <w:lang w:val="en-GB"/>
+              </w:rPr>
+              <w:t>FC</w:t>
+            </w:r>
+          </w:p>
+        </w:tc>
+        <w:tc>
+          <w:tcPr>
+            <w:tcW w:w="7015" w:type="dxa"/>
+          </w:tcPr>
+          <w:p>
+            <w:pPr>
+              <w:spacing w:before="240" w:after="240"/>
+              <w:jc w:val="left"/>
+              <w:rPr>
+                <w:lang w:val="en-GB"/>
+              </w:rPr>
+            </w:pPr>
+            <w:r>
+              <w:rPr>
+                <w:b/>
+                <w:lang w:val="en-GB"/>
+              </w:rPr>
+              <w:t>F</w:t>
+            </w:r>
+            <w:r>
+              <w:rPr>
+                <w:lang w:val="en-GB"/>
+              </w:rPr>
+              <w:t>ully</w:t>
+            </w:r>
+            <w:r>
+              <w:rPr>
+                <w:lang w:val="en-GB"/>
+              </w:rPr>
+              <w:t xml:space="preserve"> </w:t>
+            </w:r>
+            <w:r>
+              <w:rPr>
+                <w:b/>
+                <w:lang w:val="en-GB"/>
+              </w:rPr>
+              <w:t>C</w:t>
+            </w:r>
+            <w:r>
+              <w:rPr>
+                <w:lang w:val="en-GB"/>
+              </w:rPr>
+              <w:t>onnected</w:t>
+            </w:r>
+          </w:p>
+        </w:tc>
+      </w:tr>
+      <w:tr>
+        <w:trPr>
+          <w:cantSplit/>
+        </w:trPr>
+        <w:tc>
+          <w:tcPr>
+            <w:tcW w:w="2197" w:type="dxa"/>
+          </w:tcPr>
+          <w:p>
+            <w:pPr>
+              <w:spacing w:before="240" w:after="240"/>
+              <w:jc w:val="left"/>
+              <w:rPr>
+                <w:lang w:val="en-GB"/>
+              </w:rPr>
+            </w:pPr>
+            <w:r>
+              <w:rPr>
+                <w:lang w:val="en-GB"/>
+              </w:rPr>
+              <w:t>FAM</w:t>
+            </w:r>
+          </w:p>
+        </w:tc>
+        <w:tc>
+          <w:tcPr>
+            <w:tcW w:w="7015" w:type="dxa"/>
+          </w:tcPr>
+          <w:p>
+            <w:pPr>
+              <w:spacing w:before="240" w:after="240"/>
+              <w:jc w:val="left"/>
+              <w:rPr>
+                <w:lang w:val="en-GB"/>
+              </w:rPr>
+            </w:pPr>
+            <w:r>
+              <w:rPr>
+                <w:b/>
+                <w:lang w:val="en-GB"/>
+              </w:rPr>
+              <w:t>F</w:t>
+            </w:r>
+            <w:r>
+              <w:rPr>
+                <w:lang w:val="en-GB"/>
+              </w:rPr>
+              <w:t xml:space="preserve">uzzy </w:t>
+            </w:r>
+            <w:r>
+              <w:rPr>
+                <w:b/>
+                <w:lang w:val="en-GB"/>
+              </w:rPr>
+              <w:t>A</w:t>
+            </w:r>
+            <w:r>
+              <w:rPr>
+                <w:lang w:val="en-GB"/>
+              </w:rPr>
+              <w:t>RT</w:t>
+            </w:r>
+            <w:r>
+              <w:rPr>
+                <w:b/>
+                <w:lang w:val="en-GB"/>
+              </w:rPr>
+              <w:t>M</w:t>
+            </w:r>
+            <w:r>
+              <w:rPr>
+                <w:lang w:val="en-GB"/>
+              </w:rPr>
+              <w:t>AP</w:t>
+            </w:r>
+          </w:p>
+        </w:tc>
+      </w:tr>
+      <w:tr>
+        <w:trPr>
+          <w:cantSplit/>
+        </w:trPr>
+        <w:tc>
+          <w:tcPr>
+            <w:tcW w:w="2197" w:type="dxa"/>
+          </w:tcPr>
+          <w:p>
+            <w:pPr>
+              <w:spacing w:before="240" w:after="240"/>
+              <w:jc w:val="left"/>
+              <w:rPr>
+                <w:lang w:val="en-GB"/>
+              </w:rPr>
+            </w:pPr>
+            <w:r>
+              <w:rPr>
+                <w:lang w:val="en-GB"/>
+              </w:rPr>
+              <w:t>FPS</w:t>
+            </w:r>
+          </w:p>
+        </w:tc>
+        <w:tc>
+          <w:tcPr>
+            <w:tcW w:w="7015" w:type="dxa"/>
+          </w:tcPr>
+          <w:p>
+            <w:pPr>
+              <w:spacing w:before="240" w:after="240"/>
+              <w:jc w:val="left"/>
+              <w:rPr>
+                <w:lang w:val="en-GB"/>
+              </w:rPr>
+            </w:pPr>
+            <w:r>
+              <w:rPr>
+                <w:b/>
+                <w:lang w:val="en-GB"/>
+              </w:rPr>
+              <w:t>F</w:t>
+            </w:r>
+            <w:r>
+              <w:rPr>
+                <w:lang w:val="en-GB"/>
+              </w:rPr>
+              <w:t xml:space="preserve">rames </w:t>
+            </w:r>
+            <w:r>
+              <w:rPr>
+                <w:b/>
+                <w:lang w:val="en-GB"/>
+              </w:rPr>
+              <w:t>p</w:t>
+            </w:r>
+            <w:r>
+              <w:rPr>
+                <w:lang w:val="en-GB"/>
+              </w:rPr>
+              <w:t xml:space="preserve">er </w:t>
+            </w:r>
+            <w:r>
+              <w:rPr>
+                <w:b/>
+                <w:lang w:val="en-GB"/>
+              </w:rPr>
+              <w:t>S</w:t>
+            </w:r>
+            <w:r>
+              <w:rPr>
+                <w:lang w:val="en-GB"/>
+              </w:rPr>
+              <w:t>econd</w:t>
+            </w:r>
+          </w:p>
+        </w:tc>
+      </w:tr>
+      <w:tr>
+        <w:trPr>
+          <w:cantSplit/>
+        </w:trPr>
+        <w:tc>
+          <w:tcPr>
+            <w:tcW w:w="2197" w:type="dxa"/>
+          </w:tcPr>
+          <w:p>
+            <w:pPr>
+              <w:spacing w:before="240" w:after="240"/>
+              <w:jc w:val="left"/>
+              <w:rPr>
+                <w:lang w:val="en-GB"/>
+              </w:rPr>
+            </w:pPr>
+            <w:r>
+              <w:rPr>
+                <w:lang w:val="en-GB"/>
+              </w:rPr>
+              <w:t>MNIST</w:t>
+            </w:r>
+          </w:p>
+        </w:tc>
+        <w:tc>
+          <w:tcPr>
+            <w:tcW w:w="7015" w:type="dxa"/>
+          </w:tcPr>
+          <w:p>
+            <w:pPr>
+              <w:spacing w:before="240" w:after="240"/>
+              <w:jc w:val="left"/>
+              <w:rPr>
+                <w:lang w:val="en-GB"/>
+              </w:rPr>
+            </w:pPr>
+            <w:bookmarkStart w:id="2" w:name="_Hlk22224669"/>
+            <w:r>
+              <w:rPr>
+                <w:b/>
+                <w:lang w:val="en-GB"/>
+              </w:rPr>
+              <w:t>M</w:t>
+            </w:r>
+            <w:r>
+              <w:rPr>
+                <w:lang w:val="en-GB"/>
+              </w:rPr>
+              <w:t xml:space="preserve">odified </w:t>
+            </w:r>
+            <w:r>
+              <w:rPr>
+                <w:b/>
+                <w:lang w:val="en-GB"/>
+              </w:rPr>
+              <w:t>N</w:t>
+            </w:r>
+            <w:r>
+              <w:rPr>
+                <w:lang w:val="en-GB"/>
+              </w:rPr>
+              <w:t xml:space="preserve">ational </w:t>
+            </w:r>
+            <w:r>
+              <w:rPr>
+                <w:b/>
+                <w:lang w:val="en-GB"/>
+              </w:rPr>
+              <w:t>I</w:t>
+            </w:r>
+            <w:r>
+              <w:rPr>
+                <w:lang w:val="en-GB"/>
+              </w:rPr>
+              <w:t xml:space="preserve">nstitute of </w:t>
+            </w:r>
+            <w:r>
+              <w:rPr>
+                <w:b/>
+                <w:lang w:val="en-GB"/>
+              </w:rPr>
+              <w:t>S</w:t>
+            </w:r>
+            <w:r>
+              <w:rPr>
+                <w:lang w:val="en-GB"/>
+              </w:rPr>
+              <w:t xml:space="preserve">tandards and </w:t>
+            </w:r>
+            <w:r>
+              <w:rPr>
+                <w:b/>
+                <w:lang w:val="en-GB"/>
+              </w:rPr>
+              <w:t>T</w:t>
+            </w:r>
+            <w:r>
+              <w:rPr>
+                <w:lang w:val="en-GB"/>
+              </w:rPr>
+              <w:t>echnology</w:t>
+            </w:r>
+            <w:bookmarkEnd w:id="2"/>
+          </w:p>
+        </w:tc>
+      </w:tr>
+      <w:tr>
+        <w:trPr>
+          <w:cantSplit/>
+        </w:trPr>
+        <w:tc>
+          <w:tcPr>
+            <w:tcW w:w="2197" w:type="dxa"/>
+          </w:tcPr>
+          <w:p>
+            <w:pPr>
+              <w:spacing w:before="240" w:after="240"/>
+              <w:jc w:val="left"/>
+              <w:rPr>
+                <w:lang w:val="en-GB"/>
+              </w:rPr>
+            </w:pPr>
+            <w:r>
+              <w:rPr>
+                <w:lang w:val="en-GB"/>
+              </w:rPr>
+              <w:t>TP</w:t>
+            </w:r>
+          </w:p>
+        </w:tc>
+        <w:tc>
+          <w:tcPr>
+            <w:tcW w:w="7015" w:type="dxa"/>
+          </w:tcPr>
+          <w:p>
+            <w:pPr>
+              <w:spacing w:before="240" w:after="240"/>
+              <w:jc w:val="left"/>
+              <w:rPr>
+                <w:lang w:val="en-GB"/>
+              </w:rPr>
+            </w:pPr>
+            <w:r>
+              <w:rPr>
+                <w:b/>
+                <w:lang w:val="en-GB"/>
+              </w:rPr>
+              <w:t>T</w:t>
+            </w:r>
+            <w:r>
+              <w:rPr>
+                <w:lang w:val="en-GB"/>
+              </w:rPr>
+              <w:t xml:space="preserve">rue </w:t>
+            </w:r>
+            <w:r>
+              <w:rPr>
+                <w:b/>
+                <w:lang w:val="en-GB"/>
+              </w:rPr>
+              <w:t>P</w:t>
+            </w:r>
+            <w:r>
+              <w:rPr>
+                <w:lang w:val="en-GB"/>
+              </w:rPr>
+              <w:t>ositive</w:t>
+            </w:r>
+          </w:p>
+        </w:tc>
+      </w:tr>
+      <w:tr>
+        <w:trPr>
+          <w:cantSplit/>
+        </w:trPr>
+        <w:tc>
+          <w:tcPr>
+            <w:tcW w:w="2197" w:type="dxa"/>
+          </w:tcPr>
+          <w:p>
+            <w:pPr>
+              <w:spacing w:before="240" w:after="240"/>
+              <w:jc w:val="left"/>
+              <w:rPr>
+                <w:lang w:val="en-GB"/>
+              </w:rPr>
+            </w:pPr>
+            <w:proofErr w:type="spellStart"/>
+            <w:r>
+              <w:rPr>
+                <w:lang w:val="en-GB"/>
+              </w:rPr>
+              <w:t>LwF</w:t>
+            </w:r>
+            <w:proofErr w:type="spellEnd"/>
+          </w:p>
+        </w:tc>
+        <w:tc>
+          <w:tcPr>
+            <w:tcW w:w="7015" w:type="dxa"/>
+          </w:tcPr>
+          <w:p>
+            <w:pPr>
+              <w:spacing w:before="240" w:after="240"/>
+              <w:jc w:val="left"/>
+              <w:rPr>
+                <w:lang w:val="en-GB"/>
+              </w:rPr>
+            </w:pPr>
+            <w:r>
+              <w:rPr>
+                <w:b/>
+                <w:lang w:val="en-GB"/>
+              </w:rPr>
+              <w:t>L</w:t>
+            </w:r>
+            <w:r>
+              <w:rPr>
+                <w:lang w:val="en-GB"/>
+              </w:rPr>
+              <w:t xml:space="preserve">earning </w:t>
+            </w:r>
+            <w:r>
+              <w:rPr>
+                <w:b/>
+                <w:lang w:val="en-GB"/>
+              </w:rPr>
+              <w:t>w</w:t>
+            </w:r>
+            <w:r>
+              <w:rPr>
+                <w:lang w:val="en-GB"/>
+              </w:rPr>
+              <w:t xml:space="preserve">ithout </w:t>
+            </w:r>
+            <w:r>
+              <w:rPr>
+                <w:b/>
+                <w:lang w:val="en-GB"/>
+              </w:rPr>
+              <w:t>F</w:t>
+            </w:r>
+            <w:r>
+              <w:rPr>
+                <w:lang w:val="en-GB"/>
+              </w:rPr>
+              <w:t>orgetting</w:t>
             </w:r>
           </w:p>
         </w:tc>
@@ -3005,7 +3724,7 @@
 </file>
 
 <file path=word/endnotes.xml><?xml version="1.0" encoding="utf-8"?>
-<w:endnotes xmlns:wpc="http://schemas.microsoft.com/office/word/2010/wordprocessingCanvas" xmlns:cx="http://schemas.microsoft.com/office/drawing/2014/chartex" xmlns:cx1="http://schemas.microsoft.com/office/drawing/2015/9/8/chartex" xmlns:mc="http://schemas.openxmlformats.org/markup-compatibility/2006" xmlns:o="urn:schemas-microsoft-com:office:office" xmlns:r="http://schemas.openxmlformats.org/officeDocument/2006/relationships" xmlns:m="http://schemas.openxmlformats.org/officeDocument/2006/math" xmlns:v="urn:schemas-microsoft-com:vml" xmlns:wp14="http://schemas.microsoft.com/office/word/2010/wordprocessingDrawing" xmlns:wp="http://schemas.openxmlformats.org/drawingml/2006/wordprocessingDrawing" xmlns:w10="urn:schemas-microsoft-com:office:word" xmlns:w="http://schemas.openxmlformats.org/wordprocessingml/2006/main" xmlns:w14="http://schemas.microsoft.com/office/word/2010/wordml" xmlns:w15="http://schemas.microsoft.com/office/word/2012/wordml" xmlns:w16se="http://schemas.microsoft.com/office/word/2015/wordml/symex" xmlns:wpg="http://schemas.microsoft.com/office/word/2010/wordprocessingGroup" xmlns:wpi="http://schemas.microsoft.com/office/word/2010/wordprocessingInk" xmlns:wne="http://schemas.microsoft.com/office/word/2006/wordml" xmlns:wps="http://schemas.microsoft.com/office/word/2010/wordprocessingShape" mc:Ignorable="w14 w15 w16se wp14">
+<w:endnotes xmlns:wpc="http://schemas.microsoft.com/office/word/2010/wordprocessingCanvas" xmlns:cx="http://schemas.microsoft.com/office/drawing/2014/chartex" xmlns:cx1="http://schemas.microsoft.com/office/drawing/2015/9/8/chartex" xmlns:cx2="http://schemas.microsoft.com/office/drawing/2015/10/21/chartex" xmlns:cx3="http://schemas.microsoft.com/office/drawing/2016/5/9/chartex" xmlns:cx4="http://schemas.microsoft.com/office/drawing/2016/5/10/chartex" xmlns:cx5="http://schemas.microsoft.com/office/drawing/2016/5/11/chartex" xmlns:cx6="http://schemas.microsoft.com/office/drawing/2016/5/12/chartex" xmlns:cx7="http://schemas.microsoft.com/office/drawing/2016/5/13/chartex" xmlns:cx8="http://schemas.microsoft.com/office/drawing/2016/5/14/chartex" xmlns:mc="http://schemas.openxmlformats.org/markup-compatibility/2006" xmlns:aink="http://schemas.microsoft.com/office/drawing/2016/ink" xmlns:am3d="http://schemas.microsoft.com/office/drawing/2017/model3d" xmlns:o="urn:schemas-microsoft-com:office:office" xmlns:r="http://schemas.openxmlformats.org/officeDocument/2006/relationships" xmlns:m="http://schemas.openxmlformats.org/officeDocument/2006/math" xmlns:v="urn:schemas-microsoft-com:vml" xmlns:wp14="http://schemas.microsoft.com/office/word/2010/wordprocessingDrawing" xmlns:wp="http://schemas.openxmlformats.org/drawingml/2006/wordprocessingDrawing" xmlns:w10="urn:schemas-microsoft-com:office:word" xmlns:w="http://schemas.openxmlformats.org/wordprocessingml/2006/main" xmlns:w14="http://schemas.microsoft.com/office/word/2010/wordml" xmlns:w15="http://schemas.microsoft.com/office/word/2012/wordml" xmlns:w16cid="http://schemas.microsoft.com/office/word/2016/wordml/cid" xmlns:w16se="http://schemas.microsoft.com/office/word/2015/wordml/symex" xmlns:wpg="http://schemas.microsoft.com/office/word/2010/wordprocessingGroup" xmlns:wpi="http://schemas.microsoft.com/office/word/2010/wordprocessingInk" xmlns:wne="http://schemas.microsoft.com/office/word/2006/wordml" xmlns:wps="http://schemas.microsoft.com/office/word/2010/wordprocessingShape" mc:Ignorable="w14 w15 w16se w16cid wp14">
   <w:endnote w:type="separator" w:id="-1">
     <w:p>
       <w:r>
@@ -3024,20 +3743,10 @@
 </file>
 
 <file path=word/footer1.xml><?xml version="1.0" encoding="utf-8"?>
-<w:ftr xmlns:wpc="http://schemas.microsoft.com/office/word/2010/wordprocessingCanvas" xmlns:cx="http://schemas.microsoft.com/office/drawing/2014/chartex" xmlns:cx1="http://schemas.microsoft.com/office/drawing/2015/9/8/chartex" xmlns:mc="http://schemas.openxmlformats.org/markup-compatibility/2006" xmlns:o="urn:schemas-microsoft-com:office:office" xmlns:r="http://schemas.openxmlformats.org/officeDocument/2006/relationships" xmlns:m="http://schemas.openxmlformats.org/officeDocument/2006/math" xmlns:v="urn:schemas-microsoft-com:vml" xmlns:wp14="http://schemas.microsoft.com/office/word/2010/wordprocessingDrawing" xmlns:wp="http://schemas.openxmlformats.org/drawingml/2006/wordprocessingDrawing" xmlns:w10="urn:schemas-microsoft-com:office:word" xmlns:w="http://schemas.openxmlformats.org/wordprocessingml/2006/main" xmlns:w14="http://schemas.microsoft.com/office/word/2010/wordml" xmlns:w15="http://schemas.microsoft.com/office/word/2012/wordml" xmlns:w16se="http://schemas.microsoft.com/office/word/2015/wordml/symex" xmlns:wpg="http://schemas.microsoft.com/office/word/2010/wordprocessingGroup" xmlns:wpi="http://schemas.microsoft.com/office/word/2010/wordprocessingInk" xmlns:wne="http://schemas.microsoft.com/office/word/2006/wordml" xmlns:wps="http://schemas.microsoft.com/office/word/2010/wordprocessingShape" mc:Ignorable="w14 w15 w16se wp14">
+<w:ftr xmlns:wpc="http://schemas.microsoft.com/office/word/2010/wordprocessingCanvas" xmlns:cx="http://schemas.microsoft.com/office/drawing/2014/chartex" xmlns:cx1="http://schemas.microsoft.com/office/drawing/2015/9/8/chartex" xmlns:cx2="http://schemas.microsoft.com/office/drawing/2015/10/21/chartex" xmlns:cx3="http://schemas.microsoft.com/office/drawing/2016/5/9/chartex" xmlns:cx4="http://schemas.microsoft.com/office/drawing/2016/5/10/chartex" xmlns:cx5="http://schemas.microsoft.com/office/drawing/2016/5/11/chartex" xmlns:cx6="http://schemas.microsoft.com/office/drawing/2016/5/12/chartex" xmlns:cx7="http://schemas.microsoft.com/office/drawing/2016/5/13/chartex" xmlns:cx8="http://schemas.microsoft.com/office/drawing/2016/5/14/chartex" xmlns:mc="http://schemas.openxmlformats.org/markup-compatibility/2006" xmlns:aink="http://schemas.microsoft.com/office/drawing/2016/ink" xmlns:am3d="http://schemas.microsoft.com/office/drawing/2017/model3d" xmlns:o="urn:schemas-microsoft-com:office:office" xmlns:r="http://schemas.openxmlformats.org/officeDocument/2006/relationships" xmlns:m="http://schemas.openxmlformats.org/officeDocument/2006/math" xmlns:v="urn:schemas-microsoft-com:vml" xmlns:wp14="http://schemas.microsoft.com/office/word/2010/wordprocessingDrawing" xmlns:wp="http://schemas.openxmlformats.org/drawingml/2006/wordprocessingDrawing" xmlns:w10="urn:schemas-microsoft-com:office:word" xmlns:w="http://schemas.openxmlformats.org/wordprocessingml/2006/main" xmlns:w14="http://schemas.microsoft.com/office/word/2010/wordml" xmlns:w15="http://schemas.microsoft.com/office/word/2012/wordml" xmlns:w16cid="http://schemas.microsoft.com/office/word/2016/wordml/cid" xmlns:w16se="http://schemas.microsoft.com/office/word/2015/wordml/symex" xmlns:wpg="http://schemas.microsoft.com/office/word/2010/wordprocessingGroup" xmlns:wpi="http://schemas.microsoft.com/office/word/2010/wordprocessingInk" xmlns:wne="http://schemas.microsoft.com/office/word/2006/wordml" xmlns:wps="http://schemas.microsoft.com/office/word/2010/wordprocessingShape" mc:Ignorable="w14 w15 w16se w16cid wp14">
   <w:p>
     <w:pPr>
-      <w:pStyle w:val="Footer"/>
-    </w:pPr>
-  </w:p>
-</w:ftr>
-</file>
-
-<file path=word/footer2.xml><?xml version="1.0" encoding="utf-8"?>
-<w:ftr xmlns:wpc="http://schemas.microsoft.com/office/word/2010/wordprocessingCanvas" xmlns:cx="http://schemas.microsoft.com/office/drawing/2014/chartex" xmlns:cx1="http://schemas.microsoft.com/office/drawing/2015/9/8/chartex" xmlns:mc="http://schemas.openxmlformats.org/markup-compatibility/2006" xmlns:o="urn:schemas-microsoft-com:office:office" xmlns:r="http://schemas.openxmlformats.org/officeDocument/2006/relationships" xmlns:m="http://schemas.openxmlformats.org/officeDocument/2006/math" xmlns:v="urn:schemas-microsoft-com:vml" xmlns:wp14="http://schemas.microsoft.com/office/word/2010/wordprocessingDrawing" xmlns:wp="http://schemas.openxmlformats.org/drawingml/2006/wordprocessingDrawing" xmlns:w10="urn:schemas-microsoft-com:office:word" xmlns:w="http://schemas.openxmlformats.org/wordprocessingml/2006/main" xmlns:w14="http://schemas.microsoft.com/office/word/2010/wordml" xmlns:w15="http://schemas.microsoft.com/office/word/2012/wordml" xmlns:w16se="http://schemas.microsoft.com/office/word/2015/wordml/symex" xmlns:wpg="http://schemas.microsoft.com/office/word/2010/wordprocessingGroup" xmlns:wpi="http://schemas.microsoft.com/office/word/2010/wordprocessingInk" xmlns:wne="http://schemas.microsoft.com/office/word/2006/wordml" xmlns:wps="http://schemas.microsoft.com/office/word/2010/wordprocessingShape" mc:Ignorable="w14 w15 w16se wp14">
-  <w:p>
-    <w:pPr>
-      <w:pStyle w:val="Footer"/>
+      <w:pStyle w:val="Fuzeile"/>
       <w:jc w:val="left"/>
       <w:rPr>
         <w:rFonts w:cs="Arial"/>
@@ -3085,7 +3794,7 @@
         <w:noProof/>
         <w:szCs w:val="24"/>
       </w:rPr>
-      <w:t>15.10.19</w:t>
+      <w:t>17.10.19</w:t>
     </w:r>
     <w:r>
       <w:rPr>
@@ -3098,11 +3807,11 @@
 </w:ftr>
 </file>
 
-<file path=word/footer3.xml><?xml version="1.0" encoding="utf-8"?>
-<w:ftr xmlns:wpc="http://schemas.microsoft.com/office/word/2010/wordprocessingCanvas" xmlns:cx="http://schemas.microsoft.com/office/drawing/2014/chartex" xmlns:cx1="http://schemas.microsoft.com/office/drawing/2015/9/8/chartex" xmlns:mc="http://schemas.openxmlformats.org/markup-compatibility/2006" xmlns:o="urn:schemas-microsoft-com:office:office" xmlns:r="http://schemas.openxmlformats.org/officeDocument/2006/relationships" xmlns:m="http://schemas.openxmlformats.org/officeDocument/2006/math" xmlns:v="urn:schemas-microsoft-com:vml" xmlns:wp14="http://schemas.microsoft.com/office/word/2010/wordprocessingDrawing" xmlns:wp="http://schemas.openxmlformats.org/drawingml/2006/wordprocessingDrawing" xmlns:w10="urn:schemas-microsoft-com:office:word" xmlns:w="http://schemas.openxmlformats.org/wordprocessingml/2006/main" xmlns:w14="http://schemas.microsoft.com/office/word/2010/wordml" xmlns:w15="http://schemas.microsoft.com/office/word/2012/wordml" xmlns:w16se="http://schemas.microsoft.com/office/word/2015/wordml/symex" xmlns:wpg="http://schemas.microsoft.com/office/word/2010/wordprocessingGroup" xmlns:wpi="http://schemas.microsoft.com/office/word/2010/wordprocessingInk" xmlns:wne="http://schemas.microsoft.com/office/word/2006/wordml" xmlns:wps="http://schemas.microsoft.com/office/word/2010/wordprocessingShape" mc:Ignorable="w14 w15 w16se wp14">
+<file path=word/footer2.xml><?xml version="1.0" encoding="utf-8"?>
+<w:ftr xmlns:wpc="http://schemas.microsoft.com/office/word/2010/wordprocessingCanvas" xmlns:cx="http://schemas.microsoft.com/office/drawing/2014/chartex" xmlns:cx1="http://schemas.microsoft.com/office/drawing/2015/9/8/chartex" xmlns:cx2="http://schemas.microsoft.com/office/drawing/2015/10/21/chartex" xmlns:cx3="http://schemas.microsoft.com/office/drawing/2016/5/9/chartex" xmlns:cx4="http://schemas.microsoft.com/office/drawing/2016/5/10/chartex" xmlns:cx5="http://schemas.microsoft.com/office/drawing/2016/5/11/chartex" xmlns:cx6="http://schemas.microsoft.com/office/drawing/2016/5/12/chartex" xmlns:cx7="http://schemas.microsoft.com/office/drawing/2016/5/13/chartex" xmlns:cx8="http://schemas.microsoft.com/office/drawing/2016/5/14/chartex" xmlns:mc="http://schemas.openxmlformats.org/markup-compatibility/2006" xmlns:aink="http://schemas.microsoft.com/office/drawing/2016/ink" xmlns:am3d="http://schemas.microsoft.com/office/drawing/2017/model3d" xmlns:o="urn:schemas-microsoft-com:office:office" xmlns:r="http://schemas.openxmlformats.org/officeDocument/2006/relationships" xmlns:m="http://schemas.openxmlformats.org/officeDocument/2006/math" xmlns:v="urn:schemas-microsoft-com:vml" xmlns:wp14="http://schemas.microsoft.com/office/word/2010/wordprocessingDrawing" xmlns:wp="http://schemas.openxmlformats.org/drawingml/2006/wordprocessingDrawing" xmlns:w10="urn:schemas-microsoft-com:office:word" xmlns:w="http://schemas.openxmlformats.org/wordprocessingml/2006/main" xmlns:w14="http://schemas.microsoft.com/office/word/2010/wordml" xmlns:w15="http://schemas.microsoft.com/office/word/2012/wordml" xmlns:w16cid="http://schemas.microsoft.com/office/word/2016/wordml/cid" xmlns:w16se="http://schemas.microsoft.com/office/word/2015/wordml/symex" xmlns:wpg="http://schemas.microsoft.com/office/word/2010/wordprocessingGroup" xmlns:wpi="http://schemas.microsoft.com/office/word/2010/wordprocessingInk" xmlns:wne="http://schemas.microsoft.com/office/word/2006/wordml" xmlns:wps="http://schemas.microsoft.com/office/word/2010/wordprocessingShape" mc:Ignorable="w14 w15 w16se w16cid wp14">
   <w:p>
     <w:pPr>
-      <w:pStyle w:val="Footer"/>
+      <w:pStyle w:val="Fuzeile"/>
     </w:pPr>
     <w:r>
       <w:rPr>
@@ -3176,7 +3885,7 @@
 </file>
 
 <file path=word/footnotes.xml><?xml version="1.0" encoding="utf-8"?>
-<w:footnotes xmlns:wpc="http://schemas.microsoft.com/office/word/2010/wordprocessingCanvas" xmlns:cx="http://schemas.microsoft.com/office/drawing/2014/chartex" xmlns:cx1="http://schemas.microsoft.com/office/drawing/2015/9/8/chartex" xmlns:mc="http://schemas.openxmlformats.org/markup-compatibility/2006" xmlns:o="urn:schemas-microsoft-com:office:office" xmlns:r="http://schemas.openxmlformats.org/officeDocument/2006/relationships" xmlns:m="http://schemas.openxmlformats.org/officeDocument/2006/math" xmlns:v="urn:schemas-microsoft-com:vml" xmlns:wp14="http://schemas.microsoft.com/office/word/2010/wordprocessingDrawing" xmlns:wp="http://schemas.openxmlformats.org/drawingml/2006/wordprocessingDrawing" xmlns:w10="urn:schemas-microsoft-com:office:word" xmlns:w="http://schemas.openxmlformats.org/wordprocessingml/2006/main" xmlns:w14="http://schemas.microsoft.com/office/word/2010/wordml" xmlns:w15="http://schemas.microsoft.com/office/word/2012/wordml" xmlns:w16se="http://schemas.microsoft.com/office/word/2015/wordml/symex" xmlns:wpg="http://schemas.microsoft.com/office/word/2010/wordprocessingGroup" xmlns:wpi="http://schemas.microsoft.com/office/word/2010/wordprocessingInk" xmlns:wne="http://schemas.microsoft.com/office/word/2006/wordml" xmlns:wps="http://schemas.microsoft.com/office/word/2010/wordprocessingShape" mc:Ignorable="w14 w15 w16se wp14">
+<w:footnotes xmlns:wpc="http://schemas.microsoft.com/office/word/2010/wordprocessingCanvas" xmlns:cx="http://schemas.microsoft.com/office/drawing/2014/chartex" xmlns:cx1="http://schemas.microsoft.com/office/drawing/2015/9/8/chartex" xmlns:cx2="http://schemas.microsoft.com/office/drawing/2015/10/21/chartex" xmlns:cx3="http://schemas.microsoft.com/office/drawing/2016/5/9/chartex" xmlns:cx4="http://schemas.microsoft.com/office/drawing/2016/5/10/chartex" xmlns:cx5="http://schemas.microsoft.com/office/drawing/2016/5/11/chartex" xmlns:cx6="http://schemas.microsoft.com/office/drawing/2016/5/12/chartex" xmlns:cx7="http://schemas.microsoft.com/office/drawing/2016/5/13/chartex" xmlns:cx8="http://schemas.microsoft.com/office/drawing/2016/5/14/chartex" xmlns:mc="http://schemas.openxmlformats.org/markup-compatibility/2006" xmlns:aink="http://schemas.microsoft.com/office/drawing/2016/ink" xmlns:am3d="http://schemas.microsoft.com/office/drawing/2017/model3d" xmlns:o="urn:schemas-microsoft-com:office:office" xmlns:r="http://schemas.openxmlformats.org/officeDocument/2006/relationships" xmlns:m="http://schemas.openxmlformats.org/officeDocument/2006/math" xmlns:v="urn:schemas-microsoft-com:vml" xmlns:wp14="http://schemas.microsoft.com/office/word/2010/wordprocessingDrawing" xmlns:wp="http://schemas.openxmlformats.org/drawingml/2006/wordprocessingDrawing" xmlns:w10="urn:schemas-microsoft-com:office:word" xmlns:w="http://schemas.openxmlformats.org/wordprocessingml/2006/main" xmlns:w14="http://schemas.microsoft.com/office/word/2010/wordml" xmlns:w15="http://schemas.microsoft.com/office/word/2012/wordml" xmlns:w16cid="http://schemas.microsoft.com/office/word/2016/wordml/cid" xmlns:w16se="http://schemas.microsoft.com/office/word/2015/wordml/symex" xmlns:wpg="http://schemas.microsoft.com/office/word/2010/wordprocessingGroup" xmlns:wpi="http://schemas.microsoft.com/office/word/2010/wordprocessingInk" xmlns:wne="http://schemas.microsoft.com/office/word/2006/wordml" xmlns:wps="http://schemas.microsoft.com/office/word/2010/wordprocessingShape" mc:Ignorable="w14 w15 w16se w16cid wp14">
   <w:footnote w:type="separator" w:id="-1">
     <w:p>
       <w:r>
@@ -3195,20 +3904,10 @@
 </file>
 
 <file path=word/header1.xml><?xml version="1.0" encoding="utf-8"?>
-<w:hdr xmlns:wpc="http://schemas.microsoft.com/office/word/2010/wordprocessingCanvas" xmlns:cx="http://schemas.microsoft.com/office/drawing/2014/chartex" xmlns:cx1="http://schemas.microsoft.com/office/drawing/2015/9/8/chartex" xmlns:mc="http://schemas.openxmlformats.org/markup-compatibility/2006" xmlns:o="urn:schemas-microsoft-com:office:office" xmlns:r="http://schemas.openxmlformats.org/officeDocument/2006/relationships" xmlns:m="http://schemas.openxmlformats.org/officeDocument/2006/math" xmlns:v="urn:schemas-microsoft-com:vml" xmlns:wp14="http://schemas.microsoft.com/office/word/2010/wordprocessingDrawing" xmlns:wp="http://schemas.openxmlformats.org/drawingml/2006/wordprocessingDrawing" xmlns:w10="urn:schemas-microsoft-com:office:word" xmlns:w="http://schemas.openxmlformats.org/wordprocessingml/2006/main" xmlns:w14="http://schemas.microsoft.com/office/word/2010/wordml" xmlns:w15="http://schemas.microsoft.com/office/word/2012/wordml" xmlns:w16se="http://schemas.microsoft.com/office/word/2015/wordml/symex" xmlns:wpg="http://schemas.microsoft.com/office/word/2010/wordprocessingGroup" xmlns:wpi="http://schemas.microsoft.com/office/word/2010/wordprocessingInk" xmlns:wne="http://schemas.microsoft.com/office/word/2006/wordml" xmlns:wps="http://schemas.microsoft.com/office/word/2010/wordprocessingShape" mc:Ignorable="w14 w15 w16se wp14">
+<w:hdr xmlns:wpc="http://schemas.microsoft.com/office/word/2010/wordprocessingCanvas" xmlns:cx="http://schemas.microsoft.com/office/drawing/2014/chartex" xmlns:cx1="http://schemas.microsoft.com/office/drawing/2015/9/8/chartex" xmlns:cx2="http://schemas.microsoft.com/office/drawing/2015/10/21/chartex" xmlns:cx3="http://schemas.microsoft.com/office/drawing/2016/5/9/chartex" xmlns:cx4="http://schemas.microsoft.com/office/drawing/2016/5/10/chartex" xmlns:cx5="http://schemas.microsoft.com/office/drawing/2016/5/11/chartex" xmlns:cx6="http://schemas.microsoft.com/office/drawing/2016/5/12/chartex" xmlns:cx7="http://schemas.microsoft.com/office/drawing/2016/5/13/chartex" xmlns:cx8="http://schemas.microsoft.com/office/drawing/2016/5/14/chartex" xmlns:mc="http://schemas.openxmlformats.org/markup-compatibility/2006" xmlns:aink="http://schemas.microsoft.com/office/drawing/2016/ink" xmlns:am3d="http://schemas.microsoft.com/office/drawing/2017/model3d" xmlns:o="urn:schemas-microsoft-com:office:office" xmlns:r="http://schemas.openxmlformats.org/officeDocument/2006/relationships" xmlns:m="http://schemas.openxmlformats.org/officeDocument/2006/math" xmlns:v="urn:schemas-microsoft-com:vml" xmlns:wp14="http://schemas.microsoft.com/office/word/2010/wordprocessingDrawing" xmlns:wp="http://schemas.openxmlformats.org/drawingml/2006/wordprocessingDrawing" xmlns:w10="urn:schemas-microsoft-com:office:word" xmlns:w="http://schemas.openxmlformats.org/wordprocessingml/2006/main" xmlns:w14="http://schemas.microsoft.com/office/word/2010/wordml" xmlns:w15="http://schemas.microsoft.com/office/word/2012/wordml" xmlns:w16cid="http://schemas.microsoft.com/office/word/2016/wordml/cid" xmlns:w16se="http://schemas.microsoft.com/office/word/2015/wordml/symex" xmlns:wpg="http://schemas.microsoft.com/office/word/2010/wordprocessingGroup" xmlns:wpi="http://schemas.microsoft.com/office/word/2010/wordprocessingInk" xmlns:wne="http://schemas.microsoft.com/office/word/2006/wordml" xmlns:wps="http://schemas.microsoft.com/office/word/2010/wordprocessingShape" mc:Ignorable="w14 w15 w16se w16cid wp14">
   <w:p>
     <w:pPr>
-      <w:pStyle w:val="Header"/>
-    </w:pPr>
-  </w:p>
-</w:hdr>
-</file>
-
-<file path=word/header2.xml><?xml version="1.0" encoding="utf-8"?>
-<w:hdr xmlns:wpc="http://schemas.microsoft.com/office/word/2010/wordprocessingCanvas" xmlns:cx="http://schemas.microsoft.com/office/drawing/2014/chartex" xmlns:cx1="http://schemas.microsoft.com/office/drawing/2015/9/8/chartex" xmlns:mc="http://schemas.openxmlformats.org/markup-compatibility/2006" xmlns:o="urn:schemas-microsoft-com:office:office" xmlns:r="http://schemas.openxmlformats.org/officeDocument/2006/relationships" xmlns:m="http://schemas.openxmlformats.org/officeDocument/2006/math" xmlns:v="urn:schemas-microsoft-com:vml" xmlns:wp14="http://schemas.microsoft.com/office/word/2010/wordprocessingDrawing" xmlns:wp="http://schemas.openxmlformats.org/drawingml/2006/wordprocessingDrawing" xmlns:w10="urn:schemas-microsoft-com:office:word" xmlns:w="http://schemas.openxmlformats.org/wordprocessingml/2006/main" xmlns:w14="http://schemas.microsoft.com/office/word/2010/wordml" xmlns:w15="http://schemas.microsoft.com/office/word/2012/wordml" xmlns:w16se="http://schemas.microsoft.com/office/word/2015/wordml/symex" xmlns:wpg="http://schemas.microsoft.com/office/word/2010/wordprocessingGroup" xmlns:wpi="http://schemas.microsoft.com/office/word/2010/wordprocessingInk" xmlns:wne="http://schemas.microsoft.com/office/word/2006/wordml" xmlns:wps="http://schemas.microsoft.com/office/word/2010/wordprocessingShape" mc:Ignorable="w14 w15 w16se wp14">
-  <w:p>
-    <w:pPr>
-      <w:pStyle w:val="Header"/>
+      <w:pStyle w:val="Kopfzeile"/>
       <w:rPr>
         <w:rFonts w:cs="Arial"/>
         <w:u w:val="single"/>
@@ -3237,7 +3936,7 @@
     </w:r>
     <w:r>
       <w:rPr>
-        <w:rStyle w:val="PageNumber"/>
+        <w:rStyle w:val="Seitenzahl"/>
         <w:rFonts w:cs="Arial"/>
         <w:u w:val="single"/>
       </w:rPr>
@@ -3245,7 +3944,7 @@
     </w:r>
     <w:r>
       <w:rPr>
-        <w:rStyle w:val="PageNumber"/>
+        <w:rStyle w:val="Seitenzahl"/>
         <w:rFonts w:cs="Arial"/>
         <w:u w:val="single"/>
       </w:rPr>
@@ -3253,7 +3952,7 @@
     </w:r>
     <w:r>
       <w:rPr>
-        <w:rStyle w:val="PageNumber"/>
+        <w:rStyle w:val="Seitenzahl"/>
         <w:rFonts w:cs="Arial"/>
         <w:u w:val="single"/>
       </w:rPr>
@@ -3261,7 +3960,7 @@
     </w:r>
     <w:r>
       <w:rPr>
-        <w:rStyle w:val="PageNumber"/>
+        <w:rStyle w:val="Seitenzahl"/>
         <w:rFonts w:cs="Arial"/>
         <w:noProof/>
         <w:u w:val="single"/>
@@ -3270,7 +3969,7 @@
     </w:r>
     <w:r>
       <w:rPr>
-        <w:rStyle w:val="PageNumber"/>
+        <w:rStyle w:val="Seitenzahl"/>
         <w:rFonts w:cs="Arial"/>
         <w:u w:val="single"/>
       </w:rPr>
@@ -3279,7 +3978,7 @@
   </w:p>
   <w:p>
     <w:pPr>
-      <w:pStyle w:val="Header"/>
+      <w:pStyle w:val="Kopfzeile"/>
       <w:rPr>
         <w:rFonts w:ascii="Times New Roman" w:hAnsi="Times New Roman"/>
       </w:rPr>
@@ -3288,11 +3987,11 @@
 </w:hdr>
 </file>
 
-<file path=word/header3.xml><?xml version="1.0" encoding="utf-8"?>
-<w:hdr xmlns:wpc="http://schemas.microsoft.com/office/word/2010/wordprocessingCanvas" xmlns:cx="http://schemas.microsoft.com/office/drawing/2014/chartex" xmlns:cx1="http://schemas.microsoft.com/office/drawing/2015/9/8/chartex" xmlns:mc="http://schemas.openxmlformats.org/markup-compatibility/2006" xmlns:o="urn:schemas-microsoft-com:office:office" xmlns:r="http://schemas.openxmlformats.org/officeDocument/2006/relationships" xmlns:m="http://schemas.openxmlformats.org/officeDocument/2006/math" xmlns:v="urn:schemas-microsoft-com:vml" xmlns:wp14="http://schemas.microsoft.com/office/word/2010/wordprocessingDrawing" xmlns:wp="http://schemas.openxmlformats.org/drawingml/2006/wordprocessingDrawing" xmlns:w10="urn:schemas-microsoft-com:office:word" xmlns:w="http://schemas.openxmlformats.org/wordprocessingml/2006/main" xmlns:w14="http://schemas.microsoft.com/office/word/2010/wordml" xmlns:w15="http://schemas.microsoft.com/office/word/2012/wordml" xmlns:w16se="http://schemas.microsoft.com/office/word/2015/wordml/symex" xmlns:wpg="http://schemas.microsoft.com/office/word/2010/wordprocessingGroup" xmlns:wpi="http://schemas.microsoft.com/office/word/2010/wordprocessingInk" xmlns:wne="http://schemas.microsoft.com/office/word/2006/wordml" xmlns:wps="http://schemas.microsoft.com/office/word/2010/wordprocessingShape" mc:Ignorable="w14 w15 w16se wp14">
+<file path=word/header2.xml><?xml version="1.0" encoding="utf-8"?>
+<w:hdr xmlns:wpc="http://schemas.microsoft.com/office/word/2010/wordprocessingCanvas" xmlns:cx="http://schemas.microsoft.com/office/drawing/2014/chartex" xmlns:cx1="http://schemas.microsoft.com/office/drawing/2015/9/8/chartex" xmlns:cx2="http://schemas.microsoft.com/office/drawing/2015/10/21/chartex" xmlns:cx3="http://schemas.microsoft.com/office/drawing/2016/5/9/chartex" xmlns:cx4="http://schemas.microsoft.com/office/drawing/2016/5/10/chartex" xmlns:cx5="http://schemas.microsoft.com/office/drawing/2016/5/11/chartex" xmlns:cx6="http://schemas.microsoft.com/office/drawing/2016/5/12/chartex" xmlns:cx7="http://schemas.microsoft.com/office/drawing/2016/5/13/chartex" xmlns:cx8="http://schemas.microsoft.com/office/drawing/2016/5/14/chartex" xmlns:mc="http://schemas.openxmlformats.org/markup-compatibility/2006" xmlns:aink="http://schemas.microsoft.com/office/drawing/2016/ink" xmlns:am3d="http://schemas.microsoft.com/office/drawing/2017/model3d" xmlns:o="urn:schemas-microsoft-com:office:office" xmlns:r="http://schemas.openxmlformats.org/officeDocument/2006/relationships" xmlns:m="http://schemas.openxmlformats.org/officeDocument/2006/math" xmlns:v="urn:schemas-microsoft-com:vml" xmlns:wp14="http://schemas.microsoft.com/office/word/2010/wordprocessingDrawing" xmlns:wp="http://schemas.openxmlformats.org/drawingml/2006/wordprocessingDrawing" xmlns:w10="urn:schemas-microsoft-com:office:word" xmlns:w="http://schemas.openxmlformats.org/wordprocessingml/2006/main" xmlns:w14="http://schemas.microsoft.com/office/word/2010/wordml" xmlns:w15="http://schemas.microsoft.com/office/word/2012/wordml" xmlns:w16cid="http://schemas.microsoft.com/office/word/2016/wordml/cid" xmlns:w16se="http://schemas.microsoft.com/office/word/2015/wordml/symex" xmlns:wpg="http://schemas.microsoft.com/office/word/2010/wordprocessingGroup" xmlns:wpi="http://schemas.microsoft.com/office/word/2010/wordprocessingInk" xmlns:wne="http://schemas.microsoft.com/office/word/2006/wordml" xmlns:wps="http://schemas.microsoft.com/office/word/2010/wordprocessingShape" mc:Ignorable="w14 w15 w16se w16cid wp14">
   <w:p>
     <w:pPr>
-      <w:pStyle w:val="Header"/>
+      <w:pStyle w:val="Kopfzeile"/>
       <w:rPr>
         <w:b/>
         <w:sz w:val="28"/>
@@ -3360,7 +4059,7 @@
                       <w:txbxContent>
                         <w:p>
                           <w:pPr>
-                            <w:pStyle w:val="Header"/>
+                            <w:pStyle w:val="Kopfzeile"/>
                             <w:jc w:val="left"/>
                             <w:rPr>
                               <w:b/>
@@ -3377,7 +4076,7 @@
                         </w:p>
                         <w:p>
                           <w:pPr>
-                            <w:pStyle w:val="Header"/>
+                            <w:pStyle w:val="Kopfzeile"/>
                             <w:jc w:val="left"/>
                             <w:rPr>
                               <w:szCs w:val="26"/>
@@ -3392,7 +4091,7 @@
                         </w:p>
                         <w:p>
                           <w:pPr>
-                            <w:pStyle w:val="Header"/>
+                            <w:pStyle w:val="Kopfzeile"/>
                             <w:jc w:val="left"/>
                             <w:rPr>
                               <w:szCs w:val="26"/>
@@ -3432,7 +4131,7 @@
             </wp:anchor>
           </w:drawing>
         </mc:Choice>
-        <mc:Fallback xmlns:w16cid="http://schemas.microsoft.com/office/word/2016/wordml/cid" xmlns:am3d="http://schemas.microsoft.com/office/drawing/2017/model3d" xmlns:aink="http://schemas.microsoft.com/office/drawing/2016/ink" xmlns:cx8="http://schemas.microsoft.com/office/drawing/2016/5/14/chartex" xmlns:cx7="http://schemas.microsoft.com/office/drawing/2016/5/13/chartex" xmlns:cx6="http://schemas.microsoft.com/office/drawing/2016/5/12/chartex" xmlns:cx5="http://schemas.microsoft.com/office/drawing/2016/5/11/chartex" xmlns:cx4="http://schemas.microsoft.com/office/drawing/2016/5/10/chartex" xmlns:cx3="http://schemas.microsoft.com/office/drawing/2016/5/9/chartex" xmlns:cx2="http://schemas.microsoft.com/office/drawing/2015/10/21/chartex">
+        <mc:Fallback>
           <w:pict>
             <v:shapetype id="_x0000_t202" coordsize="21600,21600" o:spt="202" path="m,l,21600r21600,l21600,xe">
               <v:stroke joinstyle="miter"/>
@@ -3577,7 +4276,7 @@
 </file>
 
 <file path=word/numbering.xml><?xml version="1.0" encoding="utf-8"?>
-<w:numbering xmlns:wpc="http://schemas.microsoft.com/office/word/2010/wordprocessingCanvas" xmlns:cx="http://schemas.microsoft.com/office/drawing/2014/chartex" xmlns:cx1="http://schemas.microsoft.com/office/drawing/2015/9/8/chartex" xmlns:mc="http://schemas.openxmlformats.org/markup-compatibility/2006" xmlns:o="urn:schemas-microsoft-com:office:office" xmlns:r="http://schemas.openxmlformats.org/officeDocument/2006/relationships" xmlns:m="http://schemas.openxmlformats.org/officeDocument/2006/math" xmlns:v="urn:schemas-microsoft-com:vml" xmlns:wp14="http://schemas.microsoft.com/office/word/2010/wordprocessingDrawing" xmlns:wp="http://schemas.openxmlformats.org/drawingml/2006/wordprocessingDrawing" xmlns:w10="urn:schemas-microsoft-com:office:word" xmlns:w="http://schemas.openxmlformats.org/wordprocessingml/2006/main" xmlns:w14="http://schemas.microsoft.com/office/word/2010/wordml" xmlns:w15="http://schemas.microsoft.com/office/word/2012/wordml" xmlns:w16se="http://schemas.microsoft.com/office/word/2015/wordml/symex" xmlns:wpg="http://schemas.microsoft.com/office/word/2010/wordprocessingGroup" xmlns:wpi="http://schemas.microsoft.com/office/word/2010/wordprocessingInk" xmlns:wne="http://schemas.microsoft.com/office/word/2006/wordml" xmlns:wps="http://schemas.microsoft.com/office/word/2010/wordprocessingShape" mc:Ignorable="w14 w15 w16se wp14">
+<w:numbering xmlns:wpc="http://schemas.microsoft.com/office/word/2010/wordprocessingCanvas" xmlns:cx="http://schemas.microsoft.com/office/drawing/2014/chartex" xmlns:cx1="http://schemas.microsoft.com/office/drawing/2015/9/8/chartex" xmlns:cx2="http://schemas.microsoft.com/office/drawing/2015/10/21/chartex" xmlns:cx3="http://schemas.microsoft.com/office/drawing/2016/5/9/chartex" xmlns:cx4="http://schemas.microsoft.com/office/drawing/2016/5/10/chartex" xmlns:cx5="http://schemas.microsoft.com/office/drawing/2016/5/11/chartex" xmlns:cx6="http://schemas.microsoft.com/office/drawing/2016/5/12/chartex" xmlns:cx7="http://schemas.microsoft.com/office/drawing/2016/5/13/chartex" xmlns:cx8="http://schemas.microsoft.com/office/drawing/2016/5/14/chartex" xmlns:mc="http://schemas.openxmlformats.org/markup-compatibility/2006" xmlns:aink="http://schemas.microsoft.com/office/drawing/2016/ink" xmlns:am3d="http://schemas.microsoft.com/office/drawing/2017/model3d" xmlns:o="urn:schemas-microsoft-com:office:office" xmlns:r="http://schemas.openxmlformats.org/officeDocument/2006/relationships" xmlns:m="http://schemas.openxmlformats.org/officeDocument/2006/math" xmlns:v="urn:schemas-microsoft-com:vml" xmlns:wp14="http://schemas.microsoft.com/office/word/2010/wordprocessingDrawing" xmlns:wp="http://schemas.openxmlformats.org/drawingml/2006/wordprocessingDrawing" xmlns:w10="urn:schemas-microsoft-com:office:word" xmlns:w="http://schemas.openxmlformats.org/wordprocessingml/2006/main" xmlns:w14="http://schemas.microsoft.com/office/word/2010/wordml" xmlns:w15="http://schemas.microsoft.com/office/word/2012/wordml" xmlns:w16cid="http://schemas.microsoft.com/office/word/2016/wordml/cid" xmlns:w16se="http://schemas.microsoft.com/office/word/2015/wordml/symex" xmlns:wpg="http://schemas.microsoft.com/office/word/2010/wordprocessingGroup" xmlns:wpi="http://schemas.microsoft.com/office/word/2010/wordprocessingInk" xmlns:wne="http://schemas.microsoft.com/office/word/2006/wordml" xmlns:wps="http://schemas.microsoft.com/office/word/2010/wordprocessingShape" mc:Ignorable="w14 w15 w16se w16cid wp14">
   <w:abstractNum w:abstractNumId="0" w15:restartNumberingAfterBreak="0">
     <w:nsid w:val="FFFFFF7C"/>
     <w:multiLevelType w:val="singleLevel"/>
@@ -3585,7 +4284,7 @@
     <w:lvl w:ilvl="0">
       <w:start w:val="1"/>
       <w:numFmt w:val="decimal"/>
-      <w:pStyle w:val="ListNumber5"/>
+      <w:pStyle w:val="Listennummer5"/>
       <w:lvlText w:val="%1."/>
       <w:lvlJc w:val="left"/>
       <w:pPr>
@@ -3603,7 +4302,7 @@
     <w:lvl w:ilvl="0">
       <w:start w:val="1"/>
       <w:numFmt w:val="decimal"/>
-      <w:pStyle w:val="ListNumber4"/>
+      <w:pStyle w:val="Listennummer4"/>
       <w:lvlText w:val="%1."/>
       <w:lvlJc w:val="left"/>
       <w:pPr>
@@ -3621,7 +4320,7 @@
     <w:lvl w:ilvl="0">
       <w:start w:val="1"/>
       <w:numFmt w:val="decimal"/>
-      <w:pStyle w:val="ListNumber3"/>
+      <w:pStyle w:val="Listennummer3"/>
       <w:lvlText w:val="%1."/>
       <w:lvlJc w:val="left"/>
       <w:pPr>
@@ -3639,7 +4338,7 @@
     <w:lvl w:ilvl="0">
       <w:start w:val="1"/>
       <w:numFmt w:val="decimal"/>
-      <w:pStyle w:val="ListNumber2"/>
+      <w:pStyle w:val="Listennummer2"/>
       <w:lvlText w:val="%1."/>
       <w:lvlJc w:val="left"/>
       <w:pPr>
@@ -3657,7 +4356,7 @@
     <w:lvl w:ilvl="0">
       <w:start w:val="1"/>
       <w:numFmt w:val="bullet"/>
-      <w:pStyle w:val="ListBullet5"/>
+      <w:pStyle w:val="Aufzhlungszeichen5"/>
       <w:lvlText w:val=""/>
       <w:lvlJc w:val="left"/>
       <w:pPr>
@@ -3678,7 +4377,7 @@
     <w:lvl w:ilvl="0">
       <w:start w:val="1"/>
       <w:numFmt w:val="bullet"/>
-      <w:pStyle w:val="ListBullet4"/>
+      <w:pStyle w:val="Aufzhlungszeichen4"/>
       <w:lvlText w:val=""/>
       <w:lvlJc w:val="left"/>
       <w:pPr>
@@ -3699,7 +4398,7 @@
     <w:lvl w:ilvl="0">
       <w:start w:val="1"/>
       <w:numFmt w:val="bullet"/>
-      <w:pStyle w:val="ListBullet3"/>
+      <w:pStyle w:val="Aufzhlungszeichen3"/>
       <w:lvlText w:val=""/>
       <w:lvlJc w:val="left"/>
       <w:pPr>
@@ -3720,7 +4419,7 @@
     <w:lvl w:ilvl="0">
       <w:start w:val="1"/>
       <w:numFmt w:val="bullet"/>
-      <w:pStyle w:val="ListBullet2"/>
+      <w:pStyle w:val="Aufzhlungszeichen2"/>
       <w:lvlText w:val=""/>
       <w:lvlJc w:val="left"/>
       <w:pPr>
@@ -3741,7 +4440,7 @@
     <w:lvl w:ilvl="0">
       <w:start w:val="1"/>
       <w:numFmt w:val="decimal"/>
-      <w:pStyle w:val="ListNumber"/>
+      <w:pStyle w:val="Listennummer"/>
       <w:lvlText w:val="%1."/>
       <w:lvlJc w:val="left"/>
       <w:pPr>
@@ -3759,7 +4458,7 @@
     <w:lvl w:ilvl="0">
       <w:start w:val="1"/>
       <w:numFmt w:val="bullet"/>
-      <w:pStyle w:val="ListBullet"/>
+      <w:pStyle w:val="Aufzhlungszeichen"/>
       <w:lvlText w:val=""/>
       <w:lvlJc w:val="left"/>
       <w:pPr>
@@ -3779,7 +4478,7 @@
     <w:tmpl w:val="FFFFFFFF"/>
     <w:lvl w:ilvl="0">
       <w:numFmt w:val="decimal"/>
-      <w:pStyle w:val="Heading1"/>
+      <w:pStyle w:val="berschrift1"/>
       <w:lvlText w:val="%1"/>
       <w:legacy w:legacy="1" w:legacySpace="144" w:legacyIndent="0"/>
       <w:lvlJc w:val="left"/>
@@ -3787,7 +4486,7 @@
     <w:lvl w:ilvl="1">
       <w:start w:val="1"/>
       <w:numFmt w:val="decimal"/>
-      <w:pStyle w:val="Heading2"/>
+      <w:pStyle w:val="berschrift2"/>
       <w:lvlText w:val="%1.%2"/>
       <w:legacy w:legacy="1" w:legacySpace="144" w:legacyIndent="0"/>
       <w:lvlJc w:val="left"/>
@@ -3795,7 +4494,7 @@
     <w:lvl w:ilvl="2">
       <w:start w:val="1"/>
       <w:numFmt w:val="decimal"/>
-      <w:pStyle w:val="Heading3"/>
+      <w:pStyle w:val="berschrift3"/>
       <w:lvlText w:val="%1.%2.%3"/>
       <w:legacy w:legacy="1" w:legacySpace="144" w:legacyIndent="0"/>
       <w:lvlJc w:val="left"/>
@@ -3803,7 +4502,7 @@
     <w:lvl w:ilvl="3">
       <w:start w:val="1"/>
       <w:numFmt w:val="decimal"/>
-      <w:pStyle w:val="Heading4"/>
+      <w:pStyle w:val="berschrift4"/>
       <w:lvlText w:val="%1.%2.%3.%4"/>
       <w:legacy w:legacy="1" w:legacySpace="144" w:legacyIndent="0"/>
       <w:lvlJc w:val="left"/>
@@ -3811,7 +4510,7 @@
     <w:lvl w:ilvl="4">
       <w:start w:val="1"/>
       <w:numFmt w:val="decimal"/>
-      <w:pStyle w:val="Heading5"/>
+      <w:pStyle w:val="berschrift5"/>
       <w:lvlText w:val="%1.%2.%3.%4.%5"/>
       <w:legacy w:legacy="1" w:legacySpace="144" w:legacyIndent="0"/>
       <w:lvlJc w:val="left"/>
@@ -3819,7 +4518,7 @@
     <w:lvl w:ilvl="5">
       <w:start w:val="1"/>
       <w:numFmt w:val="decimal"/>
-      <w:pStyle w:val="Heading6"/>
+      <w:pStyle w:val="berschrift6"/>
       <w:lvlText w:val="%1.%2.%3.%4.%5.%6"/>
       <w:legacy w:legacy="1" w:legacySpace="144" w:legacyIndent="0"/>
       <w:lvlJc w:val="left"/>
@@ -3827,7 +4526,7 @@
     <w:lvl w:ilvl="6">
       <w:start w:val="1"/>
       <w:numFmt w:val="decimal"/>
-      <w:pStyle w:val="Heading7"/>
+      <w:pStyle w:val="berschrift7"/>
       <w:lvlText w:val="%1.%2.%3.%4.%5.%6.%7"/>
       <w:legacy w:legacy="1" w:legacySpace="144" w:legacyIndent="0"/>
       <w:lvlJc w:val="left"/>
@@ -3835,7 +4534,7 @@
     <w:lvl w:ilvl="7">
       <w:start w:val="1"/>
       <w:numFmt w:val="decimal"/>
-      <w:pStyle w:val="Heading8"/>
+      <w:pStyle w:val="berschrift8"/>
       <w:lvlText w:val="%1.%2.%3.%4.%5.%6.%7.%8"/>
       <w:legacy w:legacy="1" w:legacySpace="144" w:legacyIndent="0"/>
       <w:lvlJc w:val="left"/>
@@ -3843,7 +4542,7 @@
     <w:lvl w:ilvl="8">
       <w:start w:val="1"/>
       <w:numFmt w:val="decimal"/>
-      <w:pStyle w:val="Heading9"/>
+      <w:pStyle w:val="berschrift9"/>
       <w:lvlText w:val="%1.%2.%3.%4.%5.%6.%7.%8.%9"/>
       <w:legacy w:legacy="1" w:legacySpace="144" w:legacyIndent="0"/>
       <w:lvlJc w:val="left"/>
@@ -4806,7 +5505,7 @@
 </file>
 
 <file path=word/styles.xml><?xml version="1.0" encoding="utf-8"?>
-<w:styles xmlns:mc="http://schemas.openxmlformats.org/markup-compatibility/2006" xmlns:r="http://schemas.openxmlformats.org/officeDocument/2006/relationships" xmlns:w="http://schemas.openxmlformats.org/wordprocessingml/2006/main" xmlns:w14="http://schemas.microsoft.com/office/word/2010/wordml" xmlns:w15="http://schemas.microsoft.com/office/word/2012/wordml" xmlns:w16se="http://schemas.microsoft.com/office/word/2015/wordml/symex" mc:Ignorable="w14 w15 w16se">
+<w:styles xmlns:mc="http://schemas.openxmlformats.org/markup-compatibility/2006" xmlns:r="http://schemas.openxmlformats.org/officeDocument/2006/relationships" xmlns:w="http://schemas.openxmlformats.org/wordprocessingml/2006/main" xmlns:w14="http://schemas.microsoft.com/office/word/2010/wordml" xmlns:w15="http://schemas.microsoft.com/office/word/2012/wordml" xmlns:w16cid="http://schemas.microsoft.com/office/word/2016/wordml/cid" xmlns:w16se="http://schemas.microsoft.com/office/word/2015/wordml/symex" mc:Ignorable="w14 w15 w16se w16cid">
   <w:docDefaults>
     <w:rPrDefault>
       <w:rPr>
@@ -4816,7 +5515,7 @@
     </w:rPrDefault>
     <w:pPrDefault/>
   </w:docDefaults>
-  <w:latentStyles w:defLockedState="0" w:defUIPriority="0" w:defSemiHidden="0" w:defUnhideWhenUsed="0" w:defQFormat="0" w:count="371">
+  <w:latentStyles w:defLockedState="0" w:defUIPriority="0" w:defSemiHidden="0" w:defUnhideWhenUsed="0" w:defQFormat="0" w:count="375">
     <w:lsdException w:name="Normal" w:qFormat="1"/>
     <w:lsdException w:name="heading 1" w:qFormat="1"/>
     <w:lsdException w:name="heading 2" w:qFormat="1"/>
@@ -5182,8 +5881,12 @@
     <w:lsdException w:name="List Table 5 Dark Accent 6" w:uiPriority="50"/>
     <w:lsdException w:name="List Table 6 Colorful Accent 6" w:uiPriority="51"/>
     <w:lsdException w:name="List Table 7 Colorful Accent 6" w:uiPriority="52"/>
+    <w:lsdException w:name="Mention" w:semiHidden="1" w:uiPriority="99" w:unhideWhenUsed="1"/>
+    <w:lsdException w:name="Smart Hyperlink" w:semiHidden="1" w:uiPriority="99" w:unhideWhenUsed="1"/>
+    <w:lsdException w:name="Hashtag" w:semiHidden="1" w:uiPriority="99" w:unhideWhenUsed="1"/>
+    <w:lsdException w:name="Unresolved Mention" w:semiHidden="1" w:uiPriority="99" w:unhideWhenUsed="1"/>
   </w:latentStyles>
-  <w:style w:type="paragraph" w:default="1" w:styleId="Normal">
+  <w:style w:type="paragraph" w:default="1" w:styleId="Standard">
     <w:name w:val="Normal"/>
     <w:qFormat/>
     <w:rsid w:val="00456672"/>
@@ -5195,10 +5898,10 @@
       <w:sz w:val="24"/>
     </w:rPr>
   </w:style>
-  <w:style w:type="paragraph" w:styleId="Heading1">
+  <w:style w:type="paragraph" w:styleId="berschrift1">
     <w:name w:val="heading 1"/>
-    <w:basedOn w:val="Normal"/>
-    <w:next w:val="Normal"/>
+    <w:basedOn w:val="Standard"/>
+    <w:next w:val="Standard"/>
     <w:qFormat/>
     <w:rsid w:val="00AB1582"/>
     <w:pPr>
@@ -5215,10 +5918,10 @@
       <w:sz w:val="32"/>
     </w:rPr>
   </w:style>
-  <w:style w:type="paragraph" w:styleId="Heading2">
+  <w:style w:type="paragraph" w:styleId="berschrift2">
     <w:name w:val="heading 2"/>
-    <w:basedOn w:val="Normal"/>
-    <w:next w:val="Normal"/>
+    <w:basedOn w:val="Standard"/>
+    <w:next w:val="Standard"/>
     <w:qFormat/>
     <w:rsid w:val="00AB1582"/>
     <w:pPr>
@@ -5235,10 +5938,10 @@
       <w:sz w:val="28"/>
     </w:rPr>
   </w:style>
-  <w:style w:type="paragraph" w:styleId="Heading3">
+  <w:style w:type="paragraph" w:styleId="berschrift3">
     <w:name w:val="heading 3"/>
-    <w:basedOn w:val="Normal"/>
-    <w:next w:val="Normal"/>
+    <w:basedOn w:val="Standard"/>
+    <w:next w:val="Standard"/>
     <w:qFormat/>
     <w:rsid w:val="00AB1582"/>
     <w:pPr>
@@ -5254,10 +5957,10 @@
       <w:b/>
     </w:rPr>
   </w:style>
-  <w:style w:type="paragraph" w:styleId="Heading4">
+  <w:style w:type="paragraph" w:styleId="berschrift4">
     <w:name w:val="heading 4"/>
-    <w:basedOn w:val="Normal"/>
-    <w:next w:val="Normal"/>
+    <w:basedOn w:val="Standard"/>
+    <w:next w:val="Standard"/>
     <w:qFormat/>
     <w:rsid w:val="006E0FDA"/>
     <w:pPr>
@@ -5274,10 +5977,10 @@
       <w:i/>
     </w:rPr>
   </w:style>
-  <w:style w:type="paragraph" w:styleId="Heading5">
+  <w:style w:type="paragraph" w:styleId="berschrift5">
     <w:name w:val="heading 5"/>
-    <w:basedOn w:val="Normal"/>
-    <w:next w:val="Normal"/>
+    <w:basedOn w:val="Standard"/>
+    <w:next w:val="Standard"/>
     <w:qFormat/>
     <w:rsid w:val="006E0FDA"/>
     <w:pPr>
@@ -5292,10 +5995,10 @@
       <w:sz w:val="22"/>
     </w:rPr>
   </w:style>
-  <w:style w:type="paragraph" w:styleId="Heading6">
+  <w:style w:type="paragraph" w:styleId="berschrift6">
     <w:name w:val="heading 6"/>
-    <w:basedOn w:val="Normal"/>
-    <w:next w:val="Normal"/>
+    <w:basedOn w:val="Standard"/>
+    <w:next w:val="Standard"/>
     <w:qFormat/>
     <w:rsid w:val="006E0FDA"/>
     <w:pPr>
@@ -5311,10 +6014,10 @@
       <w:sz w:val="22"/>
     </w:rPr>
   </w:style>
-  <w:style w:type="paragraph" w:styleId="Heading7">
+  <w:style w:type="paragraph" w:styleId="berschrift7">
     <w:name w:val="heading 7"/>
-    <w:basedOn w:val="Normal"/>
-    <w:next w:val="Normal"/>
+    <w:basedOn w:val="Standard"/>
+    <w:next w:val="Standard"/>
     <w:qFormat/>
     <w:rsid w:val="006E0FDA"/>
     <w:pPr>
@@ -5326,10 +6029,10 @@
       <w:outlineLvl w:val="6"/>
     </w:pPr>
   </w:style>
-  <w:style w:type="paragraph" w:styleId="Heading8">
+  <w:style w:type="paragraph" w:styleId="berschrift8">
     <w:name w:val="heading 8"/>
-    <w:basedOn w:val="Normal"/>
-    <w:next w:val="Normal"/>
+    <w:basedOn w:val="Standard"/>
+    <w:next w:val="Standard"/>
     <w:qFormat/>
     <w:rsid w:val="006E0FDA"/>
     <w:pPr>
@@ -5344,10 +6047,10 @@
       <w:i/>
     </w:rPr>
   </w:style>
-  <w:style w:type="paragraph" w:styleId="Heading9">
+  <w:style w:type="paragraph" w:styleId="berschrift9">
     <w:name w:val="heading 9"/>
-    <w:basedOn w:val="Normal"/>
-    <w:next w:val="Normal"/>
+    <w:basedOn w:val="Standard"/>
+    <w:next w:val="Standard"/>
     <w:qFormat/>
     <w:rsid w:val="006E0FDA"/>
     <w:pPr>
@@ -5363,13 +6066,13 @@
       <w:sz w:val="18"/>
     </w:rPr>
   </w:style>
-  <w:style w:type="character" w:default="1" w:styleId="DefaultParagraphFont">
+  <w:style w:type="character" w:default="1" w:styleId="Absatz-Standardschriftart">
     <w:name w:val="Default Paragraph Font"/>
     <w:uiPriority w:val="1"/>
     <w:semiHidden/>
     <w:unhideWhenUsed/>
   </w:style>
-  <w:style w:type="table" w:default="1" w:styleId="TableNormal">
+  <w:style w:type="table" w:default="1" w:styleId="NormaleTabelle">
     <w:name w:val="Normal Table"/>
     <w:uiPriority w:val="99"/>
     <w:semiHidden/>
@@ -5384,15 +6087,15 @@
       </w:tblCellMar>
     </w:tblPr>
   </w:style>
-  <w:style w:type="numbering" w:default="1" w:styleId="NoList">
+  <w:style w:type="numbering" w:default="1" w:styleId="KeineListe">
     <w:name w:val="No List"/>
     <w:uiPriority w:val="99"/>
     <w:semiHidden/>
     <w:unhideWhenUsed/>
   </w:style>
-  <w:style w:type="paragraph" w:styleId="ListBullet">
+  <w:style w:type="paragraph" w:styleId="Aufzhlungszeichen">
     <w:name w:val="List Bullet"/>
-    <w:basedOn w:val="Normal"/>
+    <w:basedOn w:val="Standard"/>
     <w:autoRedefine/>
     <w:rsid w:val="006E0FDA"/>
     <w:pPr>
@@ -5401,9 +6104,9 @@
       </w:numPr>
     </w:pPr>
   </w:style>
-  <w:style w:type="paragraph" w:styleId="ListBullet2">
+  <w:style w:type="paragraph" w:styleId="Aufzhlungszeichen2">
     <w:name w:val="List Bullet 2"/>
-    <w:basedOn w:val="Normal"/>
+    <w:basedOn w:val="Standard"/>
     <w:autoRedefine/>
     <w:rsid w:val="006E0FDA"/>
     <w:pPr>
@@ -5412,9 +6115,9 @@
       </w:numPr>
     </w:pPr>
   </w:style>
-  <w:style w:type="paragraph" w:styleId="ListBullet3">
+  <w:style w:type="paragraph" w:styleId="Aufzhlungszeichen3">
     <w:name w:val="List Bullet 3"/>
-    <w:basedOn w:val="Normal"/>
+    <w:basedOn w:val="Standard"/>
     <w:autoRedefine/>
     <w:rsid w:val="006E0FDA"/>
     <w:pPr>
@@ -5423,9 +6126,9 @@
       </w:numPr>
     </w:pPr>
   </w:style>
-  <w:style w:type="paragraph" w:styleId="ListBullet4">
+  <w:style w:type="paragraph" w:styleId="Aufzhlungszeichen4">
     <w:name w:val="List Bullet 4"/>
-    <w:basedOn w:val="Normal"/>
+    <w:basedOn w:val="Standard"/>
     <w:autoRedefine/>
     <w:rsid w:val="006E0FDA"/>
     <w:pPr>
@@ -5434,9 +6137,9 @@
       </w:numPr>
     </w:pPr>
   </w:style>
-  <w:style w:type="paragraph" w:styleId="ListBullet5">
+  <w:style w:type="paragraph" w:styleId="Aufzhlungszeichen5">
     <w:name w:val="List Bullet 5"/>
-    <w:basedOn w:val="Normal"/>
+    <w:basedOn w:val="Standard"/>
     <w:autoRedefine/>
     <w:rsid w:val="006E0FDA"/>
     <w:pPr>
@@ -5445,9 +6148,9 @@
       </w:numPr>
     </w:pPr>
   </w:style>
-  <w:style w:type="paragraph" w:styleId="ListNumber">
+  <w:style w:type="paragraph" w:styleId="Listennummer">
     <w:name w:val="List Number"/>
-    <w:basedOn w:val="Normal"/>
+    <w:basedOn w:val="Standard"/>
     <w:rsid w:val="006E0FDA"/>
     <w:pPr>
       <w:numPr>
@@ -5455,9 +6158,9 @@
       </w:numPr>
     </w:pPr>
   </w:style>
-  <w:style w:type="paragraph" w:styleId="ListNumber2">
+  <w:style w:type="paragraph" w:styleId="Listennummer2">
     <w:name w:val="List Number 2"/>
-    <w:basedOn w:val="Normal"/>
+    <w:basedOn w:val="Standard"/>
     <w:rsid w:val="006E0FDA"/>
     <w:pPr>
       <w:numPr>
@@ -5465,9 +6168,9 @@
       </w:numPr>
     </w:pPr>
   </w:style>
-  <w:style w:type="paragraph" w:styleId="ListNumber3">
+  <w:style w:type="paragraph" w:styleId="Listennummer3">
     <w:name w:val="List Number 3"/>
-    <w:basedOn w:val="Normal"/>
+    <w:basedOn w:val="Standard"/>
     <w:rsid w:val="006E0FDA"/>
     <w:pPr>
       <w:numPr>
@@ -5475,9 +6178,9 @@
       </w:numPr>
     </w:pPr>
   </w:style>
-  <w:style w:type="paragraph" w:styleId="ListNumber4">
+  <w:style w:type="paragraph" w:styleId="Listennummer4">
     <w:name w:val="List Number 4"/>
-    <w:basedOn w:val="Normal"/>
+    <w:basedOn w:val="Standard"/>
     <w:rsid w:val="006E0FDA"/>
     <w:pPr>
       <w:numPr>
@@ -5485,9 +6188,9 @@
       </w:numPr>
     </w:pPr>
   </w:style>
-  <w:style w:type="paragraph" w:styleId="ListNumber5">
+  <w:style w:type="paragraph" w:styleId="Listennummer5">
     <w:name w:val="List Number 5"/>
-    <w:basedOn w:val="Normal"/>
+    <w:basedOn w:val="Standard"/>
     <w:rsid w:val="006E0FDA"/>
     <w:pPr>
       <w:numPr>
@@ -5495,9 +6198,9 @@
       </w:numPr>
     </w:pPr>
   </w:style>
-  <w:style w:type="paragraph" w:styleId="Footer">
+  <w:style w:type="paragraph" w:styleId="Fuzeile">
     <w:name w:val="footer"/>
-    <w:basedOn w:val="Normal"/>
+    <w:basedOn w:val="Standard"/>
     <w:rsid w:val="006E0FDA"/>
     <w:pPr>
       <w:tabs>
@@ -5506,10 +6209,10 @@
       </w:tabs>
     </w:pPr>
   </w:style>
-  <w:style w:type="paragraph" w:styleId="TOC1">
+  <w:style w:type="paragraph" w:styleId="Verzeichnis1">
     <w:name w:val="toc 1"/>
-    <w:basedOn w:val="Normal"/>
-    <w:next w:val="Normal"/>
+    <w:basedOn w:val="Standard"/>
+    <w:next w:val="Standard"/>
     <w:autoRedefine/>
     <w:uiPriority w:val="39"/>
     <w:rsid w:val="006E0FDA"/>
@@ -5526,16 +6229,16 @@
   </w:style>
   <w:style w:type="paragraph" w:customStyle="1" w:styleId="Hngend">
     <w:name w:val="Hängend"/>
-    <w:basedOn w:val="Normal"/>
+    <w:basedOn w:val="Standard"/>
     <w:rsid w:val="006E0FDA"/>
     <w:pPr>
       <w:ind w:left="1134" w:hanging="1134"/>
     </w:pPr>
   </w:style>
-  <w:style w:type="paragraph" w:styleId="Caption">
+  <w:style w:type="paragraph" w:styleId="Beschriftung">
     <w:name w:val="caption"/>
-    <w:basedOn w:val="Normal"/>
-    <w:next w:val="Normal"/>
+    <w:basedOn w:val="Standard"/>
+    <w:next w:val="Standard"/>
     <w:qFormat/>
     <w:rsid w:val="006E0FDA"/>
     <w:pPr>
@@ -5545,17 +6248,17 @@
       <w:b/>
     </w:rPr>
   </w:style>
-  <w:style w:type="character" w:styleId="PageNumber">
+  <w:style w:type="character" w:styleId="Seitenzahl">
     <w:name w:val="page number"/>
-    <w:basedOn w:val="DefaultParagraphFont"/>
+    <w:basedOn w:val="Absatz-Standardschriftart"/>
     <w:rsid w:val="006E0FDA"/>
     <w:rPr>
       <w:rFonts w:ascii="Arial" w:hAnsi="Arial"/>
     </w:rPr>
   </w:style>
-  <w:style w:type="paragraph" w:styleId="Header">
+  <w:style w:type="paragraph" w:styleId="Kopfzeile">
     <w:name w:val="header"/>
-    <w:basedOn w:val="Normal"/>
+    <w:basedOn w:val="Standard"/>
     <w:rsid w:val="006E0FDA"/>
     <w:pPr>
       <w:tabs>
@@ -5564,18 +6267,18 @@
       </w:tabs>
     </w:pPr>
   </w:style>
-  <w:style w:type="paragraph" w:styleId="BodyText">
+  <w:style w:type="paragraph" w:styleId="Textkrper">
     <w:name w:val="Body Text"/>
-    <w:basedOn w:val="Normal"/>
+    <w:basedOn w:val="Standard"/>
     <w:rsid w:val="006E0FDA"/>
     <w:rPr>
       <w:i/>
     </w:rPr>
   </w:style>
-  <w:style w:type="paragraph" w:styleId="TOC2">
+  <w:style w:type="paragraph" w:styleId="Verzeichnis2">
     <w:name w:val="toc 2"/>
-    <w:basedOn w:val="Normal"/>
-    <w:next w:val="Normal"/>
+    <w:basedOn w:val="Standard"/>
+    <w:next w:val="Standard"/>
     <w:autoRedefine/>
     <w:uiPriority w:val="39"/>
     <w:rsid w:val="00667F7E"/>
@@ -5589,7 +6292,7 @@
   </w:style>
   <w:style w:type="paragraph" w:customStyle="1" w:styleId="text">
     <w:name w:val="text"/>
-    <w:basedOn w:val="Normal"/>
+    <w:basedOn w:val="Standard"/>
     <w:rsid w:val="006E0FDA"/>
     <w:pPr>
       <w:spacing w:before="60" w:after="60"/>
@@ -5600,7 +6303,7 @@
   </w:style>
   <w:style w:type="paragraph" w:customStyle="1" w:styleId="StandardKursiv">
     <w:name w:val="Standard + Kursiv"/>
-    <w:basedOn w:val="Normal"/>
+    <w:basedOn w:val="Standard"/>
     <w:link w:val="StandardKursivChar"/>
     <w:rsid w:val="00414D3C"/>
     <w:pPr>
@@ -5614,7 +6317,7 @@
   </w:style>
   <w:style w:type="character" w:customStyle="1" w:styleId="StandardKursivChar">
     <w:name w:val="Standard + Kursiv Char"/>
-    <w:basedOn w:val="DefaultParagraphFont"/>
+    <w:basedOn w:val="Absatz-Standardschriftart"/>
     <w:link w:val="StandardKursiv"/>
     <w:rsid w:val="00414D3C"/>
     <w:rPr>
@@ -5623,9 +6326,9 @@
       <w:lang w:val="de-DE" w:eastAsia="de-DE" w:bidi="ar-SA"/>
     </w:rPr>
   </w:style>
-  <w:style w:type="table" w:styleId="TableGrid">
+  <w:style w:type="table" w:styleId="Tabellenraster">
     <w:name w:val="Table Grid"/>
-    <w:basedOn w:val="TableNormal"/>
+    <w:basedOn w:val="NormaleTabelle"/>
     <w:uiPriority w:val="39"/>
     <w:rsid w:val="00CE1259"/>
     <w:pPr>
@@ -5642,9 +6345,9 @@
       </w:tblBorders>
     </w:tblPr>
   </w:style>
-  <w:style w:type="character" w:styleId="CommentReference">
+  <w:style w:type="character" w:styleId="Kommentarzeichen">
     <w:name w:val="annotation reference"/>
-    <w:basedOn w:val="DefaultParagraphFont"/>
+    <w:basedOn w:val="Absatz-Standardschriftart"/>
     <w:semiHidden/>
     <w:rsid w:val="00052D17"/>
     <w:rPr>
@@ -5652,19 +6355,19 @@
       <w:szCs w:val="16"/>
     </w:rPr>
   </w:style>
-  <w:style w:type="paragraph" w:styleId="CommentText">
+  <w:style w:type="paragraph" w:styleId="Kommentartext">
     <w:name w:val="annotation text"/>
-    <w:basedOn w:val="Normal"/>
+    <w:basedOn w:val="Standard"/>
     <w:semiHidden/>
     <w:rsid w:val="00052D17"/>
     <w:rPr>
       <w:sz w:val="20"/>
     </w:rPr>
   </w:style>
-  <w:style w:type="paragraph" w:styleId="CommentSubject">
+  <w:style w:type="paragraph" w:styleId="Kommentarthema">
     <w:name w:val="annotation subject"/>
-    <w:basedOn w:val="CommentText"/>
-    <w:next w:val="CommentText"/>
+    <w:basedOn w:val="Kommentartext"/>
+    <w:next w:val="Kommentartext"/>
     <w:semiHidden/>
     <w:rsid w:val="00052D17"/>
     <w:rPr>
@@ -5672,9 +6375,9 @@
       <w:bCs/>
     </w:rPr>
   </w:style>
-  <w:style w:type="paragraph" w:styleId="BalloonText">
+  <w:style w:type="paragraph" w:styleId="Sprechblasentext">
     <w:name w:val="Balloon Text"/>
-    <w:basedOn w:val="Normal"/>
+    <w:basedOn w:val="Standard"/>
     <w:semiHidden/>
     <w:rsid w:val="00052D17"/>
     <w:rPr>
@@ -5685,7 +6388,7 @@
   </w:style>
   <w:style w:type="table" w:customStyle="1" w:styleId="Uni-Designschwarz-wei">
     <w:name w:val="Uni-Design schwarz-weiß"/>
-    <w:basedOn w:val="TableNormal"/>
+    <w:basedOn w:val="NormaleTabelle"/>
     <w:uiPriority w:val="99"/>
     <w:rsid w:val="00A249CD"/>
     <w:rPr>
@@ -5754,9 +6457,9 @@
       </w:tcPr>
     </w:tblStylePr>
   </w:style>
-  <w:style w:type="table" w:styleId="GridTable1Light">
+  <w:style w:type="table" w:styleId="Gitternetztabelle1hell">
     <w:name w:val="Grid Table 1 Light"/>
-    <w:basedOn w:val="TableNormal"/>
+    <w:basedOn w:val="NormaleTabelle"/>
     <w:uiPriority w:val="46"/>
     <w:rsid w:val="00B65C50"/>
     <w:tblPr>
@@ -5808,11 +6511,11 @@
       </w:rPr>
     </w:tblStylePr>
   </w:style>
-  <w:style w:type="paragraph" w:styleId="Title">
+  <w:style w:type="paragraph" w:styleId="Titel">
     <w:name w:val="Title"/>
-    <w:basedOn w:val="Normal"/>
-    <w:next w:val="Normal"/>
-    <w:link w:val="TitleChar"/>
+    <w:basedOn w:val="Standard"/>
+    <w:next w:val="Standard"/>
+    <w:link w:val="TitelZchn"/>
     <w:qFormat/>
     <w:rsid w:val="00AB1582"/>
     <w:pPr>
@@ -5826,10 +6529,10 @@
       <w:szCs w:val="56"/>
     </w:rPr>
   </w:style>
-  <w:style w:type="character" w:customStyle="1" w:styleId="TitleChar">
-    <w:name w:val="Title Char"/>
-    <w:basedOn w:val="DefaultParagraphFont"/>
-    <w:link w:val="Title"/>
+  <w:style w:type="character" w:customStyle="1" w:styleId="TitelZchn">
+    <w:name w:val="Titel Zchn"/>
+    <w:basedOn w:val="Absatz-Standardschriftart"/>
+    <w:link w:val="Titel"/>
     <w:rsid w:val="00AB1582"/>
     <w:rPr>
       <w:rFonts w:ascii="Arial" w:eastAsiaTheme="majorEastAsia" w:hAnsi="Arial" w:cstheme="majorBidi"/>
@@ -5839,9 +6542,9 @@
       <w:szCs w:val="56"/>
     </w:rPr>
   </w:style>
-  <w:style w:type="paragraph" w:styleId="ListParagraph">
+  <w:style w:type="paragraph" w:styleId="Listenabsatz">
     <w:name w:val="List Paragraph"/>
-    <w:basedOn w:val="Normal"/>
+    <w:basedOn w:val="Standard"/>
     <w:uiPriority w:val="34"/>
     <w:qFormat/>
     <w:rsid w:val="00683884"/>
@@ -5853,10 +6556,10 @@
       <w:rFonts w:ascii="Times New Roman" w:hAnsi="Times New Roman"/>
     </w:rPr>
   </w:style>
-  <w:style w:type="paragraph" w:styleId="TOC3">
+  <w:style w:type="paragraph" w:styleId="Verzeichnis3">
     <w:name w:val="toc 3"/>
-    <w:basedOn w:val="Normal"/>
-    <w:next w:val="Normal"/>
+    <w:basedOn w:val="Standard"/>
+    <w:next w:val="Standard"/>
     <w:autoRedefine/>
     <w:uiPriority w:val="39"/>
     <w:unhideWhenUsed/>
@@ -6160,7 +6863,7 @@
 </file>
 
 <file path=customXml/itemProps1.xml><?xml version="1.0" encoding="utf-8"?>
-<ds:datastoreItem xmlns:ds="http://schemas.openxmlformats.org/officeDocument/2006/customXml" ds:itemID="{22D59C17-03B3-4426-9A30-EBBC608EB52C}">
+<ds:datastoreItem xmlns:ds="http://schemas.openxmlformats.org/officeDocument/2006/customXml" ds:itemID="{0A08F8B8-73EB-436D-8614-D966499FE3C4}">
   <ds:schemaRefs>
     <ds:schemaRef ds:uri="http://schemas.openxmlformats.org/officeDocument/2006/bibliography"/>
   </ds:schemaRefs>

--- a/Dokumentation/Abkürzungen_MA_3062.docx
+++ b/Dokumentation/Abkürzungen_MA_3062.docx
@@ -1185,9 +1185,15 @@
             <w:pPr>
               <w:spacing w:before="240" w:after="240"/>
               <w:jc w:val="left"/>
-            </w:pPr>
-            <w:r>
-              <w:t>KI</w:t>
+              <w:rPr>
+                <w:lang w:val="en-GB"/>
+              </w:rPr>
+            </w:pPr>
+            <w:r>
+              <w:rPr>
+                <w:lang w:val="en-GB"/>
+              </w:rPr>
+              <w:t>ART</w:t>
             </w:r>
           </w:p>
         </w:tc>
@@ -1199,24 +1205,48 @@
             <w:pPr>
               <w:spacing w:before="240" w:after="240"/>
               <w:jc w:val="left"/>
-            </w:pPr>
-            <w:r>
-              <w:rPr>
-                <w:b/>
-              </w:rPr>
-              <w:t>K</w:t>
-            </w:r>
-            <w:r>
-              <w:t xml:space="preserve">ünstliche </w:t>
-            </w:r>
-            <w:r>
-              <w:rPr>
-                <w:b/>
-              </w:rPr>
-              <w:t>I</w:t>
-            </w:r>
-            <w:r>
-              <w:t>ntelligenz</w:t>
+              <w:rPr>
+                <w:lang w:val="en-GB"/>
+              </w:rPr>
+            </w:pPr>
+            <w:r>
+              <w:rPr>
+                <w:b/>
+                <w:lang w:val="en-GB"/>
+              </w:rPr>
+              <w:t>A</w:t>
+            </w:r>
+            <w:r>
+              <w:rPr>
+                <w:lang w:val="en-GB"/>
+              </w:rPr>
+              <w:t xml:space="preserve">daptive </w:t>
+            </w:r>
+            <w:r>
+              <w:rPr>
+                <w:b/>
+                <w:lang w:val="en-GB"/>
+              </w:rPr>
+              <w:t>R</w:t>
+            </w:r>
+            <w:r>
+              <w:rPr>
+                <w:lang w:val="en-GB"/>
+              </w:rPr>
+              <w:t xml:space="preserve">esonance </w:t>
+            </w:r>
+            <w:r>
+              <w:rPr>
+                <w:b/>
+                <w:lang w:val="en-GB"/>
+              </w:rPr>
+              <w:t>T</w:t>
+            </w:r>
+            <w:r>
+              <w:rPr>
+                <w:lang w:val="en-GB"/>
+              </w:rPr>
+              <w:t>heory</w:t>
             </w:r>
           </w:p>
         </w:tc>
@@ -1233,9 +1263,15 @@
             <w:pPr>
               <w:spacing w:before="240" w:after="240"/>
               <w:jc w:val="left"/>
-            </w:pPr>
-            <w:r>
-              <w:t>DNN</w:t>
+              <w:rPr>
+                <w:lang w:val="en-GB"/>
+              </w:rPr>
+            </w:pPr>
+            <w:r>
+              <w:rPr>
+                <w:lang w:val="en-GB"/>
+              </w:rPr>
+              <w:t>CLS</w:t>
             </w:r>
           </w:p>
         </w:tc>
@@ -1247,33 +1283,48 @@
             <w:pPr>
               <w:spacing w:before="240" w:after="240"/>
               <w:jc w:val="left"/>
-            </w:pPr>
-            <w:r>
-              <w:rPr>
-                <w:b/>
-              </w:rPr>
-              <w:t>D</w:t>
-            </w:r>
-            <w:r>
-              <w:t xml:space="preserve">eep </w:t>
-            </w:r>
-            <w:r>
-              <w:rPr>
-                <w:b/>
-              </w:rPr>
-              <w:t>N</w:t>
-            </w:r>
-            <w:r>
-              <w:t xml:space="preserve">eural </w:t>
-            </w:r>
-            <w:r>
-              <w:rPr>
-                <w:b/>
-              </w:rPr>
-              <w:t>N</w:t>
-            </w:r>
-            <w:r>
-              <w:t>etwork</w:t>
+              <w:rPr>
+                <w:lang w:val="en-GB"/>
+              </w:rPr>
+            </w:pPr>
+            <w:r>
+              <w:rPr>
+                <w:b/>
+                <w:lang w:val="en-GB"/>
+              </w:rPr>
+              <w:t>C</w:t>
+            </w:r>
+            <w:r>
+              <w:rPr>
+                <w:lang w:val="en-GB"/>
+              </w:rPr>
+              <w:t xml:space="preserve">omplementary </w:t>
+            </w:r>
+            <w:r>
+              <w:rPr>
+                <w:b/>
+                <w:lang w:val="en-GB"/>
+              </w:rPr>
+              <w:t>L</w:t>
+            </w:r>
+            <w:r>
+              <w:rPr>
+                <w:lang w:val="en-GB"/>
+              </w:rPr>
+              <w:t xml:space="preserve">earning </w:t>
+            </w:r>
+            <w:r>
+              <w:rPr>
+                <w:b/>
+                <w:lang w:val="en-GB"/>
+              </w:rPr>
+              <w:t>S</w:t>
+            </w:r>
+            <w:r>
+              <w:rPr>
+                <w:lang w:val="en-GB"/>
+              </w:rPr>
+              <w:t>ystems</w:t>
             </w:r>
           </w:p>
         </w:tc>
@@ -1290,9 +1341,15 @@
             <w:pPr>
               <w:spacing w:before="240" w:after="240"/>
               <w:jc w:val="left"/>
-            </w:pPr>
-            <w:r>
-              <w:t>L DNN A</w:t>
+              <w:rPr>
+                <w:lang w:val="en-GB"/>
+              </w:rPr>
+            </w:pPr>
+            <w:r>
+              <w:rPr>
+                <w:lang w:val="en-GB"/>
+              </w:rPr>
+              <w:t>CNN</w:t>
             </w:r>
           </w:p>
         </w:tc>
@@ -1313,26 +1370,13 @@
                 <w:b/>
                 <w:lang w:val="en-GB"/>
               </w:rPr>
-              <w:t>L</w:t>
-            </w:r>
-            <w:r>
-              <w:rPr>
-                <w:lang w:val="en-GB"/>
-              </w:rPr>
-              <w:t xml:space="preserve">ifelong </w:t>
-            </w:r>
-            <w:r>
-              <w:rPr>
-                <w:b/>
-                <w:lang w:val="en-GB"/>
-              </w:rPr>
-              <w:t>D</w:t>
-            </w:r>
-            <w:r>
-              <w:rPr>
-                <w:lang w:val="en-GB"/>
-              </w:rPr>
-              <w:t xml:space="preserve">eep </w:t>
+              <w:t>C</w:t>
+            </w:r>
+            <w:r>
+              <w:rPr>
+                <w:lang w:val="en-GB"/>
+              </w:rPr>
+              <w:t xml:space="preserve">onvolutional </w:t>
             </w:r>
             <w:r>
               <w:rPr>
@@ -1358,23 +1402,8 @@
               <w:rPr>
                 <w:lang w:val="en-GB"/>
               </w:rPr>
-              <w:t xml:space="preserve">etwork </w:t>
-            </w:r>
-            <w:proofErr w:type="spellStart"/>
-            <w:r>
-              <w:rPr>
-                <w:b/>
-                <w:lang w:val="en-GB"/>
-              </w:rPr>
-              <w:t>A</w:t>
-            </w:r>
-            <w:r>
-              <w:rPr>
-                <w:lang w:val="en-GB"/>
-              </w:rPr>
-              <w:t>lgorithmus</w:t>
-            </w:r>
-            <w:proofErr w:type="spellEnd"/>
+              <w:t>etworks</w:t>
+            </w:r>
           </w:p>
         </w:tc>
       </w:tr>
@@ -1394,14 +1423,12 @@
                 <w:lang w:val="en-GB"/>
               </w:rPr>
             </w:pPr>
-            <w:bookmarkStart w:id="1" w:name="_GoBack"/>
-            <w:r>
-              <w:rPr>
-                <w:lang w:val="en-GB"/>
-              </w:rPr>
-              <w:t>GUI</w:t>
-            </w:r>
-            <w:bookmarkEnd w:id="1"/>
+            <w:r>
+              <w:rPr>
+                <w:lang w:val="en-GB"/>
+              </w:rPr>
+              <w:t>DBN</w:t>
+            </w:r>
           </w:p>
         </w:tc>
         <w:tc>
@@ -1421,39 +1448,39 @@
                 <w:b/>
                 <w:lang w:val="en-GB"/>
               </w:rPr>
-              <w:t>G</w:t>
-            </w:r>
-            <w:r>
-              <w:rPr>
-                <w:lang w:val="en-GB"/>
-              </w:rPr>
-              <w:t xml:space="preserve">raphical </w:t>
-            </w:r>
-            <w:r>
-              <w:rPr>
-                <w:b/>
-                <w:lang w:val="en-GB"/>
-              </w:rPr>
-              <w:t>U</w:t>
-            </w:r>
-            <w:r>
-              <w:rPr>
-                <w:lang w:val="en-GB"/>
-              </w:rPr>
-              <w:t xml:space="preserve">ser </w:t>
-            </w:r>
-            <w:r>
-              <w:rPr>
-                <w:b/>
-                <w:lang w:val="en-GB"/>
-              </w:rPr>
-              <w:t>I</w:t>
-            </w:r>
-            <w:r>
-              <w:rPr>
-                <w:lang w:val="en-GB"/>
-              </w:rPr>
-              <w:t>nterface</w:t>
+              <w:t>D</w:t>
+            </w:r>
+            <w:r>
+              <w:rPr>
+                <w:lang w:val="en-GB"/>
+              </w:rPr>
+              <w:t xml:space="preserve">eep </w:t>
+            </w:r>
+            <w:r>
+              <w:rPr>
+                <w:b/>
+                <w:lang w:val="en-GB"/>
+              </w:rPr>
+              <w:t>B</w:t>
+            </w:r>
+            <w:r>
+              <w:rPr>
+                <w:lang w:val="en-GB"/>
+              </w:rPr>
+              <w:t xml:space="preserve">elief </w:t>
+            </w:r>
+            <w:r>
+              <w:rPr>
+                <w:b/>
+                <w:lang w:val="en-GB"/>
+              </w:rPr>
+              <w:t>N</w:t>
+            </w:r>
+            <w:r>
+              <w:rPr>
+                <w:lang w:val="en-GB"/>
+              </w:rPr>
+              <w:t>ets</w:t>
             </w:r>
           </w:p>
         </w:tc>
@@ -1474,14 +1501,12 @@
                 <w:lang w:val="en-GB"/>
               </w:rPr>
             </w:pPr>
-            <w:proofErr w:type="spellStart"/>
-            <w:r>
-              <w:rPr>
-                <w:lang w:val="en-GB"/>
-              </w:rPr>
-              <w:t>kNN</w:t>
-            </w:r>
-            <w:proofErr w:type="spellEnd"/>
+            <w:r>
+              <w:rPr>
+                <w:lang w:val="en-GB"/>
+              </w:rPr>
+              <w:t>DGR</w:t>
+            </w:r>
           </w:p>
         </w:tc>
         <w:tc>
@@ -1501,39 +1526,39 @@
                 <w:b/>
                 <w:lang w:val="en-GB"/>
               </w:rPr>
-              <w:t>k</w:t>
-            </w:r>
-            <w:r>
-              <w:rPr>
-                <w:lang w:val="en-GB"/>
-              </w:rPr>
-              <w:t>-</w:t>
-            </w:r>
-            <w:r>
-              <w:rPr>
-                <w:b/>
-                <w:lang w:val="en-GB"/>
-              </w:rPr>
-              <w:t>N</w:t>
-            </w:r>
-            <w:r>
-              <w:rPr>
-                <w:lang w:val="en-GB"/>
-              </w:rPr>
-              <w:t xml:space="preserve">earest </w:t>
-            </w:r>
-            <w:r>
-              <w:rPr>
-                <w:b/>
-                <w:lang w:val="en-GB"/>
-              </w:rPr>
-              <w:t>N</w:t>
-            </w:r>
-            <w:r>
-              <w:rPr>
-                <w:lang w:val="en-GB"/>
-              </w:rPr>
-              <w:t>eighbour</w:t>
+              <w:t>D</w:t>
+            </w:r>
+            <w:r>
+              <w:rPr>
+                <w:lang w:val="en-GB"/>
+              </w:rPr>
+              <w:t xml:space="preserve">eep </w:t>
+            </w:r>
+            <w:r>
+              <w:rPr>
+                <w:b/>
+                <w:lang w:val="en-GB"/>
+              </w:rPr>
+              <w:t>G</w:t>
+            </w:r>
+            <w:r>
+              <w:rPr>
+                <w:lang w:val="en-GB"/>
+              </w:rPr>
+              <w:t xml:space="preserve">enerative </w:t>
+            </w:r>
+            <w:r>
+              <w:rPr>
+                <w:b/>
+                <w:lang w:val="en-GB"/>
+              </w:rPr>
+              <w:t>R</w:t>
+            </w:r>
+            <w:r>
+              <w:rPr>
+                <w:lang w:val="en-GB"/>
+              </w:rPr>
+              <w:t>eplay</w:t>
             </w:r>
           </w:p>
         </w:tc>
@@ -1550,15 +1575,9 @@
             <w:pPr>
               <w:spacing w:before="240" w:after="240"/>
               <w:jc w:val="left"/>
-              <w:rPr>
-                <w:lang w:val="en-GB"/>
-              </w:rPr>
-            </w:pPr>
-            <w:r>
-              <w:rPr>
-                <w:lang w:val="en-GB"/>
-              </w:rPr>
-              <w:t>SVM</w:t>
+            </w:pPr>
+            <w:r>
+              <w:t>DNN</w:t>
             </w:r>
           </w:p>
         </w:tc>
@@ -1570,48 +1589,33 @@
             <w:pPr>
               <w:spacing w:before="240" w:after="240"/>
               <w:jc w:val="left"/>
-              <w:rPr>
-                <w:lang w:val="en-GB"/>
-              </w:rPr>
-            </w:pPr>
-            <w:r>
-              <w:rPr>
-                <w:b/>
-                <w:lang w:val="en-GB"/>
-              </w:rPr>
-              <w:t>S</w:t>
-            </w:r>
-            <w:r>
-              <w:rPr>
-                <w:lang w:val="en-GB"/>
-              </w:rPr>
-              <w:t xml:space="preserve">upport </w:t>
-            </w:r>
-            <w:r>
-              <w:rPr>
-                <w:b/>
-                <w:lang w:val="en-GB"/>
-              </w:rPr>
-              <w:t>V</w:t>
-            </w:r>
-            <w:r>
-              <w:rPr>
-                <w:lang w:val="en-GB"/>
-              </w:rPr>
-              <w:t xml:space="preserve">ector </w:t>
-            </w:r>
-            <w:r>
-              <w:rPr>
-                <w:b/>
-                <w:lang w:val="en-GB"/>
-              </w:rPr>
-              <w:t>M</w:t>
-            </w:r>
-            <w:r>
-              <w:rPr>
-                <w:lang w:val="en-GB"/>
-              </w:rPr>
-              <w:t>achine</w:t>
+            </w:pPr>
+            <w:r>
+              <w:rPr>
+                <w:b/>
+              </w:rPr>
+              <w:t>D</w:t>
+            </w:r>
+            <w:r>
+              <w:t xml:space="preserve">eep </w:t>
+            </w:r>
+            <w:r>
+              <w:rPr>
+                <w:b/>
+              </w:rPr>
+              <w:t>N</w:t>
+            </w:r>
+            <w:r>
+              <w:t xml:space="preserve">eural </w:t>
+            </w:r>
+            <w:r>
+              <w:rPr>
+                <w:b/>
+              </w:rPr>
+              <w:t>N</w:t>
+            </w:r>
+            <w:r>
+              <w:t>etwork</w:t>
             </w:r>
           </w:p>
         </w:tc>
@@ -1636,7 +1640,7 @@
               <w:rPr>
                 <w:lang w:val="en-GB"/>
               </w:rPr>
-              <w:t>CNN</w:t>
+              <w:t>EWC</w:t>
             </w:r>
           </w:p>
         </w:tc>
@@ -1657,39 +1661,39 @@
                 <w:b/>
                 <w:lang w:val="en-GB"/>
               </w:rPr>
+              <w:t>E</w:t>
+            </w:r>
+            <w:r>
+              <w:rPr>
+                <w:lang w:val="en-GB"/>
+              </w:rPr>
+              <w:t xml:space="preserve">lastic </w:t>
+            </w:r>
+            <w:r>
+              <w:rPr>
+                <w:b/>
+                <w:lang w:val="en-GB"/>
+              </w:rPr>
+              <w:t>W</w:t>
+            </w:r>
+            <w:r>
+              <w:rPr>
+                <w:lang w:val="en-GB"/>
+              </w:rPr>
+              <w:t xml:space="preserve">eight </w:t>
+            </w:r>
+            <w:r>
+              <w:rPr>
+                <w:b/>
+                <w:lang w:val="en-GB"/>
+              </w:rPr>
               <w:t>C</w:t>
             </w:r>
             <w:r>
               <w:rPr>
                 <w:lang w:val="en-GB"/>
               </w:rPr>
-              <w:t xml:space="preserve">onvolutional </w:t>
-            </w:r>
-            <w:r>
-              <w:rPr>
-                <w:b/>
-                <w:lang w:val="en-GB"/>
-              </w:rPr>
-              <w:t>N</w:t>
-            </w:r>
-            <w:r>
-              <w:rPr>
-                <w:lang w:val="en-GB"/>
-              </w:rPr>
-              <w:t xml:space="preserve">eural </w:t>
-            </w:r>
-            <w:r>
-              <w:rPr>
-                <w:b/>
-                <w:lang w:val="en-GB"/>
-              </w:rPr>
-              <w:t>N</w:t>
-            </w:r>
-            <w:r>
-              <w:rPr>
-                <w:lang w:val="en-GB"/>
-              </w:rPr>
-              <w:t>etworks</w:t>
+              <w:t>onsolidation</w:t>
             </w:r>
           </w:p>
         </w:tc>
@@ -1714,7 +1718,7 @@
               <w:rPr>
                 <w:lang w:val="en-GB"/>
               </w:rPr>
-              <w:t>RNN</w:t>
+              <w:t>FAM</w:t>
             </w:r>
           </w:p>
         </w:tc>
@@ -1735,39 +1739,39 @@
                 <w:b/>
                 <w:lang w:val="en-GB"/>
               </w:rPr>
-              <w:t>R</w:t>
-            </w:r>
-            <w:r>
-              <w:rPr>
-                <w:lang w:val="en-GB"/>
-              </w:rPr>
-              <w:t xml:space="preserve">ecurrent </w:t>
-            </w:r>
-            <w:r>
-              <w:rPr>
-                <w:b/>
-                <w:lang w:val="en-GB"/>
-              </w:rPr>
-              <w:t>N</w:t>
-            </w:r>
-            <w:r>
-              <w:rPr>
-                <w:lang w:val="en-GB"/>
-              </w:rPr>
-              <w:t xml:space="preserve">eural </w:t>
-            </w:r>
-            <w:r>
-              <w:rPr>
-                <w:b/>
-                <w:lang w:val="en-GB"/>
-              </w:rPr>
-              <w:t>N</w:t>
-            </w:r>
-            <w:r>
-              <w:rPr>
-                <w:lang w:val="en-GB"/>
-              </w:rPr>
-              <w:t>etworks</w:t>
+              <w:t>F</w:t>
+            </w:r>
+            <w:r>
+              <w:rPr>
+                <w:lang w:val="en-GB"/>
+              </w:rPr>
+              <w:t xml:space="preserve">uzzy </w:t>
+            </w:r>
+            <w:r>
+              <w:rPr>
+                <w:b/>
+                <w:lang w:val="en-GB"/>
+              </w:rPr>
+              <w:t>A</w:t>
+            </w:r>
+            <w:r>
+              <w:rPr>
+                <w:lang w:val="en-GB"/>
+              </w:rPr>
+              <w:t>RT</w:t>
+            </w:r>
+            <w:r>
+              <w:rPr>
+                <w:b/>
+                <w:lang w:val="en-GB"/>
+              </w:rPr>
+              <w:t>M</w:t>
+            </w:r>
+            <w:r>
+              <w:rPr>
+                <w:lang w:val="en-GB"/>
+              </w:rPr>
+              <w:t>AP</w:t>
             </w:r>
           </w:p>
         </w:tc>
@@ -1792,7 +1796,7 @@
               <w:rPr>
                 <w:lang w:val="en-GB"/>
               </w:rPr>
-              <w:t>DBN</w:t>
+              <w:t>FC</w:t>
             </w:r>
           </w:p>
         </w:tc>
@@ -1813,39 +1817,32 @@
                 <w:b/>
                 <w:lang w:val="en-GB"/>
               </w:rPr>
-              <w:t>D</w:t>
-            </w:r>
-            <w:r>
-              <w:rPr>
-                <w:lang w:val="en-GB"/>
-              </w:rPr>
-              <w:t xml:space="preserve">eep </w:t>
-            </w:r>
-            <w:r>
-              <w:rPr>
-                <w:b/>
-                <w:lang w:val="en-GB"/>
-              </w:rPr>
-              <w:t>B</w:t>
-            </w:r>
-            <w:r>
-              <w:rPr>
-                <w:lang w:val="en-GB"/>
-              </w:rPr>
-              <w:t xml:space="preserve">elief </w:t>
-            </w:r>
-            <w:r>
-              <w:rPr>
-                <w:b/>
-                <w:lang w:val="en-GB"/>
-              </w:rPr>
-              <w:t>N</w:t>
-            </w:r>
-            <w:r>
-              <w:rPr>
-                <w:lang w:val="en-GB"/>
-              </w:rPr>
-              <w:t>ets</w:t>
+              <w:t>F</w:t>
+            </w:r>
+            <w:r>
+              <w:rPr>
+                <w:lang w:val="en-GB"/>
+              </w:rPr>
+              <w:t>ully</w:t>
+            </w:r>
+            <w:r>
+              <w:rPr>
+                <w:lang w:val="en-GB"/>
+              </w:rPr>
+              <w:t xml:space="preserve"> </w:t>
+            </w:r>
+            <w:r>
+              <w:rPr>
+                <w:b/>
+                <w:lang w:val="en-GB"/>
+              </w:rPr>
+              <w:t>C</w:t>
+            </w:r>
+            <w:r>
+              <w:rPr>
+                <w:lang w:val="en-GB"/>
+              </w:rPr>
+              <w:t>onnected</w:t>
             </w:r>
           </w:p>
         </w:tc>
@@ -1870,7 +1867,7 @@
               <w:rPr>
                 <w:lang w:val="en-GB"/>
               </w:rPr>
-              <w:t>MLP</w:t>
+              <w:t>FCN</w:t>
             </w:r>
           </w:p>
         </w:tc>
@@ -1891,39 +1888,39 @@
                 <w:b/>
                 <w:lang w:val="en-GB"/>
               </w:rPr>
-              <w:t>M</w:t>
-            </w:r>
-            <w:r>
-              <w:rPr>
-                <w:lang w:val="en-GB"/>
-              </w:rPr>
-              <w:t>ulti-</w:t>
-            </w:r>
-            <w:r>
-              <w:rPr>
-                <w:b/>
-                <w:lang w:val="en-GB"/>
-              </w:rPr>
-              <w:t>L</w:t>
-            </w:r>
-            <w:r>
-              <w:rPr>
-                <w:lang w:val="en-GB"/>
-              </w:rPr>
-              <w:t xml:space="preserve">ayer </w:t>
-            </w:r>
-            <w:r>
-              <w:rPr>
-                <w:b/>
-                <w:lang w:val="en-GB"/>
-              </w:rPr>
-              <w:t>P</w:t>
-            </w:r>
-            <w:r>
-              <w:rPr>
-                <w:lang w:val="en-GB"/>
-              </w:rPr>
-              <w:t>erceptron</w:t>
+              <w:t>F</w:t>
+            </w:r>
+            <w:r>
+              <w:rPr>
+                <w:lang w:val="en-GB"/>
+              </w:rPr>
+              <w:t xml:space="preserve">ully </w:t>
+            </w:r>
+            <w:r>
+              <w:rPr>
+                <w:b/>
+                <w:lang w:val="en-GB"/>
+              </w:rPr>
+              <w:t>C</w:t>
+            </w:r>
+            <w:r>
+              <w:rPr>
+                <w:lang w:val="en-GB"/>
+              </w:rPr>
+              <w:t xml:space="preserve">onnected </w:t>
+            </w:r>
+            <w:r>
+              <w:rPr>
+                <w:b/>
+                <w:lang w:val="en-GB"/>
+              </w:rPr>
+              <w:t>N</w:t>
+            </w:r>
+            <w:r>
+              <w:rPr>
+                <w:lang w:val="en-GB"/>
+              </w:rPr>
+              <w:t>etwork</w:t>
             </w:r>
           </w:p>
         </w:tc>
@@ -1948,7 +1945,7 @@
               <w:rPr>
                 <w:lang w:val="en-GB"/>
               </w:rPr>
-              <w:t>FCN</w:t>
+              <w:t>FLOP</w:t>
             </w:r>
           </w:p>
         </w:tc>
@@ -1975,33 +1972,33 @@
               <w:rPr>
                 <w:lang w:val="en-GB"/>
               </w:rPr>
-              <w:t xml:space="preserve">ully </w:t>
-            </w:r>
-            <w:r>
-              <w:rPr>
-                <w:b/>
-                <w:lang w:val="en-GB"/>
-              </w:rPr>
-              <w:t>C</w:t>
-            </w:r>
-            <w:r>
-              <w:rPr>
-                <w:lang w:val="en-GB"/>
-              </w:rPr>
-              <w:t xml:space="preserve">onnected </w:t>
-            </w:r>
-            <w:r>
-              <w:rPr>
-                <w:b/>
-                <w:lang w:val="en-GB"/>
-              </w:rPr>
-              <w:t>N</w:t>
-            </w:r>
-            <w:r>
-              <w:rPr>
-                <w:lang w:val="en-GB"/>
-              </w:rPr>
-              <w:t>etwork</w:t>
+              <w:t xml:space="preserve">loating </w:t>
+            </w:r>
+            <w:r>
+              <w:rPr>
+                <w:b/>
+                <w:lang w:val="en-GB"/>
+              </w:rPr>
+              <w:t>P</w:t>
+            </w:r>
+            <w:r>
+              <w:rPr>
+                <w:lang w:val="en-GB"/>
+              </w:rPr>
+              <w:t xml:space="preserve">oint </w:t>
+            </w:r>
+            <w:r>
+              <w:rPr>
+                <w:b/>
+                <w:lang w:val="en-GB"/>
+              </w:rPr>
+              <w:t>Op</w:t>
+            </w:r>
+            <w:r>
+              <w:rPr>
+                <w:lang w:val="en-GB"/>
+              </w:rPr>
+              <w:t>eration</w:t>
             </w:r>
           </w:p>
         </w:tc>
@@ -2022,14 +2019,12 @@
                 <w:lang w:val="en-GB"/>
               </w:rPr>
             </w:pPr>
-            <w:proofErr w:type="spellStart"/>
-            <w:r>
-              <w:rPr>
-                <w:lang w:val="en-GB"/>
-              </w:rPr>
-              <w:t>ReLU</w:t>
-            </w:r>
-            <w:proofErr w:type="spellEnd"/>
+            <w:r>
+              <w:rPr>
+                <w:lang w:val="en-GB"/>
+              </w:rPr>
+              <w:t>FPS</w:t>
+            </w:r>
           </w:p>
         </w:tc>
         <w:tc>
@@ -2049,39 +2044,39 @@
                 <w:b/>
                 <w:lang w:val="en-GB"/>
               </w:rPr>
-              <w:t>Re</w:t>
-            </w:r>
-            <w:r>
-              <w:rPr>
-                <w:lang w:val="en-GB"/>
-              </w:rPr>
-              <w:t xml:space="preserve">ctifier </w:t>
-            </w:r>
-            <w:r>
-              <w:rPr>
-                <w:b/>
-                <w:lang w:val="en-GB"/>
-              </w:rPr>
-              <w:t>L</w:t>
-            </w:r>
-            <w:r>
-              <w:rPr>
-                <w:lang w:val="en-GB"/>
-              </w:rPr>
-              <w:t xml:space="preserve">inear </w:t>
-            </w:r>
-            <w:r>
-              <w:rPr>
-                <w:b/>
-                <w:lang w:val="en-GB"/>
-              </w:rPr>
-              <w:t>U</w:t>
-            </w:r>
-            <w:r>
-              <w:rPr>
-                <w:lang w:val="en-GB"/>
-              </w:rPr>
-              <w:t>nit</w:t>
+              <w:t>F</w:t>
+            </w:r>
+            <w:r>
+              <w:rPr>
+                <w:lang w:val="en-GB"/>
+              </w:rPr>
+              <w:t xml:space="preserve">rames </w:t>
+            </w:r>
+            <w:r>
+              <w:rPr>
+                <w:b/>
+                <w:lang w:val="en-GB"/>
+              </w:rPr>
+              <w:t>p</w:t>
+            </w:r>
+            <w:r>
+              <w:rPr>
+                <w:lang w:val="en-GB"/>
+              </w:rPr>
+              <w:t xml:space="preserve">er </w:t>
+            </w:r>
+            <w:r>
+              <w:rPr>
+                <w:b/>
+                <w:lang w:val="en-GB"/>
+              </w:rPr>
+              <w:t>S</w:t>
+            </w:r>
+            <w:r>
+              <w:rPr>
+                <w:lang w:val="en-GB"/>
+              </w:rPr>
+              <w:t>econd</w:t>
             </w:r>
           </w:p>
         </w:tc>
@@ -2106,7 +2101,7 @@
               <w:rPr>
                 <w:lang w:val="en-GB"/>
               </w:rPr>
-              <w:t>GD</w:t>
+              <w:t>GAN</w:t>
             </w:r>
           </w:p>
         </w:tc>
@@ -2133,20 +2128,33 @@
               <w:rPr>
                 <w:lang w:val="en-GB"/>
               </w:rPr>
-              <w:t xml:space="preserve">radient </w:t>
-            </w:r>
-            <w:r>
-              <w:rPr>
-                <w:b/>
-                <w:lang w:val="en-GB"/>
-              </w:rPr>
-              <w:t>D</w:t>
-            </w:r>
-            <w:r>
-              <w:rPr>
-                <w:lang w:val="en-GB"/>
-              </w:rPr>
-              <w:t>escent</w:t>
+              <w:t xml:space="preserve">enerative </w:t>
+            </w:r>
+            <w:r>
+              <w:rPr>
+                <w:b/>
+                <w:lang w:val="en-GB"/>
+              </w:rPr>
+              <w:t>A</w:t>
+            </w:r>
+            <w:r>
+              <w:rPr>
+                <w:lang w:val="en-GB"/>
+              </w:rPr>
+              <w:t xml:space="preserve">dversarial </w:t>
+            </w:r>
+            <w:r>
+              <w:rPr>
+                <w:b/>
+                <w:lang w:val="en-GB"/>
+              </w:rPr>
+              <w:t>N</w:t>
+            </w:r>
+            <w:r>
+              <w:rPr>
+                <w:lang w:val="en-GB"/>
+              </w:rPr>
+              <w:t>etworks</w:t>
             </w:r>
           </w:p>
         </w:tc>
@@ -2171,7 +2179,7 @@
               <w:rPr>
                 <w:lang w:val="en-GB"/>
               </w:rPr>
-              <w:t>SGD</w:t>
+              <w:t>GD</w:t>
             </w:r>
           </w:p>
         </w:tc>
@@ -2187,19 +2195,6 @@
                 <w:lang w:val="en-GB"/>
               </w:rPr>
             </w:pPr>
-            <w:r>
-              <w:rPr>
-                <w:b/>
-                <w:lang w:val="en-GB"/>
-              </w:rPr>
-              <w:t>S</w:t>
-            </w:r>
-            <w:r>
-              <w:rPr>
-                <w:lang w:val="en-GB"/>
-              </w:rPr>
-              <w:t xml:space="preserve">tochastic </w:t>
-            </w:r>
             <w:r>
               <w:rPr>
                 <w:b/>
@@ -2249,7 +2244,7 @@
               <w:rPr>
                 <w:lang w:val="en-GB"/>
               </w:rPr>
-              <w:t>EWC</w:t>
+              <w:t>GPU</w:t>
             </w:r>
           </w:p>
         </w:tc>
@@ -2270,39 +2265,39 @@
                 <w:b/>
                 <w:lang w:val="en-GB"/>
               </w:rPr>
-              <w:t>E</w:t>
-            </w:r>
-            <w:r>
-              <w:rPr>
-                <w:lang w:val="en-GB"/>
-              </w:rPr>
-              <w:t xml:space="preserve">lastic </w:t>
-            </w:r>
-            <w:r>
-              <w:rPr>
-                <w:b/>
-                <w:lang w:val="en-GB"/>
-              </w:rPr>
-              <w:t>W</w:t>
-            </w:r>
-            <w:r>
-              <w:rPr>
-                <w:lang w:val="en-GB"/>
-              </w:rPr>
-              <w:t xml:space="preserve">eight </w:t>
-            </w:r>
-            <w:r>
-              <w:rPr>
-                <w:b/>
-                <w:lang w:val="en-GB"/>
-              </w:rPr>
-              <w:t>C</w:t>
-            </w:r>
-            <w:r>
-              <w:rPr>
-                <w:lang w:val="en-GB"/>
-              </w:rPr>
-              <w:t>onsolidation</w:t>
+              <w:t>G</w:t>
+            </w:r>
+            <w:r>
+              <w:rPr>
+                <w:lang w:val="en-GB"/>
+              </w:rPr>
+              <w:t xml:space="preserve">raphical </w:t>
+            </w:r>
+            <w:r>
+              <w:rPr>
+                <w:b/>
+                <w:lang w:val="en-GB"/>
+              </w:rPr>
+              <w:t>P</w:t>
+            </w:r>
+            <w:r>
+              <w:rPr>
+                <w:lang w:val="en-GB"/>
+              </w:rPr>
+              <w:t xml:space="preserve">rocessing </w:t>
+            </w:r>
+            <w:r>
+              <w:rPr>
+                <w:b/>
+                <w:lang w:val="en-GB"/>
+              </w:rPr>
+              <w:t>U</w:t>
+            </w:r>
+            <w:r>
+              <w:rPr>
+                <w:lang w:val="en-GB"/>
+              </w:rPr>
+              <w:t>nit</w:t>
             </w:r>
           </w:p>
         </w:tc>
@@ -2327,7 +2322,7 @@
               <w:rPr>
                 <w:lang w:val="en-GB"/>
               </w:rPr>
-              <w:t>VAE</w:t>
+              <w:t>GUI</w:t>
             </w:r>
           </w:p>
         </w:tc>
@@ -2348,42 +2343,40 @@
                 <w:b/>
                 <w:lang w:val="en-GB"/>
               </w:rPr>
-              <w:t>V</w:t>
-            </w:r>
-            <w:r>
-              <w:rPr>
-                <w:lang w:val="en-GB"/>
-              </w:rPr>
-              <w:t xml:space="preserve">ariational </w:t>
-            </w:r>
-            <w:proofErr w:type="spellStart"/>
-            <w:r>
-              <w:rPr>
-                <w:b/>
-                <w:lang w:val="en-GB"/>
-              </w:rPr>
-              <w:t>A</w:t>
-            </w:r>
-            <w:r>
-              <w:rPr>
-                <w:lang w:val="en-GB"/>
-              </w:rPr>
-              <w:t>uto</w:t>
-            </w:r>
-            <w:r>
-              <w:rPr>
-                <w:b/>
-                <w:lang w:val="en-GB"/>
-              </w:rPr>
-              <w:t>E</w:t>
-            </w:r>
-            <w:r>
-              <w:rPr>
-                <w:lang w:val="en-GB"/>
-              </w:rPr>
-              <w:t>ncoder</w:t>
-            </w:r>
-            <w:proofErr w:type="spellEnd"/>
+              <w:t>G</w:t>
+            </w:r>
+            <w:r>
+              <w:rPr>
+                <w:lang w:val="en-GB"/>
+              </w:rPr>
+              <w:t xml:space="preserve">raphical </w:t>
+            </w:r>
+            <w:r>
+              <w:rPr>
+                <w:b/>
+                <w:lang w:val="en-GB"/>
+              </w:rPr>
+              <w:t>U</w:t>
+            </w:r>
+            <w:r>
+              <w:rPr>
+                <w:lang w:val="en-GB"/>
+              </w:rPr>
+              <w:t xml:space="preserve">ser </w:t>
+            </w:r>
+            <w:r>
+              <w:rPr>
+                <w:b/>
+                <w:lang w:val="en-GB"/>
+              </w:rPr>
+              <w:t>I</w:t>
+            </w:r>
+            <w:r>
+              <w:rPr>
+                <w:lang w:val="en-GB"/>
+              </w:rPr>
+              <w:t>nterface</w:t>
+            </w:r>
           </w:p>
         </w:tc>
       </w:tr>
@@ -2403,12 +2396,14 @@
                 <w:lang w:val="en-GB"/>
               </w:rPr>
             </w:pPr>
-            <w:r>
-              <w:rPr>
-                <w:lang w:val="en-GB"/>
-              </w:rPr>
-              <w:t>GAN</w:t>
-            </w:r>
+            <w:proofErr w:type="spellStart"/>
+            <w:r>
+              <w:rPr>
+                <w:lang w:val="en-GB"/>
+              </w:rPr>
+              <w:t>iCaRL</w:t>
+            </w:r>
+            <w:proofErr w:type="spellEnd"/>
           </w:p>
         </w:tc>
         <w:tc>
@@ -2428,39 +2423,65 @@
                 <w:b/>
                 <w:lang w:val="en-GB"/>
               </w:rPr>
-              <w:t>G</w:t>
-            </w:r>
-            <w:r>
-              <w:rPr>
-                <w:lang w:val="en-GB"/>
-              </w:rPr>
-              <w:t xml:space="preserve">enerative </w:t>
-            </w:r>
-            <w:r>
-              <w:rPr>
-                <w:b/>
-                <w:lang w:val="en-GB"/>
-              </w:rPr>
-              <w:t>A</w:t>
-            </w:r>
-            <w:r>
-              <w:rPr>
-                <w:lang w:val="en-GB"/>
-              </w:rPr>
-              <w:t xml:space="preserve">dversarial </w:t>
-            </w:r>
-            <w:r>
-              <w:rPr>
-                <w:b/>
-                <w:lang w:val="en-GB"/>
-              </w:rPr>
-              <w:t>N</w:t>
-            </w:r>
-            <w:r>
-              <w:rPr>
-                <w:lang w:val="en-GB"/>
-              </w:rPr>
-              <w:t>etworks</w:t>
+              <w:t>I</w:t>
+            </w:r>
+            <w:r>
+              <w:rPr>
+                <w:lang w:val="en-GB"/>
+              </w:rPr>
+              <w:t xml:space="preserve">ncremental </w:t>
+            </w:r>
+            <w:r>
+              <w:rPr>
+                <w:b/>
+                <w:lang w:val="en-GB"/>
+              </w:rPr>
+              <w:t>C</w:t>
+            </w:r>
+            <w:r>
+              <w:rPr>
+                <w:lang w:val="en-GB"/>
+              </w:rPr>
+              <w:t xml:space="preserve">lassifier </w:t>
+            </w:r>
+            <w:r>
+              <w:rPr>
+                <w:b/>
+                <w:lang w:val="en-GB"/>
+              </w:rPr>
+              <w:t>a</w:t>
+            </w:r>
+            <w:r>
+              <w:rPr>
+                <w:lang w:val="en-GB"/>
+              </w:rPr>
+              <w:t xml:space="preserve">nd </w:t>
+            </w:r>
+            <w:r>
+              <w:rPr>
+                <w:b/>
+                <w:lang w:val="en-GB"/>
+              </w:rPr>
+              <w:t>R</w:t>
+            </w:r>
+            <w:r>
+              <w:rPr>
+                <w:lang w:val="en-GB"/>
+              </w:rPr>
+              <w:t xml:space="preserve">epresentation </w:t>
+            </w:r>
+            <w:r>
+              <w:rPr>
+                <w:b/>
+                <w:lang w:val="en-GB"/>
+              </w:rPr>
+              <w:t>L</w:t>
+            </w:r>
+            <w:r>
+              <w:rPr>
+                <w:lang w:val="en-GB"/>
+              </w:rPr>
+              <w:t>earning</w:t>
             </w:r>
           </w:p>
         </w:tc>
@@ -2485,7 +2506,7 @@
               <w:rPr>
                 <w:lang w:val="en-GB"/>
               </w:rPr>
-              <w:t>DGR</w:t>
+              <w:t>ILSVRC</w:t>
             </w:r>
           </w:p>
         </w:tc>
@@ -2506,26 +2527,52 @@
                 <w:b/>
                 <w:lang w:val="en-GB"/>
               </w:rPr>
-              <w:t>D</w:t>
-            </w:r>
-            <w:r>
-              <w:rPr>
-                <w:lang w:val="en-GB"/>
-              </w:rPr>
-              <w:t xml:space="preserve">eep </w:t>
-            </w:r>
-            <w:r>
-              <w:rPr>
-                <w:b/>
-                <w:lang w:val="en-GB"/>
-              </w:rPr>
-              <w:t>G</w:t>
-            </w:r>
-            <w:r>
-              <w:rPr>
-                <w:lang w:val="en-GB"/>
-              </w:rPr>
-              <w:t xml:space="preserve">enerative </w:t>
+              <w:t>I</w:t>
+            </w:r>
+            <w:r>
+              <w:rPr>
+                <w:lang w:val="en-GB"/>
+              </w:rPr>
+              <w:t xml:space="preserve">mageNet </w:t>
+            </w:r>
+            <w:r>
+              <w:rPr>
+                <w:b/>
+                <w:lang w:val="en-GB"/>
+              </w:rPr>
+              <w:t>L</w:t>
+            </w:r>
+            <w:r>
+              <w:rPr>
+                <w:lang w:val="en-GB"/>
+              </w:rPr>
+              <w:t xml:space="preserve">arge </w:t>
+            </w:r>
+            <w:r>
+              <w:rPr>
+                <w:b/>
+                <w:lang w:val="en-GB"/>
+              </w:rPr>
+              <w:t>S</w:t>
+            </w:r>
+            <w:r>
+              <w:rPr>
+                <w:lang w:val="en-GB"/>
+              </w:rPr>
+              <w:t xml:space="preserve">cale </w:t>
+            </w:r>
+            <w:r>
+              <w:rPr>
+                <w:b/>
+                <w:lang w:val="en-GB"/>
+              </w:rPr>
+              <w:t>V</w:t>
+            </w:r>
+            <w:r>
+              <w:rPr>
+                <w:lang w:val="en-GB"/>
+              </w:rPr>
+              <w:t xml:space="preserve">isual </w:t>
             </w:r>
             <w:r>
               <w:rPr>
@@ -2538,7 +2585,20 @@
               <w:rPr>
                 <w:lang w:val="en-GB"/>
               </w:rPr>
-              <w:t>eplay</w:t>
+              <w:t xml:space="preserve">ecognition </w:t>
+            </w:r>
+            <w:r>
+              <w:rPr>
+                <w:b/>
+                <w:lang w:val="en-GB"/>
+              </w:rPr>
+              <w:t>C</w:t>
+            </w:r>
+            <w:r>
+              <w:rPr>
+                <w:lang w:val="en-GB"/>
+              </w:rPr>
+              <w:t>hallenge</w:t>
             </w:r>
           </w:p>
         </w:tc>
@@ -2555,16 +2615,10 @@
             <w:pPr>
               <w:spacing w:before="240" w:after="240"/>
               <w:jc w:val="left"/>
-              <w:rPr>
-                <w:lang w:val="en-GB"/>
-              </w:rPr>
-            </w:pPr>
-            <w:r>
-              <w:rPr>
-                <w:lang w:val="en-GB"/>
-              </w:rPr>
+            </w:pPr>
+            <w:r>
               <w:lastRenderedPageBreak/>
-              <w:t>CLS</w:t>
+              <w:t>KI</w:t>
             </w:r>
           </w:p>
         </w:tc>
@@ -2576,48 +2630,24 @@
             <w:pPr>
               <w:spacing w:before="240" w:after="240"/>
               <w:jc w:val="left"/>
-              <w:rPr>
-                <w:lang w:val="en-GB"/>
-              </w:rPr>
-            </w:pPr>
-            <w:r>
-              <w:rPr>
-                <w:b/>
-                <w:lang w:val="en-GB"/>
-              </w:rPr>
-              <w:t>C</w:t>
-            </w:r>
-            <w:r>
-              <w:rPr>
-                <w:lang w:val="en-GB"/>
-              </w:rPr>
-              <w:t xml:space="preserve">omplementary </w:t>
-            </w:r>
-            <w:r>
-              <w:rPr>
-                <w:b/>
-                <w:lang w:val="en-GB"/>
-              </w:rPr>
-              <w:t>L</w:t>
-            </w:r>
-            <w:r>
-              <w:rPr>
-                <w:lang w:val="en-GB"/>
-              </w:rPr>
-              <w:t xml:space="preserve">earning </w:t>
-            </w:r>
-            <w:r>
-              <w:rPr>
-                <w:b/>
-                <w:lang w:val="en-GB"/>
-              </w:rPr>
-              <w:t>S</w:t>
-            </w:r>
-            <w:r>
-              <w:rPr>
-                <w:lang w:val="en-GB"/>
-              </w:rPr>
-              <w:t>ystems</w:t>
+            </w:pPr>
+            <w:r>
+              <w:rPr>
+                <w:b/>
+              </w:rPr>
+              <w:t>K</w:t>
+            </w:r>
+            <w:r>
+              <w:t xml:space="preserve">ünstliche </w:t>
+            </w:r>
+            <w:r>
+              <w:rPr>
+                <w:b/>
+              </w:rPr>
+              <w:t>I</w:t>
+            </w:r>
+            <w:r>
+              <w:t>ntelligenz</w:t>
             </w:r>
           </w:p>
         </w:tc>
@@ -2643,7 +2673,7 @@
               <w:rPr>
                 <w:lang w:val="en-GB"/>
               </w:rPr>
-              <w:t>iCaRL</w:t>
+              <w:t>kNN</w:t>
             </w:r>
             <w:proofErr w:type="spellEnd"/>
           </w:p>
@@ -2665,65 +2695,39 @@
                 <w:b/>
                 <w:lang w:val="en-GB"/>
               </w:rPr>
-              <w:t>I</w:t>
-            </w:r>
-            <w:r>
-              <w:rPr>
-                <w:lang w:val="en-GB"/>
-              </w:rPr>
-              <w:t xml:space="preserve">ncremental </w:t>
-            </w:r>
-            <w:r>
-              <w:rPr>
-                <w:b/>
-                <w:lang w:val="en-GB"/>
-              </w:rPr>
-              <w:t>C</w:t>
-            </w:r>
-            <w:r>
-              <w:rPr>
-                <w:lang w:val="en-GB"/>
-              </w:rPr>
-              <w:t xml:space="preserve">lassifier </w:t>
-            </w:r>
-            <w:r>
-              <w:rPr>
-                <w:b/>
-                <w:lang w:val="en-GB"/>
-              </w:rPr>
-              <w:t>a</w:t>
-            </w:r>
-            <w:r>
-              <w:rPr>
-                <w:lang w:val="en-GB"/>
-              </w:rPr>
-              <w:t xml:space="preserve">nd </w:t>
-            </w:r>
-            <w:r>
-              <w:rPr>
-                <w:b/>
-                <w:lang w:val="en-GB"/>
-              </w:rPr>
-              <w:t>R</w:t>
-            </w:r>
-            <w:r>
-              <w:rPr>
-                <w:lang w:val="en-GB"/>
-              </w:rPr>
-              <w:t xml:space="preserve">epresentation </w:t>
-            </w:r>
-            <w:r>
-              <w:rPr>
-                <w:b/>
-                <w:lang w:val="en-GB"/>
-              </w:rPr>
-              <w:t>L</w:t>
-            </w:r>
-            <w:r>
-              <w:rPr>
-                <w:lang w:val="en-GB"/>
-              </w:rPr>
-              <w:t>earning</w:t>
+              <w:t>k</w:t>
+            </w:r>
+            <w:r>
+              <w:rPr>
+                <w:lang w:val="en-GB"/>
+              </w:rPr>
+              <w:t>-</w:t>
+            </w:r>
+            <w:r>
+              <w:rPr>
+                <w:b/>
+                <w:lang w:val="en-GB"/>
+              </w:rPr>
+              <w:t>N</w:t>
+            </w:r>
+            <w:r>
+              <w:rPr>
+                <w:lang w:val="en-GB"/>
+              </w:rPr>
+              <w:t xml:space="preserve">earest </w:t>
+            </w:r>
+            <w:r>
+              <w:rPr>
+                <w:b/>
+                <w:lang w:val="en-GB"/>
+              </w:rPr>
+              <w:t>N</w:t>
+            </w:r>
+            <w:r>
+              <w:rPr>
+                <w:lang w:val="en-GB"/>
+              </w:rPr>
+              <w:t>eighbour</w:t>
             </w:r>
           </w:p>
         </w:tc>
@@ -2740,15 +2744,9 @@
             <w:pPr>
               <w:spacing w:before="240" w:after="240"/>
               <w:jc w:val="left"/>
-              <w:rPr>
-                <w:lang w:val="en-GB"/>
-              </w:rPr>
-            </w:pPr>
-            <w:r>
-              <w:rPr>
-                <w:lang w:val="en-GB"/>
-              </w:rPr>
-              <w:t>ART</w:t>
+            </w:pPr>
+            <w:r>
+              <w:t>L DNN A</w:t>
             </w:r>
           </w:p>
         </w:tc>
@@ -2769,40 +2767,68 @@
                 <w:b/>
                 <w:lang w:val="en-GB"/>
               </w:rPr>
+              <w:t>L</w:t>
+            </w:r>
+            <w:r>
+              <w:rPr>
+                <w:lang w:val="en-GB"/>
+              </w:rPr>
+              <w:t xml:space="preserve">ifelong </w:t>
+            </w:r>
+            <w:r>
+              <w:rPr>
+                <w:b/>
+                <w:lang w:val="en-GB"/>
+              </w:rPr>
+              <w:t>D</w:t>
+            </w:r>
+            <w:r>
+              <w:rPr>
+                <w:lang w:val="en-GB"/>
+              </w:rPr>
+              <w:t xml:space="preserve">eep </w:t>
+            </w:r>
+            <w:r>
+              <w:rPr>
+                <w:b/>
+                <w:lang w:val="en-GB"/>
+              </w:rPr>
+              <w:t>N</w:t>
+            </w:r>
+            <w:r>
+              <w:rPr>
+                <w:lang w:val="en-GB"/>
+              </w:rPr>
+              <w:t xml:space="preserve">eural </w:t>
+            </w:r>
+            <w:r>
+              <w:rPr>
+                <w:b/>
+                <w:lang w:val="en-GB"/>
+              </w:rPr>
+              <w:t>N</w:t>
+            </w:r>
+            <w:r>
+              <w:rPr>
+                <w:lang w:val="en-GB"/>
+              </w:rPr>
+              <w:t xml:space="preserve">etwork </w:t>
+            </w:r>
+            <w:proofErr w:type="spellStart"/>
+            <w:r>
+              <w:rPr>
+                <w:b/>
+                <w:lang w:val="en-GB"/>
+              </w:rPr>
               <w:t>A</w:t>
             </w:r>
             <w:r>
               <w:rPr>
                 <w:lang w:val="en-GB"/>
               </w:rPr>
-              <w:t xml:space="preserve">daptive </w:t>
-            </w:r>
-            <w:r>
-              <w:rPr>
-                <w:b/>
-                <w:lang w:val="en-GB"/>
-              </w:rPr>
-              <w:t>R</w:t>
-            </w:r>
-            <w:r>
-              <w:rPr>
-                <w:lang w:val="en-GB"/>
-              </w:rPr>
-              <w:t xml:space="preserve">esonance </w:t>
-            </w:r>
-            <w:r>
-              <w:rPr>
-                <w:b/>
-                <w:lang w:val="en-GB"/>
-              </w:rPr>
-              <w:t>T</w:t>
-            </w:r>
-            <w:r>
-              <w:rPr>
-                <w:lang w:val="en-GB"/>
-              </w:rPr>
-              <w:t>heory</w:t>
-            </w:r>
+              <w:t>lgorithmus</w:t>
+            </w:r>
+            <w:proofErr w:type="spellEnd"/>
           </w:p>
         </w:tc>
       </w:tr>
@@ -2822,12 +2848,14 @@
                 <w:lang w:val="en-GB"/>
               </w:rPr>
             </w:pPr>
-            <w:r>
-              <w:rPr>
-                <w:lang w:val="en-GB"/>
-              </w:rPr>
-              <w:t>GPU</w:t>
-            </w:r>
+            <w:proofErr w:type="spellStart"/>
+            <w:r>
+              <w:rPr>
+                <w:lang w:val="en-GB"/>
+              </w:rPr>
+              <w:t>LwF</w:t>
+            </w:r>
+            <w:proofErr w:type="spellEnd"/>
           </w:p>
         </w:tc>
         <w:tc>
@@ -2847,39 +2875,39 @@
                 <w:b/>
                 <w:lang w:val="en-GB"/>
               </w:rPr>
-              <w:t>G</w:t>
-            </w:r>
-            <w:r>
-              <w:rPr>
-                <w:lang w:val="en-GB"/>
-              </w:rPr>
-              <w:t xml:space="preserve">raphical </w:t>
-            </w:r>
-            <w:r>
-              <w:rPr>
-                <w:b/>
-                <w:lang w:val="en-GB"/>
-              </w:rPr>
-              <w:t>P</w:t>
-            </w:r>
-            <w:r>
-              <w:rPr>
-                <w:lang w:val="en-GB"/>
-              </w:rPr>
-              <w:t xml:space="preserve">rocessing </w:t>
-            </w:r>
-            <w:r>
-              <w:rPr>
-                <w:b/>
-                <w:lang w:val="en-GB"/>
-              </w:rPr>
-              <w:t>U</w:t>
-            </w:r>
-            <w:r>
-              <w:rPr>
-                <w:lang w:val="en-GB"/>
-              </w:rPr>
-              <w:t>nit</w:t>
+              <w:t>L</w:t>
+            </w:r>
+            <w:r>
+              <w:rPr>
+                <w:lang w:val="en-GB"/>
+              </w:rPr>
+              <w:t xml:space="preserve">earning </w:t>
+            </w:r>
+            <w:r>
+              <w:rPr>
+                <w:b/>
+                <w:lang w:val="en-GB"/>
+              </w:rPr>
+              <w:t>w</w:t>
+            </w:r>
+            <w:r>
+              <w:rPr>
+                <w:lang w:val="en-GB"/>
+              </w:rPr>
+              <w:t xml:space="preserve">ithout </w:t>
+            </w:r>
+            <w:r>
+              <w:rPr>
+                <w:b/>
+                <w:lang w:val="en-GB"/>
+              </w:rPr>
+              <w:t>F</w:t>
+            </w:r>
+            <w:r>
+              <w:rPr>
+                <w:lang w:val="en-GB"/>
+              </w:rPr>
+              <w:t>orgetting</w:t>
             </w:r>
           </w:p>
         </w:tc>
@@ -2904,7 +2932,7 @@
               <w:rPr>
                 <w:lang w:val="en-GB"/>
               </w:rPr>
-              <w:t>PS</w:t>
+              <w:t>MLP</w:t>
             </w:r>
           </w:p>
         </w:tc>
@@ -2925,26 +2953,39 @@
                 <w:b/>
                 <w:lang w:val="en-GB"/>
               </w:rPr>
+              <w:t>M</w:t>
+            </w:r>
+            <w:r>
+              <w:rPr>
+                <w:lang w:val="en-GB"/>
+              </w:rPr>
+              <w:t>ulti-</w:t>
+            </w:r>
+            <w:r>
+              <w:rPr>
+                <w:b/>
+                <w:lang w:val="en-GB"/>
+              </w:rPr>
+              <w:t>L</w:t>
+            </w:r>
+            <w:r>
+              <w:rPr>
+                <w:lang w:val="en-GB"/>
+              </w:rPr>
+              <w:t xml:space="preserve">ayer </w:t>
+            </w:r>
+            <w:r>
+              <w:rPr>
+                <w:b/>
+                <w:lang w:val="en-GB"/>
+              </w:rPr>
               <w:t>P</w:t>
             </w:r>
             <w:r>
               <w:rPr>
                 <w:lang w:val="en-GB"/>
               </w:rPr>
-              <w:t xml:space="preserve">arameter </w:t>
-            </w:r>
-            <w:r>
-              <w:rPr>
-                <w:b/>
-                <w:lang w:val="en-GB"/>
-              </w:rPr>
-              <w:t>S</w:t>
-            </w:r>
-            <w:r>
-              <w:rPr>
-                <w:lang w:val="en-GB"/>
-              </w:rPr>
-              <w:t>erver</w:t>
+              <w:t>erceptron</w:t>
             </w:r>
           </w:p>
         </w:tc>
@@ -2969,7 +3010,7 @@
               <w:rPr>
                 <w:lang w:val="en-GB"/>
               </w:rPr>
-              <w:t>ILSVRC</w:t>
+              <w:t>MNIST</w:t>
             </w:r>
           </w:p>
         </w:tc>
@@ -2985,6 +3026,33 @@
                 <w:lang w:val="en-GB"/>
               </w:rPr>
             </w:pPr>
+            <w:bookmarkStart w:id="1" w:name="_Hlk22224669"/>
+            <w:r>
+              <w:rPr>
+                <w:b/>
+                <w:lang w:val="en-GB"/>
+              </w:rPr>
+              <w:t>M</w:t>
+            </w:r>
+            <w:r>
+              <w:rPr>
+                <w:lang w:val="en-GB"/>
+              </w:rPr>
+              <w:t xml:space="preserve">odified </w:t>
+            </w:r>
+            <w:r>
+              <w:rPr>
+                <w:b/>
+                <w:lang w:val="en-GB"/>
+              </w:rPr>
+              <w:t>N</w:t>
+            </w:r>
+            <w:r>
+              <w:rPr>
+                <w:lang w:val="en-GB"/>
+              </w:rPr>
+              <w:t xml:space="preserve">ational </w:t>
+            </w:r>
             <w:r>
               <w:rPr>
                 <w:b/>
@@ -2996,20 +3064,7 @@
               <w:rPr>
                 <w:lang w:val="en-GB"/>
               </w:rPr>
-              <w:t xml:space="preserve">mageNet </w:t>
-            </w:r>
-            <w:r>
-              <w:rPr>
-                <w:b/>
-                <w:lang w:val="en-GB"/>
-              </w:rPr>
-              <w:t>L</w:t>
-            </w:r>
-            <w:r>
-              <w:rPr>
-                <w:lang w:val="en-GB"/>
-              </w:rPr>
-              <w:t xml:space="preserve">arge </w:t>
+              <w:t xml:space="preserve">nstitute of </w:t>
             </w:r>
             <w:r>
               <w:rPr>
@@ -3022,47 +3077,22 @@
               <w:rPr>
                 <w:lang w:val="en-GB"/>
               </w:rPr>
-              <w:t xml:space="preserve">cale </w:t>
-            </w:r>
-            <w:r>
-              <w:rPr>
-                <w:b/>
-                <w:lang w:val="en-GB"/>
-              </w:rPr>
-              <w:t>V</w:t>
-            </w:r>
-            <w:r>
-              <w:rPr>
-                <w:lang w:val="en-GB"/>
-              </w:rPr>
-              <w:t xml:space="preserve">isual </w:t>
-            </w:r>
-            <w:r>
-              <w:rPr>
-                <w:b/>
-                <w:lang w:val="en-GB"/>
-              </w:rPr>
-              <w:t>R</w:t>
-            </w:r>
-            <w:r>
-              <w:rPr>
-                <w:lang w:val="en-GB"/>
-              </w:rPr>
-              <w:t xml:space="preserve">ecognition </w:t>
-            </w:r>
-            <w:r>
-              <w:rPr>
-                <w:b/>
-                <w:lang w:val="en-GB"/>
-              </w:rPr>
-              <w:t>C</w:t>
-            </w:r>
-            <w:r>
-              <w:rPr>
-                <w:lang w:val="en-GB"/>
-              </w:rPr>
-              <w:t>hallenge</w:t>
-            </w:r>
+              <w:t xml:space="preserve">tandards and </w:t>
+            </w:r>
+            <w:r>
+              <w:rPr>
+                <w:b/>
+                <w:lang w:val="en-GB"/>
+              </w:rPr>
+              <w:t>T</w:t>
+            </w:r>
+            <w:r>
+              <w:rPr>
+                <w:lang w:val="en-GB"/>
+              </w:rPr>
+              <w:t>echnology</w:t>
+            </w:r>
+            <w:bookmarkEnd w:id="1"/>
           </w:p>
         </w:tc>
       </w:tr>
@@ -3086,7 +3116,7 @@
               <w:rPr>
                 <w:lang w:val="en-GB"/>
               </w:rPr>
-              <w:t>FLOP</w:t>
+              <w:t>PS</w:t>
             </w:r>
           </w:p>
         </w:tc>
@@ -3107,39 +3137,26 @@
                 <w:b/>
                 <w:lang w:val="en-GB"/>
               </w:rPr>
-              <w:t>F</w:t>
-            </w:r>
-            <w:r>
-              <w:rPr>
-                <w:lang w:val="en-GB"/>
-              </w:rPr>
-              <w:t xml:space="preserve">loating </w:t>
-            </w:r>
-            <w:r>
-              <w:rPr>
-                <w:b/>
-                <w:lang w:val="en-GB"/>
-              </w:rPr>
               <w:t>P</w:t>
             </w:r>
             <w:r>
               <w:rPr>
                 <w:lang w:val="en-GB"/>
               </w:rPr>
-              <w:t xml:space="preserve">oint </w:t>
-            </w:r>
-            <w:r>
-              <w:rPr>
-                <w:b/>
-                <w:lang w:val="en-GB"/>
-              </w:rPr>
-              <w:t>Op</w:t>
-            </w:r>
-            <w:r>
-              <w:rPr>
-                <w:lang w:val="en-GB"/>
-              </w:rPr>
-              <w:t>eration</w:t>
+              <w:t xml:space="preserve">arameter </w:t>
+            </w:r>
+            <w:r>
+              <w:rPr>
+                <w:b/>
+                <w:lang w:val="en-GB"/>
+              </w:rPr>
+              <w:t>S</w:t>
+            </w:r>
+            <w:r>
+              <w:rPr>
+                <w:lang w:val="en-GB"/>
+              </w:rPr>
+              <w:t>erver</w:t>
             </w:r>
           </w:p>
         </w:tc>
@@ -3160,12 +3177,14 @@
                 <w:lang w:val="en-GB"/>
               </w:rPr>
             </w:pPr>
-            <w:r>
-              <w:rPr>
-                <w:lang w:val="en-GB"/>
-              </w:rPr>
-              <w:t>VGG</w:t>
-            </w:r>
+            <w:proofErr w:type="spellStart"/>
+            <w:r>
+              <w:rPr>
+                <w:lang w:val="en-GB"/>
+              </w:rPr>
+              <w:t>ReLU</w:t>
+            </w:r>
+            <w:proofErr w:type="spellEnd"/>
           </w:p>
         </w:tc>
         <w:tc>
@@ -3185,39 +3204,39 @@
                 <w:b/>
                 <w:lang w:val="en-GB"/>
               </w:rPr>
-              <w:t>V</w:t>
-            </w:r>
-            <w:r>
-              <w:rPr>
-                <w:lang w:val="en-GB"/>
-              </w:rPr>
-              <w:t xml:space="preserve">isual </w:t>
-            </w:r>
-            <w:r>
-              <w:rPr>
-                <w:b/>
-                <w:lang w:val="en-GB"/>
-              </w:rPr>
-              <w:t>G</w:t>
-            </w:r>
-            <w:r>
-              <w:rPr>
-                <w:lang w:val="en-GB"/>
-              </w:rPr>
-              <w:t xml:space="preserve">eometry </w:t>
-            </w:r>
-            <w:r>
-              <w:rPr>
-                <w:b/>
-                <w:lang w:val="en-GB"/>
-              </w:rPr>
-              <w:t>G</w:t>
-            </w:r>
-            <w:r>
-              <w:rPr>
-                <w:lang w:val="en-GB"/>
-              </w:rPr>
-              <w:t>roup</w:t>
+              <w:t>Re</w:t>
+            </w:r>
+            <w:r>
+              <w:rPr>
+                <w:lang w:val="en-GB"/>
+              </w:rPr>
+              <w:t xml:space="preserve">ctifier </w:t>
+            </w:r>
+            <w:r>
+              <w:rPr>
+                <w:b/>
+                <w:lang w:val="en-GB"/>
+              </w:rPr>
+              <w:t>L</w:t>
+            </w:r>
+            <w:r>
+              <w:rPr>
+                <w:lang w:val="en-GB"/>
+              </w:rPr>
+              <w:t xml:space="preserve">inear </w:t>
+            </w:r>
+            <w:r>
+              <w:rPr>
+                <w:b/>
+                <w:lang w:val="en-GB"/>
+              </w:rPr>
+              <w:t>U</w:t>
+            </w:r>
+            <w:r>
+              <w:rPr>
+                <w:lang w:val="en-GB"/>
+              </w:rPr>
+              <w:t>nit</w:t>
             </w:r>
           </w:p>
         </w:tc>
@@ -3242,7 +3261,7 @@
               <w:rPr>
                 <w:lang w:val="en-GB"/>
               </w:rPr>
-              <w:t>FC</w:t>
+              <w:t>RNN</w:t>
             </w:r>
           </w:p>
         </w:tc>
@@ -3263,32 +3282,39 @@
                 <w:b/>
                 <w:lang w:val="en-GB"/>
               </w:rPr>
-              <w:t>F</w:t>
-            </w:r>
-            <w:r>
-              <w:rPr>
-                <w:lang w:val="en-GB"/>
-              </w:rPr>
-              <w:t>ully</w:t>
-            </w:r>
-            <w:r>
-              <w:rPr>
-                <w:lang w:val="en-GB"/>
-              </w:rPr>
-              <w:t xml:space="preserve"> </w:t>
-            </w:r>
-            <w:r>
-              <w:rPr>
-                <w:b/>
-                <w:lang w:val="en-GB"/>
-              </w:rPr>
-              <w:t>C</w:t>
-            </w:r>
-            <w:r>
-              <w:rPr>
-                <w:lang w:val="en-GB"/>
-              </w:rPr>
-              <w:t>onnected</w:t>
+              <w:t>R</w:t>
+            </w:r>
+            <w:r>
+              <w:rPr>
+                <w:lang w:val="en-GB"/>
+              </w:rPr>
+              <w:t xml:space="preserve">ecurrent </w:t>
+            </w:r>
+            <w:r>
+              <w:rPr>
+                <w:b/>
+                <w:lang w:val="en-GB"/>
+              </w:rPr>
+              <w:t>N</w:t>
+            </w:r>
+            <w:r>
+              <w:rPr>
+                <w:lang w:val="en-GB"/>
+              </w:rPr>
+              <w:t xml:space="preserve">eural </w:t>
+            </w:r>
+            <w:r>
+              <w:rPr>
+                <w:b/>
+                <w:lang w:val="en-GB"/>
+              </w:rPr>
+              <w:t>N</w:t>
+            </w:r>
+            <w:r>
+              <w:rPr>
+                <w:lang w:val="en-GB"/>
+              </w:rPr>
+              <w:t>etworks</w:t>
             </w:r>
           </w:p>
         </w:tc>
@@ -3313,7 +3339,7 @@
               <w:rPr>
                 <w:lang w:val="en-GB"/>
               </w:rPr>
-              <w:t>FAM</w:t>
+              <w:t>SGD</w:t>
             </w:r>
           </w:p>
         </w:tc>
@@ -3334,39 +3360,39 @@
                 <w:b/>
                 <w:lang w:val="en-GB"/>
               </w:rPr>
-              <w:t>F</w:t>
-            </w:r>
-            <w:r>
-              <w:rPr>
-                <w:lang w:val="en-GB"/>
-              </w:rPr>
-              <w:t xml:space="preserve">uzzy </w:t>
-            </w:r>
-            <w:r>
-              <w:rPr>
-                <w:b/>
-                <w:lang w:val="en-GB"/>
-              </w:rPr>
-              <w:t>A</w:t>
-            </w:r>
-            <w:r>
-              <w:rPr>
-                <w:lang w:val="en-GB"/>
-              </w:rPr>
-              <w:t>RT</w:t>
-            </w:r>
-            <w:r>
-              <w:rPr>
-                <w:b/>
-                <w:lang w:val="en-GB"/>
-              </w:rPr>
-              <w:t>M</w:t>
-            </w:r>
-            <w:r>
-              <w:rPr>
-                <w:lang w:val="en-GB"/>
-              </w:rPr>
-              <w:t>AP</w:t>
+              <w:t>S</w:t>
+            </w:r>
+            <w:r>
+              <w:rPr>
+                <w:lang w:val="en-GB"/>
+              </w:rPr>
+              <w:t xml:space="preserve">tochastic </w:t>
+            </w:r>
+            <w:r>
+              <w:rPr>
+                <w:b/>
+                <w:lang w:val="en-GB"/>
+              </w:rPr>
+              <w:t>G</w:t>
+            </w:r>
+            <w:r>
+              <w:rPr>
+                <w:lang w:val="en-GB"/>
+              </w:rPr>
+              <w:t xml:space="preserve">radient </w:t>
+            </w:r>
+            <w:r>
+              <w:rPr>
+                <w:b/>
+                <w:lang w:val="en-GB"/>
+              </w:rPr>
+              <w:t>D</w:t>
+            </w:r>
+            <w:r>
+              <w:rPr>
+                <w:lang w:val="en-GB"/>
+              </w:rPr>
+              <w:t>escent</w:t>
             </w:r>
           </w:p>
         </w:tc>
@@ -3391,7 +3417,7 @@
               <w:rPr>
                 <w:lang w:val="en-GB"/>
               </w:rPr>
-              <w:t>FPS</w:t>
+              <w:t>SVM</w:t>
             </w:r>
           </w:p>
         </w:tc>
@@ -3412,39 +3438,39 @@
                 <w:b/>
                 <w:lang w:val="en-GB"/>
               </w:rPr>
-              <w:t>F</w:t>
-            </w:r>
-            <w:r>
-              <w:rPr>
-                <w:lang w:val="en-GB"/>
-              </w:rPr>
-              <w:t xml:space="preserve">rames </w:t>
-            </w:r>
-            <w:r>
-              <w:rPr>
-                <w:b/>
-                <w:lang w:val="en-GB"/>
-              </w:rPr>
-              <w:t>p</w:t>
-            </w:r>
-            <w:r>
-              <w:rPr>
-                <w:lang w:val="en-GB"/>
-              </w:rPr>
-              <w:t xml:space="preserve">er </w:t>
-            </w:r>
-            <w:r>
-              <w:rPr>
-                <w:b/>
-                <w:lang w:val="en-GB"/>
-              </w:rPr>
               <w:t>S</w:t>
             </w:r>
             <w:r>
               <w:rPr>
                 <w:lang w:val="en-GB"/>
               </w:rPr>
-              <w:t>econd</w:t>
+              <w:t xml:space="preserve">upport </w:t>
+            </w:r>
+            <w:r>
+              <w:rPr>
+                <w:b/>
+                <w:lang w:val="en-GB"/>
+              </w:rPr>
+              <w:t>V</w:t>
+            </w:r>
+            <w:r>
+              <w:rPr>
+                <w:lang w:val="en-GB"/>
+              </w:rPr>
+              <w:t xml:space="preserve">ector </w:t>
+            </w:r>
+            <w:r>
+              <w:rPr>
+                <w:b/>
+                <w:lang w:val="en-GB"/>
+              </w:rPr>
+              <w:t>M</w:t>
+            </w:r>
+            <w:r>
+              <w:rPr>
+                <w:lang w:val="en-GB"/>
+              </w:rPr>
+              <w:t>achine</w:t>
             </w:r>
           </w:p>
         </w:tc>
@@ -3469,7 +3495,7 @@
               <w:rPr>
                 <w:lang w:val="en-GB"/>
               </w:rPr>
-              <w:t>MNIST</w:t>
+              <w:t>TP</w:t>
             </w:r>
           </w:p>
         </w:tc>
@@ -3485,59 +3511,6 @@
                 <w:lang w:val="en-GB"/>
               </w:rPr>
             </w:pPr>
-            <w:bookmarkStart w:id="2" w:name="_Hlk22224669"/>
-            <w:r>
-              <w:rPr>
-                <w:b/>
-                <w:lang w:val="en-GB"/>
-              </w:rPr>
-              <w:t>M</w:t>
-            </w:r>
-            <w:r>
-              <w:rPr>
-                <w:lang w:val="en-GB"/>
-              </w:rPr>
-              <w:t xml:space="preserve">odified </w:t>
-            </w:r>
-            <w:r>
-              <w:rPr>
-                <w:b/>
-                <w:lang w:val="en-GB"/>
-              </w:rPr>
-              <w:t>N</w:t>
-            </w:r>
-            <w:r>
-              <w:rPr>
-                <w:lang w:val="en-GB"/>
-              </w:rPr>
-              <w:t xml:space="preserve">ational </w:t>
-            </w:r>
-            <w:r>
-              <w:rPr>
-                <w:b/>
-                <w:lang w:val="en-GB"/>
-              </w:rPr>
-              <w:t>I</w:t>
-            </w:r>
-            <w:r>
-              <w:rPr>
-                <w:lang w:val="en-GB"/>
-              </w:rPr>
-              <w:t xml:space="preserve">nstitute of </w:t>
-            </w:r>
-            <w:r>
-              <w:rPr>
-                <w:b/>
-                <w:lang w:val="en-GB"/>
-              </w:rPr>
-              <w:t>S</w:t>
-            </w:r>
-            <w:r>
-              <w:rPr>
-                <w:lang w:val="en-GB"/>
-              </w:rPr>
-              <w:t xml:space="preserve">tandards and </w:t>
-            </w:r>
             <w:r>
               <w:rPr>
                 <w:b/>
@@ -3549,9 +3522,23 @@
               <w:rPr>
                 <w:lang w:val="en-GB"/>
               </w:rPr>
-              <w:t>echnology</w:t>
-            </w:r>
+              <w:t xml:space="preserve">rue </w:t>
+            </w:r>
+            <w:bookmarkStart w:id="2" w:name="_GoBack"/>
             <w:bookmarkEnd w:id="2"/>
+            <w:r>
+              <w:rPr>
+                <w:b/>
+                <w:lang w:val="en-GB"/>
+              </w:rPr>
+              <w:t>P</w:t>
+            </w:r>
+            <w:r>
+              <w:rPr>
+                <w:lang w:val="en-GB"/>
+              </w:rPr>
+              <w:t>ositive</w:t>
+            </w:r>
           </w:p>
         </w:tc>
       </w:tr>
@@ -3575,7 +3562,7 @@
               <w:rPr>
                 <w:lang w:val="en-GB"/>
               </w:rPr>
-              <w:t>TP</w:t>
+              <w:t>VAE</w:t>
             </w:r>
           </w:p>
         </w:tc>
@@ -3596,27 +3583,42 @@
                 <w:b/>
                 <w:lang w:val="en-GB"/>
               </w:rPr>
-              <w:t>T</w:t>
-            </w:r>
-            <w:r>
-              <w:rPr>
-                <w:lang w:val="en-GB"/>
-              </w:rPr>
-              <w:t xml:space="preserve">rue </w:t>
-            </w:r>
-            <w:r>
-              <w:rPr>
-                <w:b/>
-                <w:lang w:val="en-GB"/>
-              </w:rPr>
-              <w:t>P</w:t>
-            </w:r>
-            <w:r>
-              <w:rPr>
-                <w:lang w:val="en-GB"/>
-              </w:rPr>
-              <w:t>ositive</w:t>
-            </w:r>
+              <w:t>V</w:t>
+            </w:r>
+            <w:r>
+              <w:rPr>
+                <w:lang w:val="en-GB"/>
+              </w:rPr>
+              <w:t xml:space="preserve">ariational </w:t>
+            </w:r>
+            <w:proofErr w:type="spellStart"/>
+            <w:r>
+              <w:rPr>
+                <w:b/>
+                <w:lang w:val="en-GB"/>
+              </w:rPr>
+              <w:t>A</w:t>
+            </w:r>
+            <w:r>
+              <w:rPr>
+                <w:lang w:val="en-GB"/>
+              </w:rPr>
+              <w:t>uto</w:t>
+            </w:r>
+            <w:r>
+              <w:rPr>
+                <w:b/>
+                <w:lang w:val="en-GB"/>
+              </w:rPr>
+              <w:t>E</w:t>
+            </w:r>
+            <w:r>
+              <w:rPr>
+                <w:lang w:val="en-GB"/>
+              </w:rPr>
+              <w:t>ncoder</w:t>
+            </w:r>
+            <w:proofErr w:type="spellEnd"/>
           </w:p>
         </w:tc>
       </w:tr>
@@ -3636,14 +3638,12 @@
                 <w:lang w:val="en-GB"/>
               </w:rPr>
             </w:pPr>
-            <w:proofErr w:type="spellStart"/>
-            <w:r>
-              <w:rPr>
-                <w:lang w:val="en-GB"/>
-              </w:rPr>
-              <w:t>LwF</w:t>
-            </w:r>
-            <w:proofErr w:type="spellEnd"/>
+            <w:r>
+              <w:rPr>
+                <w:lang w:val="en-GB"/>
+              </w:rPr>
+              <w:t>VGG</w:t>
+            </w:r>
           </w:p>
         </w:tc>
         <w:tc>
@@ -3663,39 +3663,39 @@
                 <w:b/>
                 <w:lang w:val="en-GB"/>
               </w:rPr>
-              <w:t>L</w:t>
-            </w:r>
-            <w:r>
-              <w:rPr>
-                <w:lang w:val="en-GB"/>
-              </w:rPr>
-              <w:t xml:space="preserve">earning </w:t>
-            </w:r>
-            <w:r>
-              <w:rPr>
-                <w:b/>
-                <w:lang w:val="en-GB"/>
-              </w:rPr>
-              <w:t>w</w:t>
-            </w:r>
-            <w:r>
-              <w:rPr>
-                <w:lang w:val="en-GB"/>
-              </w:rPr>
-              <w:t xml:space="preserve">ithout </w:t>
-            </w:r>
-            <w:r>
-              <w:rPr>
-                <w:b/>
-                <w:lang w:val="en-GB"/>
-              </w:rPr>
-              <w:t>F</w:t>
-            </w:r>
-            <w:r>
-              <w:rPr>
-                <w:lang w:val="en-GB"/>
-              </w:rPr>
-              <w:t>orgetting</w:t>
+              <w:t>V</w:t>
+            </w:r>
+            <w:r>
+              <w:rPr>
+                <w:lang w:val="en-GB"/>
+              </w:rPr>
+              <w:t xml:space="preserve">isual </w:t>
+            </w:r>
+            <w:r>
+              <w:rPr>
+                <w:b/>
+                <w:lang w:val="en-GB"/>
+              </w:rPr>
+              <w:t>G</w:t>
+            </w:r>
+            <w:r>
+              <w:rPr>
+                <w:lang w:val="en-GB"/>
+              </w:rPr>
+              <w:t xml:space="preserve">eometry </w:t>
+            </w:r>
+            <w:r>
+              <w:rPr>
+                <w:b/>
+                <w:lang w:val="en-GB"/>
+              </w:rPr>
+              <w:t>G</w:t>
+            </w:r>
+            <w:r>
+              <w:rPr>
+                <w:lang w:val="en-GB"/>
+              </w:rPr>
+              <w:t>roup</w:t>
             </w:r>
           </w:p>
         </w:tc>
@@ -3794,7 +3794,7 @@
         <w:noProof/>
         <w:szCs w:val="24"/>
       </w:rPr>
-      <w:t>17.10.19</w:t>
+      <w:t>18.10.19</w:t>
     </w:r>
     <w:r>
       <w:rPr>
@@ -6863,7 +6863,7 @@
 </file>
 
 <file path=customXml/itemProps1.xml><?xml version="1.0" encoding="utf-8"?>
-<ds:datastoreItem xmlns:ds="http://schemas.openxmlformats.org/officeDocument/2006/customXml" ds:itemID="{0A08F8B8-73EB-436D-8614-D966499FE3C4}">
+<ds:datastoreItem xmlns:ds="http://schemas.openxmlformats.org/officeDocument/2006/customXml" ds:itemID="{13E94C6A-C352-4DDA-B559-8BC1530500E0}">
   <ds:schemaRefs>
     <ds:schemaRef ds:uri="http://schemas.openxmlformats.org/officeDocument/2006/bibliography"/>
   </ds:schemaRefs>
